--- a/data model.docx
+++ b/data model.docx
@@ -121,6 +121,25 @@
           <w:bCs/>
         </w:rPr>
         <w:t>Performance</w:t>
+      </w:r>
+    </w:p>
+    <w:p>
+      <w:pPr>
+        <w:numPr>
+          <w:ilvl w:val="0"/>
+          <w:numId w:val="3"/>
+        </w:numPr>
+        <w:rPr>
+          <w:b/>
+          <w:bCs/>
+        </w:rPr>
+      </w:pPr>
+      <w:r>
+        <w:rPr>
+          <w:b/>
+          <w:bCs/>
+        </w:rPr>
+        <w:t>Available Programs</w:t>
       </w:r>
     </w:p>
     <w:p>
@@ -288,6 +307,19 @@
         <w:t>: One university has one record for its performance metrics (one-to-one).</w:t>
       </w:r>
     </w:p>
+    <w:p/>
+    <w:p>
+      <w:r>
+        <w:rPr>
+          <w:b/>
+          <w:bCs/>
+        </w:rPr>
+        <w:t>Many-to-One Relationship</w:t>
+      </w:r>
+      <w:r>
+        <w:t>: The available_programs table has a many-to-one relationship with the universities table. Each university can offer multiple programs, but each program is associated with only one university.</w:t>
+      </w:r>
+    </w:p>
     <w:p>
       <w:pPr>
         <w:rPr>
@@ -313,6 +345,7 @@
           <w:b/>
           <w:bCs/>
         </w:rPr>
+        <w:lastRenderedPageBreak/>
         <w:t>Universities Table</w:t>
       </w:r>
     </w:p>
@@ -403,7 +436,6 @@
                 <w:bCs/>
               </w:rPr>
             </w:pPr>
-            <w:proofErr w:type="spellStart"/>
             <w:r>
               <w:rPr>
                 <w:b/>
@@ -411,7 +443,6 @@
               </w:rPr>
               <w:t>university_id</w:t>
             </w:r>
-            <w:proofErr w:type="spellEnd"/>
           </w:p>
         </w:tc>
         <w:tc>
@@ -490,21 +521,12 @@
                 <w:bCs/>
               </w:rPr>
             </w:pPr>
-            <w:proofErr w:type="gramStart"/>
-            <w:r>
-              <w:rPr>
-                <w:b/>
-                <w:bCs/>
-              </w:rPr>
-              <w:t>VARCHAR(</w:t>
-            </w:r>
-            <w:proofErr w:type="gramEnd"/>
-            <w:r>
-              <w:rPr>
-                <w:b/>
-                <w:bCs/>
-              </w:rPr>
-              <w:t>255)</w:t>
+            <w:r>
+              <w:rPr>
+                <w:b/>
+                <w:bCs/>
+              </w:rPr>
+              <w:t>VARCHAR(255)</w:t>
             </w:r>
           </w:p>
         </w:tc>
@@ -561,7 +583,6 @@
                 <w:b/>
                 <w:bCs/>
               </w:rPr>
-              <w:lastRenderedPageBreak/>
               <w:t>location</w:t>
             </w:r>
           </w:p>
@@ -578,21 +599,12 @@
                 <w:bCs/>
               </w:rPr>
             </w:pPr>
-            <w:proofErr w:type="gramStart"/>
-            <w:r>
-              <w:rPr>
-                <w:b/>
-                <w:bCs/>
-              </w:rPr>
-              <w:t>VARCHAR(</w:t>
-            </w:r>
-            <w:proofErr w:type="gramEnd"/>
-            <w:r>
-              <w:rPr>
-                <w:b/>
-                <w:bCs/>
-              </w:rPr>
-              <w:t>255)</w:t>
+            <w:r>
+              <w:rPr>
+                <w:b/>
+                <w:bCs/>
+              </w:rPr>
+              <w:t>VARCHAR(255)</w:t>
             </w:r>
           </w:p>
         </w:tc>
@@ -631,7 +643,6 @@
                 <w:bCs/>
               </w:rPr>
             </w:pPr>
-            <w:proofErr w:type="spellStart"/>
             <w:r>
               <w:rPr>
                 <w:b/>
@@ -639,7 +650,6 @@
               </w:rPr>
               <w:t>school_type</w:t>
             </w:r>
-            <w:proofErr w:type="spellEnd"/>
           </w:p>
         </w:tc>
         <w:tc>
@@ -654,21 +664,12 @@
                 <w:bCs/>
               </w:rPr>
             </w:pPr>
-            <w:proofErr w:type="gramStart"/>
-            <w:r>
-              <w:rPr>
-                <w:b/>
-                <w:bCs/>
-              </w:rPr>
-              <w:t>VARCHAR(</w:t>
-            </w:r>
-            <w:proofErr w:type="gramEnd"/>
-            <w:r>
-              <w:rPr>
-                <w:b/>
-                <w:bCs/>
-              </w:rPr>
-              <w:t>5</w:t>
+            <w:r>
+              <w:rPr>
+                <w:b/>
+                <w:bCs/>
+              </w:rPr>
+              <w:t>VARCHAR(5</w:t>
             </w:r>
             <w:r>
               <w:rPr>
@@ -867,7 +868,6 @@
                 <w:bCs/>
               </w:rPr>
             </w:pPr>
-            <w:proofErr w:type="spellStart"/>
             <w:r>
               <w:rPr>
                 <w:b/>
@@ -875,7 +875,6 @@
               </w:rPr>
               <w:t>admission_id</w:t>
             </w:r>
-            <w:proofErr w:type="spellEnd"/>
           </w:p>
         </w:tc>
         <w:tc>
@@ -934,7 +933,6 @@
                 <w:bCs/>
               </w:rPr>
             </w:pPr>
-            <w:proofErr w:type="spellStart"/>
             <w:r>
               <w:rPr>
                 <w:b/>
@@ -942,7 +940,6 @@
               </w:rPr>
               <w:t>university_id</w:t>
             </w:r>
-            <w:proofErr w:type="spellEnd"/>
           </w:p>
         </w:tc>
         <w:tc>
@@ -983,26 +980,8 @@
                 <w:b/>
                 <w:bCs/>
               </w:rPr>
-              <w:t xml:space="preserve">Foreign Key: References </w:t>
-            </w:r>
-            <w:proofErr w:type="spellStart"/>
-            <w:proofErr w:type="gramStart"/>
-            <w:r>
-              <w:rPr>
-                <w:b/>
-                <w:bCs/>
-              </w:rPr>
-              <w:t>universities.university</w:t>
-            </w:r>
-            <w:proofErr w:type="gramEnd"/>
-            <w:r>
-              <w:rPr>
-                <w:b/>
-                <w:bCs/>
-              </w:rPr>
-              <w:t>_id</w:t>
-            </w:r>
-            <w:proofErr w:type="spellEnd"/>
+              <w:t>Foreign Key: References universities.university_id</w:t>
+            </w:r>
           </w:p>
         </w:tc>
       </w:tr>
@@ -1019,7 +998,6 @@
                 <w:bCs/>
               </w:rPr>
             </w:pPr>
-            <w:proofErr w:type="spellStart"/>
             <w:r>
               <w:rPr>
                 <w:b/>
@@ -1027,7 +1005,6 @@
               </w:rPr>
               <w:t>acceptance_rate</w:t>
             </w:r>
-            <w:proofErr w:type="spellEnd"/>
           </w:p>
         </w:tc>
         <w:tc>
@@ -1127,7 +1104,6 @@
                 <w:bCs/>
               </w:rPr>
             </w:pPr>
-            <w:proofErr w:type="spellStart"/>
             <w:r>
               <w:rPr>
                 <w:b/>
@@ -1135,7 +1111,6 @@
               </w:rPr>
               <w:t>sat_scores</w:t>
             </w:r>
-            <w:proofErr w:type="spellEnd"/>
           </w:p>
         </w:tc>
         <w:tc>
@@ -1150,21 +1125,12 @@
                 <w:bCs/>
               </w:rPr>
             </w:pPr>
-            <w:proofErr w:type="gramStart"/>
-            <w:r>
-              <w:rPr>
-                <w:b/>
-                <w:bCs/>
-              </w:rPr>
-              <w:t>VARCHAR(</w:t>
-            </w:r>
-            <w:proofErr w:type="gramEnd"/>
-            <w:r>
-              <w:rPr>
-                <w:b/>
-                <w:bCs/>
-              </w:rPr>
-              <w:t>100)</w:t>
+            <w:r>
+              <w:rPr>
+                <w:b/>
+                <w:bCs/>
+              </w:rPr>
+              <w:t>VARCHAR(100)</w:t>
             </w:r>
           </w:p>
         </w:tc>
@@ -1203,7 +1169,6 @@
                 <w:bCs/>
               </w:rPr>
             </w:pPr>
-            <w:proofErr w:type="spellStart"/>
             <w:r>
               <w:rPr>
                 <w:b/>
@@ -1211,7 +1176,6 @@
               </w:rPr>
               <w:t>act_scores</w:t>
             </w:r>
-            <w:proofErr w:type="spellEnd"/>
           </w:p>
         </w:tc>
         <w:tc>
@@ -1226,21 +1190,12 @@
                 <w:bCs/>
               </w:rPr>
             </w:pPr>
-            <w:proofErr w:type="gramStart"/>
-            <w:r>
-              <w:rPr>
-                <w:b/>
-                <w:bCs/>
-              </w:rPr>
-              <w:t>VARCHAR(</w:t>
-            </w:r>
-            <w:proofErr w:type="gramEnd"/>
-            <w:r>
-              <w:rPr>
-                <w:b/>
-                <w:bCs/>
-              </w:rPr>
-              <w:t>100)</w:t>
+            <w:r>
+              <w:rPr>
+                <w:b/>
+                <w:bCs/>
+              </w:rPr>
+              <w:t>VARCHAR(100)</w:t>
             </w:r>
           </w:p>
         </w:tc>
@@ -1598,7 +1553,6 @@
                       <w:bCs/>
                     </w:rPr>
                   </w:pPr>
-                  <w:proofErr w:type="spellStart"/>
                   <w:r>
                     <w:rPr>
                       <w:b/>
@@ -1606,7 +1560,6 @@
                     </w:rPr>
                     <w:t>cost_id</w:t>
                   </w:r>
-                  <w:proofErr w:type="spellEnd"/>
                 </w:p>
               </w:tc>
               <w:tc>
@@ -1665,7 +1618,6 @@
                       <w:bCs/>
                     </w:rPr>
                   </w:pPr>
-                  <w:proofErr w:type="spellStart"/>
                   <w:r>
                     <w:rPr>
                       <w:b/>
@@ -1673,7 +1625,6 @@
                     </w:rPr>
                     <w:t>university_id</w:t>
                   </w:r>
-                  <w:proofErr w:type="spellEnd"/>
                 </w:p>
               </w:tc>
               <w:tc>
@@ -1714,32 +1665,7 @@
                       <w:b/>
                       <w:bCs/>
                     </w:rPr>
-                    <w:t xml:space="preserve">Foreign Key: References </w:t>
-                  </w:r>
-                  <w:proofErr w:type="spellStart"/>
-                  <w:proofErr w:type="gramStart"/>
-                  <w:r>
-                    <w:rPr>
-                      <w:b/>
-                      <w:bCs/>
-                    </w:rPr>
-                    <w:t>universities.university</w:t>
-                  </w:r>
-                  <w:proofErr w:type="gramEnd"/>
-                  <w:r>
-                    <w:rPr>
-                      <w:b/>
-                      <w:bCs/>
-                    </w:rPr>
-                    <w:t>_id</w:t>
-                  </w:r>
-                  <w:proofErr w:type="spellEnd"/>
-                  <w:r>
-                    <w:rPr>
-                      <w:b/>
-                      <w:bCs/>
-                    </w:rPr>
-                    <w:t>.</w:t>
+                    <w:t>Foreign Key: References universities.university_id.</w:t>
                   </w:r>
                 </w:p>
               </w:tc>
@@ -1757,15 +1683,14 @@
                       <w:bCs/>
                     </w:rPr>
                   </w:pPr>
-                  <w:proofErr w:type="spellStart"/>
                   <w:r>
                     <w:rPr>
                       <w:b/>
                       <w:bCs/>
                     </w:rPr>
+                    <w:lastRenderedPageBreak/>
                     <w:t>in_state_tuition</w:t>
                   </w:r>
-                  <w:proofErr w:type="spellEnd"/>
                 </w:p>
               </w:tc>
               <w:tc>
@@ -1824,7 +1749,6 @@
                       <w:bCs/>
                     </w:rPr>
                   </w:pPr>
-                  <w:proofErr w:type="spellStart"/>
                   <w:r>
                     <w:rPr>
                       <w:b/>
@@ -1832,7 +1756,6 @@
                     </w:rPr>
                     <w:t>out_of_state_tuition</w:t>
                   </w:r>
-                  <w:proofErr w:type="spellEnd"/>
                 </w:p>
               </w:tc>
               <w:tc>
@@ -1891,7 +1814,6 @@
                       <w:bCs/>
                     </w:rPr>
                   </w:pPr>
-                  <w:proofErr w:type="spellStart"/>
                   <w:r>
                     <w:rPr>
                       <w:b/>
@@ -1899,7 +1821,6 @@
                     </w:rPr>
                     <w:t>financial_aid_percent</w:t>
                   </w:r>
-                  <w:proofErr w:type="spellEnd"/>
                 </w:p>
               </w:tc>
               <w:tc>
@@ -2190,7 +2111,6 @@
                       <w:bCs/>
                     </w:rPr>
                   </w:pPr>
-                  <w:proofErr w:type="spellStart"/>
                   <w:r>
                     <w:rPr>
                       <w:b/>
@@ -2198,7 +2118,6 @@
                     </w:rPr>
                     <w:t>performance_id</w:t>
                   </w:r>
-                  <w:proofErr w:type="spellEnd"/>
                 </w:p>
               </w:tc>
               <w:tc>
@@ -2257,7 +2176,6 @@
                       <w:bCs/>
                     </w:rPr>
                   </w:pPr>
-                  <w:proofErr w:type="spellStart"/>
                   <w:r>
                     <w:rPr>
                       <w:b/>
@@ -2265,7 +2183,6 @@
                     </w:rPr>
                     <w:t>university_id</w:t>
                   </w:r>
-                  <w:proofErr w:type="spellEnd"/>
                 </w:p>
               </w:tc>
               <w:tc>
@@ -2306,26 +2223,8 @@
                       <w:b/>
                       <w:bCs/>
                     </w:rPr>
-                    <w:t xml:space="preserve">Foreign Key: References </w:t>
+                    <w:t>Foreign Key: References universities.university_id</w:t>
                   </w:r>
-                  <w:proofErr w:type="spellStart"/>
-                  <w:proofErr w:type="gramStart"/>
-                  <w:r>
-                    <w:rPr>
-                      <w:b/>
-                      <w:bCs/>
-                    </w:rPr>
-                    <w:t>universities.university</w:t>
-                  </w:r>
-                  <w:proofErr w:type="gramEnd"/>
-                  <w:r>
-                    <w:rPr>
-                      <w:b/>
-                      <w:bCs/>
-                    </w:rPr>
-                    <w:t>_id</w:t>
-                  </w:r>
-                  <w:proofErr w:type="spellEnd"/>
                 </w:p>
               </w:tc>
             </w:tr>
@@ -2342,7 +2241,6 @@
                       <w:bCs/>
                     </w:rPr>
                   </w:pPr>
-                  <w:proofErr w:type="spellStart"/>
                   <w:r>
                     <w:rPr>
                       <w:b/>
@@ -2350,7 +2248,6 @@
                     </w:rPr>
                     <w:t>graduation_rate</w:t>
                   </w:r>
-                  <w:proofErr w:type="spellEnd"/>
                 </w:p>
               </w:tc>
               <w:tc>
@@ -2409,7 +2306,6 @@
                       <w:bCs/>
                     </w:rPr>
                   </w:pPr>
-                  <w:proofErr w:type="spellStart"/>
                   <w:r>
                     <w:rPr>
                       <w:b/>
@@ -2417,7 +2313,6 @@
                     </w:rPr>
                     <w:t>retention_rate</w:t>
                   </w:r>
-                  <w:proofErr w:type="spellEnd"/>
                 </w:p>
               </w:tc>
               <w:tc>
@@ -2463,11 +2358,67 @@
                 </w:p>
               </w:tc>
             </w:tr>
+          </w:tbl>
+          <w:p>
+            <w:pPr>
+              <w:rPr>
+                <w:b/>
+                <w:bCs/>
+              </w:rPr>
+            </w:pPr>
+          </w:p>
+          <w:p>
+            <w:pPr>
+              <w:pStyle w:val="ListParagraph"/>
+              <w:numPr>
+                <w:ilvl w:val="1"/>
+                <w:numId w:val="1"/>
+              </w:numPr>
+              <w:rPr>
+                <w:b/>
+                <w:bCs/>
+              </w:rPr>
+            </w:pPr>
+            <w:r>
+              <w:rPr>
+                <w:b/>
+                <w:bCs/>
+              </w:rPr>
+              <w:t>Available Programs</w:t>
+            </w:r>
+          </w:p>
+          <w:tbl>
+            <w:tblPr>
+              <w:tblStyle w:val="TableGrid"/>
+              <w:tblW w:w="0" w:type="auto"/>
+              <w:tblLook w:val="04A0" w:firstRow="1" w:lastRow="0" w:firstColumn="1" w:lastColumn="0" w:noHBand="0" w:noVBand="1"/>
+            </w:tblPr>
+            <w:tblGrid>
+              <w:gridCol w:w="3005"/>
+              <w:gridCol w:w="3005"/>
+              <w:gridCol w:w="3012"/>
+            </w:tblGrid>
             <w:tr>
               <w:tc>
                 <w:tcPr>
                   <w:tcW w:w="3005" w:type="dxa"/>
+                  <w:vAlign w:val="center"/>
                 </w:tcPr>
+                <w:p>
+                  <w:pPr>
+                    <w:rPr>
+                      <w:b/>
+                      <w:bCs/>
+                    </w:rPr>
+                  </w:pPr>
+                  <w:r>
+                    <w:rPr>
+                      <w:b/>
+                      <w:bCs/>
+                    </w:rPr>
+                    <w:t>Column</w:t>
+                  </w:r>
+                </w:p>
                 <w:p>
                   <w:pPr>
                     <w:rPr>
@@ -2480,6 +2431,7 @@
               <w:tc>
                 <w:tcPr>
                   <w:tcW w:w="3005" w:type="dxa"/>
+                  <w:vAlign w:val="center"/>
                 </w:tcPr>
                 <w:p>
                   <w:pPr>
@@ -2488,11 +2440,19 @@
                       <w:bCs/>
                     </w:rPr>
                   </w:pPr>
+                  <w:r>
+                    <w:rPr>
+                      <w:b/>
+                      <w:bCs/>
+                    </w:rPr>
+                    <w:t>Type</w:t>
+                  </w:r>
                 </w:p>
               </w:tc>
               <w:tc>
                 <w:tcPr>
                   <w:tcW w:w="3012" w:type="dxa"/>
+                  <w:vAlign w:val="center"/>
                 </w:tcPr>
                 <w:p>
                   <w:pPr>
@@ -2501,6 +2461,13 @@
                       <w:bCs/>
                     </w:rPr>
                   </w:pPr>
+                  <w:r>
+                    <w:rPr>
+                      <w:b/>
+                      <w:bCs/>
+                    </w:rPr>
+                    <w:t>Description</w:t>
+                  </w:r>
                 </w:p>
               </w:tc>
             </w:tr>
@@ -2508,6 +2475,7 @@
               <w:tc>
                 <w:tcPr>
                   <w:tcW w:w="3005" w:type="dxa"/>
+                  <w:vAlign w:val="center"/>
                 </w:tcPr>
                 <w:p>
                   <w:pPr>
@@ -2516,11 +2484,19 @@
                       <w:bCs/>
                     </w:rPr>
                   </w:pPr>
+                  <w:r>
+                    <w:rPr>
+                      <w:b/>
+                      <w:bCs/>
+                    </w:rPr>
+                    <w:t>course_id</w:t>
+                  </w:r>
                 </w:p>
               </w:tc>
               <w:tc>
                 <w:tcPr>
                   <w:tcW w:w="3005" w:type="dxa"/>
+                  <w:vAlign w:val="center"/>
                 </w:tcPr>
                 <w:p>
                   <w:pPr>
@@ -2529,11 +2505,19 @@
                       <w:bCs/>
                     </w:rPr>
                   </w:pPr>
+                  <w:r>
+                    <w:rPr>
+                      <w:b/>
+                      <w:bCs/>
+                    </w:rPr>
+                    <w:t>INT</w:t>
+                  </w:r>
                 </w:p>
               </w:tc>
               <w:tc>
                 <w:tcPr>
                   <w:tcW w:w="3012" w:type="dxa"/>
+                  <w:vAlign w:val="center"/>
                 </w:tcPr>
                 <w:p>
                   <w:pPr>
@@ -2542,6 +2526,404 @@
                       <w:bCs/>
                     </w:rPr>
                   </w:pPr>
+                  <w:r>
+                    <w:rPr>
+                      <w:b/>
+                      <w:bCs/>
+                    </w:rPr>
+                    <w:t>Primary Key: Unique identifier for each course.</w:t>
+                  </w:r>
+                </w:p>
+              </w:tc>
+            </w:tr>
+            <w:tr>
+              <w:tc>
+                <w:tcPr>
+                  <w:tcW w:w="3005" w:type="dxa"/>
+                  <w:vAlign w:val="center"/>
+                </w:tcPr>
+                <w:p>
+                  <w:pPr>
+                    <w:rPr>
+                      <w:b/>
+                      <w:bCs/>
+                    </w:rPr>
+                  </w:pPr>
+                  <w:r>
+                    <w:rPr>
+                      <w:b/>
+                      <w:bCs/>
+                    </w:rPr>
+                    <w:t>university_id</w:t>
+                  </w:r>
+                </w:p>
+              </w:tc>
+              <w:tc>
+                <w:tcPr>
+                  <w:tcW w:w="3005" w:type="dxa"/>
+                  <w:vAlign w:val="center"/>
+                </w:tcPr>
+                <w:p>
+                  <w:pPr>
+                    <w:rPr>
+                      <w:b/>
+                      <w:bCs/>
+                    </w:rPr>
+                  </w:pPr>
+                  <w:r>
+                    <w:rPr>
+                      <w:b/>
+                      <w:bCs/>
+                    </w:rPr>
+                    <w:t>INT</w:t>
+                  </w:r>
+                </w:p>
+              </w:tc>
+              <w:tc>
+                <w:tcPr>
+                  <w:tcW w:w="3012" w:type="dxa"/>
+                  <w:vAlign w:val="center"/>
+                </w:tcPr>
+                <w:p>
+                  <w:pPr>
+                    <w:rPr>
+                      <w:b/>
+                      <w:bCs/>
+                    </w:rPr>
+                  </w:pPr>
+                  <w:r>
+                    <w:rPr>
+                      <w:b/>
+                      <w:bCs/>
+                    </w:rPr>
+                    <w:t>Foreign Key: References universities.university_id</w:t>
+                  </w:r>
+                </w:p>
+              </w:tc>
+            </w:tr>
+            <w:tr>
+              <w:tc>
+                <w:tcPr>
+                  <w:tcW w:w="3005" w:type="dxa"/>
+                  <w:vAlign w:val="center"/>
+                </w:tcPr>
+                <w:p>
+                  <w:pPr>
+                    <w:rPr>
+                      <w:b/>
+                      <w:bCs/>
+                    </w:rPr>
+                  </w:pPr>
+                  <w:r>
+                    <w:rPr>
+                      <w:b/>
+                      <w:bCs/>
+                    </w:rPr>
+                    <w:t>course_name</w:t>
+                  </w:r>
+                </w:p>
+              </w:tc>
+              <w:tc>
+                <w:tcPr>
+                  <w:tcW w:w="3005" w:type="dxa"/>
+                  <w:vAlign w:val="center"/>
+                </w:tcPr>
+                <w:p>
+                  <w:pPr>
+                    <w:rPr>
+                      <w:b/>
+                      <w:bCs/>
+                    </w:rPr>
+                  </w:pPr>
+                  <w:r>
+                    <w:rPr>
+                      <w:b/>
+                      <w:bCs/>
+                    </w:rPr>
+                    <w:t>VARCHAR(255)</w:t>
+                  </w:r>
+                </w:p>
+              </w:tc>
+              <w:tc>
+                <w:tcPr>
+                  <w:tcW w:w="3012" w:type="dxa"/>
+                  <w:vAlign w:val="center"/>
+                </w:tcPr>
+                <w:p>
+                  <w:pPr>
+                    <w:rPr>
+                      <w:b/>
+                      <w:bCs/>
+                    </w:rPr>
+                  </w:pPr>
+                  <w:r>
+                    <w:rPr>
+                      <w:b/>
+                      <w:bCs/>
+                    </w:rPr>
+                    <w:t>Name of the course or program.</w:t>
+                  </w:r>
+                </w:p>
+              </w:tc>
+            </w:tr>
+            <w:tr>
+              <w:tc>
+                <w:tcPr>
+                  <w:tcW w:w="3005" w:type="dxa"/>
+                  <w:vAlign w:val="center"/>
+                </w:tcPr>
+                <w:p>
+                  <w:pPr>
+                    <w:rPr>
+                      <w:b/>
+                      <w:bCs/>
+                    </w:rPr>
+                  </w:pPr>
+                  <w:r>
+                    <w:rPr>
+                      <w:b/>
+                      <w:bCs/>
+                    </w:rPr>
+                    <w:t>course_description</w:t>
+                  </w:r>
+                </w:p>
+              </w:tc>
+              <w:tc>
+                <w:tcPr>
+                  <w:tcW w:w="3005" w:type="dxa"/>
+                  <w:vAlign w:val="center"/>
+                </w:tcPr>
+                <w:p>
+                  <w:pPr>
+                    <w:rPr>
+                      <w:b/>
+                      <w:bCs/>
+                    </w:rPr>
+                  </w:pPr>
+                  <w:r>
+                    <w:rPr>
+                      <w:b/>
+                      <w:bCs/>
+                    </w:rPr>
+                    <w:t>TEXT</w:t>
+                  </w:r>
+                </w:p>
+              </w:tc>
+              <w:tc>
+                <w:tcPr>
+                  <w:tcW w:w="3012" w:type="dxa"/>
+                  <w:vAlign w:val="center"/>
+                </w:tcPr>
+                <w:p>
+                  <w:pPr>
+                    <w:rPr>
+                      <w:b/>
+                      <w:bCs/>
+                    </w:rPr>
+                  </w:pPr>
+                  <w:r>
+                    <w:rPr>
+                      <w:b/>
+                      <w:bCs/>
+                    </w:rPr>
+                    <w:t>A short description of the course or program.</w:t>
+                  </w:r>
+                </w:p>
+              </w:tc>
+            </w:tr>
+            <w:tr>
+              <w:tc>
+                <w:tcPr>
+                  <w:tcW w:w="3005" w:type="dxa"/>
+                  <w:vAlign w:val="center"/>
+                </w:tcPr>
+                <w:p>
+                  <w:pPr>
+                    <w:rPr>
+                      <w:b/>
+                      <w:bCs/>
+                    </w:rPr>
+                  </w:pPr>
+                  <w:r>
+                    <w:rPr>
+                      <w:b/>
+                      <w:bCs/>
+                    </w:rPr>
+                    <w:t>department</w:t>
+                  </w:r>
+                </w:p>
+              </w:tc>
+              <w:tc>
+                <w:tcPr>
+                  <w:tcW w:w="3005" w:type="dxa"/>
+                  <w:vAlign w:val="center"/>
+                </w:tcPr>
+                <w:p>
+                  <w:pPr>
+                    <w:rPr>
+                      <w:b/>
+                      <w:bCs/>
+                    </w:rPr>
+                  </w:pPr>
+                  <w:r>
+                    <w:rPr>
+                      <w:b/>
+                      <w:bCs/>
+                    </w:rPr>
+                    <w:t>VARCHAR(255)</w:t>
+                  </w:r>
+                </w:p>
+              </w:tc>
+              <w:tc>
+                <w:tcPr>
+                  <w:tcW w:w="3012" w:type="dxa"/>
+                  <w:vAlign w:val="center"/>
+                </w:tcPr>
+                <w:p>
+                  <w:pPr>
+                    <w:rPr>
+                      <w:b/>
+                      <w:bCs/>
+                    </w:rPr>
+                  </w:pPr>
+                  <w:r>
+                    <w:rPr>
+                      <w:b/>
+                      <w:bCs/>
+                    </w:rPr>
+                    <w:t>The academic department offering the course.</w:t>
+                  </w:r>
+                </w:p>
+              </w:tc>
+            </w:tr>
+            <w:tr>
+              <w:tc>
+                <w:tcPr>
+                  <w:tcW w:w="3005" w:type="dxa"/>
+                  <w:vAlign w:val="center"/>
+                </w:tcPr>
+                <w:p>
+                  <w:pPr>
+                    <w:rPr>
+                      <w:b/>
+                      <w:bCs/>
+                    </w:rPr>
+                  </w:pPr>
+                  <w:r>
+                    <w:rPr>
+                      <w:b/>
+                      <w:bCs/>
+                    </w:rPr>
+                    <w:lastRenderedPageBreak/>
+                    <w:t>credit_hours</w:t>
+                  </w:r>
+                </w:p>
+              </w:tc>
+              <w:tc>
+                <w:tcPr>
+                  <w:tcW w:w="3005" w:type="dxa"/>
+                  <w:vAlign w:val="center"/>
+                </w:tcPr>
+                <w:p>
+                  <w:pPr>
+                    <w:rPr>
+                      <w:b/>
+                      <w:bCs/>
+                    </w:rPr>
+                  </w:pPr>
+                  <w:r>
+                    <w:rPr>
+                      <w:b/>
+                      <w:bCs/>
+                    </w:rPr>
+                    <w:t>INT</w:t>
+                  </w:r>
+                </w:p>
+              </w:tc>
+              <w:tc>
+                <w:tcPr>
+                  <w:tcW w:w="3012" w:type="dxa"/>
+                  <w:vAlign w:val="center"/>
+                </w:tcPr>
+                <w:p>
+                  <w:pPr>
+                    <w:rPr>
+                      <w:b/>
+                      <w:bCs/>
+                    </w:rPr>
+                  </w:pPr>
+                  <w:r>
+                    <w:rPr>
+                      <w:b/>
+                      <w:bCs/>
+                    </w:rPr>
+                    <w:t>Number of credit hours for the course.</w:t>
+                  </w:r>
+                </w:p>
+              </w:tc>
+            </w:tr>
+            <w:tr>
+              <w:tc>
+                <w:tcPr>
+                  <w:tcW w:w="3005" w:type="dxa"/>
+                  <w:vAlign w:val="center"/>
+                </w:tcPr>
+                <w:p>
+                  <w:pPr>
+                    <w:rPr>
+                      <w:b/>
+                      <w:bCs/>
+                    </w:rPr>
+                  </w:pPr>
+                  <w:r>
+                    <w:rPr>
+                      <w:b/>
+                      <w:bCs/>
+                    </w:rPr>
+                    <w:t>course_level</w:t>
+                  </w:r>
+                </w:p>
+              </w:tc>
+              <w:tc>
+                <w:tcPr>
+                  <w:tcW w:w="3005" w:type="dxa"/>
+                  <w:vAlign w:val="center"/>
+                </w:tcPr>
+                <w:p>
+                  <w:pPr>
+                    <w:rPr>
+                      <w:b/>
+                      <w:bCs/>
+                    </w:rPr>
+                  </w:pPr>
+                  <w:r>
+                    <w:rPr>
+                      <w:b/>
+                      <w:bCs/>
+                    </w:rPr>
+                    <w:t>VARCHAR(50)</w:t>
+                  </w:r>
+                </w:p>
+              </w:tc>
+              <w:tc>
+                <w:tcPr>
+                  <w:tcW w:w="3012" w:type="dxa"/>
+                  <w:vAlign w:val="center"/>
+                </w:tcPr>
+                <w:p>
+                  <w:pPr>
+                    <w:rPr>
+                      <w:b/>
+                      <w:bCs/>
+                    </w:rPr>
+                  </w:pPr>
+                  <w:r>
+                    <w:rPr>
+                      <w:b/>
+                      <w:bCs/>
+                    </w:rPr>
+                    <w:t>The level of the course (Undergraduate, Graduate).</w:t>
+                  </w:r>
                 </w:p>
               </w:tc>
             </w:tr>
@@ -2554,9 +2936,128 @@
               </w:rPr>
             </w:pPr>
           </w:p>
+          <w:p>
+            <w:pPr>
+              <w:rPr>
+                <w:b/>
+                <w:bCs/>
+              </w:rPr>
+            </w:pPr>
+          </w:p>
+          <w:p>
+            <w:pPr>
+              <w:rPr>
+                <w:b/>
+                <w:bCs/>
+              </w:rPr>
+            </w:pPr>
+          </w:p>
+          <w:p>
+            <w:pPr>
+              <w:rPr>
+                <w:b/>
+                <w:bCs/>
+              </w:rPr>
+            </w:pPr>
+          </w:p>
+          <w:p>
+            <w:pPr>
+              <w:rPr>
+                <w:b/>
+                <w:bCs/>
+              </w:rPr>
+            </w:pPr>
+          </w:p>
+          <w:p>
+            <w:pPr>
+              <w:rPr>
+                <w:b/>
+                <w:bCs/>
+              </w:rPr>
+            </w:pPr>
+          </w:p>
+          <w:p>
+            <w:pPr>
+              <w:rPr>
+                <w:b/>
+                <w:bCs/>
+              </w:rPr>
+            </w:pPr>
+          </w:p>
+          <w:p>
+            <w:pPr>
+              <w:pStyle w:val="ListParagraph"/>
+              <w:rPr>
+                <w:b/>
+                <w:bCs/>
+              </w:rPr>
+            </w:pPr>
+          </w:p>
+          <w:p>
+            <w:pPr>
+              <w:pStyle w:val="ListParagraph"/>
+              <w:rPr>
+                <w:b/>
+                <w:bCs/>
+              </w:rPr>
+            </w:pPr>
+          </w:p>
+          <w:p>
+            <w:pPr>
+              <w:pStyle w:val="ListParagraph"/>
+              <w:rPr>
+                <w:b/>
+                <w:bCs/>
+              </w:rPr>
+            </w:pPr>
+          </w:p>
+          <w:p>
+            <w:pPr>
+              <w:pStyle w:val="ListParagraph"/>
+              <w:rPr>
+                <w:b/>
+                <w:bCs/>
+              </w:rPr>
+            </w:pPr>
+          </w:p>
+          <w:p>
+            <w:pPr>
+              <w:pStyle w:val="ListParagraph"/>
+              <w:rPr>
+                <w:b/>
+                <w:bCs/>
+              </w:rPr>
+            </w:pPr>
+          </w:p>
+          <w:p>
+            <w:pPr>
+              <w:pStyle w:val="ListParagraph"/>
+              <w:rPr>
+                <w:b/>
+                <w:bCs/>
+              </w:rPr>
+            </w:pPr>
+          </w:p>
+          <w:p>
+            <w:pPr>
+              <w:pStyle w:val="ListParagraph"/>
+              <w:rPr>
+                <w:b/>
+                <w:bCs/>
+              </w:rPr>
+            </w:pPr>
+          </w:p>
+          <w:p>
+            <w:pPr>
+              <w:rPr>
+                <w:b/>
+                <w:bCs/>
+              </w:rPr>
+            </w:pPr>
+          </w:p>
           <w:tbl>
             <w:tblPr>
-              <w:tblW w:w="15177" w:type="dxa"/>
+              <w:tblW w:w="7589" w:type="dxa"/>
               <w:tblCellSpacing w:w="15" w:type="dxa"/>
               <w:tblCellMar>
                 <w:top w:w="15" w:type="dxa"/>
@@ -2567,13 +3068,12 @@
               <w:tblLook w:val="04A0" w:firstRow="1" w:lastRow="0" w:firstColumn="1" w:lastColumn="0" w:noHBand="0" w:noVBand="1"/>
             </w:tblPr>
             <w:tblGrid>
-              <w:gridCol w:w="3801"/>
-              <w:gridCol w:w="3787"/>
-              <w:gridCol w:w="3787"/>
-              <w:gridCol w:w="3802"/>
+              <w:gridCol w:w="3794"/>
+              <w:gridCol w:w="3795"/>
             </w:tblGrid>
             <w:tr>
               <w:trPr>
+                <w:trHeight w:val="4025"/>
                 <w:tblHeader/>
                 <w:tblCellSpacing w:w="15" w:type="dxa"/>
               </w:trPr>
@@ -2581,20 +3081,6 @@
                 <w:tcPr>
                   <w:tcW w:w="0" w:type="auto"/>
                   <w:vAlign w:val="center"/>
-                  <w:hideMark/>
-                </w:tcPr>
-                <w:p>
-                  <w:pPr>
-                    <w:rPr>
-                      <w:b/>
-                      <w:bCs/>
-                    </w:rPr>
-                  </w:pPr>
-                </w:p>
-              </w:tc>
-              <w:tc>
-                <w:tcPr>
-                  <w:tcW w:w="0" w:type="auto"/>
                 </w:tcPr>
                 <w:p>
                   <w:pPr>
@@ -2619,20 +3105,6 @@
                   </w:pPr>
                 </w:p>
               </w:tc>
-              <w:tc>
-                <w:tcPr>
-                  <w:tcW w:w="0" w:type="auto"/>
-                  <w:vAlign w:val="center"/>
-                </w:tcPr>
-                <w:p>
-                  <w:pPr>
-                    <w:rPr>
-                      <w:b/>
-                      <w:bCs/>
-                    </w:rPr>
-                  </w:pPr>
-                </w:p>
-              </w:tc>
             </w:tr>
           </w:tbl>
           <w:p/>
@@ -2826,116 +3298,46 @@
               <w:rPr>
                 <w:rFonts w:ascii="Times New Roman" w:hAnsi="Times New Roman" w:cs="Times New Roman"/>
               </w:rPr>
-              <w:t xml:space="preserve">    </w:t>
-            </w:r>
-            <w:proofErr w:type="spellStart"/>
-            <w:r>
-              <w:rPr>
-                <w:rFonts w:ascii="Times New Roman" w:hAnsi="Times New Roman" w:cs="Times New Roman"/>
-              </w:rPr>
-              <w:t>university_id</w:t>
-            </w:r>
-            <w:proofErr w:type="spellEnd"/>
-            <w:r>
-              <w:rPr>
-                <w:rFonts w:ascii="Times New Roman" w:hAnsi="Times New Roman" w:cs="Times New Roman"/>
-              </w:rPr>
-              <w:t xml:space="preserve"> INT PRIMARY KEY,</w:t>
-            </w:r>
-          </w:p>
-          <w:p>
-            <w:pPr>
-              <w:rPr>
-                <w:rFonts w:ascii="Times New Roman" w:hAnsi="Times New Roman" w:cs="Times New Roman"/>
-              </w:rPr>
-            </w:pPr>
-            <w:r>
-              <w:rPr>
-                <w:rFonts w:ascii="Times New Roman" w:hAnsi="Times New Roman" w:cs="Times New Roman"/>
-              </w:rPr>
-              <w:t xml:space="preserve">    name </w:t>
-            </w:r>
-            <w:proofErr w:type="gramStart"/>
-            <w:r>
-              <w:rPr>
-                <w:rFonts w:ascii="Times New Roman" w:hAnsi="Times New Roman" w:cs="Times New Roman"/>
-              </w:rPr>
-              <w:t>VARCHAR(</w:t>
-            </w:r>
-            <w:proofErr w:type="gramEnd"/>
-            <w:r>
-              <w:rPr>
-                <w:rFonts w:ascii="Times New Roman" w:hAnsi="Times New Roman" w:cs="Times New Roman"/>
-              </w:rPr>
-              <w:t>255),</w:t>
-            </w:r>
-          </w:p>
-          <w:p>
-            <w:pPr>
-              <w:rPr>
-                <w:rFonts w:ascii="Times New Roman" w:hAnsi="Times New Roman" w:cs="Times New Roman"/>
-              </w:rPr>
-            </w:pPr>
-            <w:r>
-              <w:rPr>
-                <w:rFonts w:ascii="Times New Roman" w:hAnsi="Times New Roman" w:cs="Times New Roman"/>
-              </w:rPr>
-              <w:t xml:space="preserve">    location </w:t>
-            </w:r>
-            <w:proofErr w:type="gramStart"/>
-            <w:r>
-              <w:rPr>
-                <w:rFonts w:ascii="Times New Roman" w:hAnsi="Times New Roman" w:cs="Times New Roman"/>
-              </w:rPr>
-              <w:t>VARCHAR(</w:t>
-            </w:r>
-            <w:proofErr w:type="gramEnd"/>
-            <w:r>
-              <w:rPr>
-                <w:rFonts w:ascii="Times New Roman" w:hAnsi="Times New Roman" w:cs="Times New Roman"/>
-              </w:rPr>
-              <w:t>255),</w:t>
-            </w:r>
-          </w:p>
-          <w:p>
-            <w:pPr>
-              <w:rPr>
-                <w:rFonts w:ascii="Times New Roman" w:hAnsi="Times New Roman" w:cs="Times New Roman"/>
-              </w:rPr>
-            </w:pPr>
-            <w:r>
-              <w:rPr>
-                <w:rFonts w:ascii="Times New Roman" w:hAnsi="Times New Roman" w:cs="Times New Roman"/>
-              </w:rPr>
-              <w:t xml:space="preserve">    </w:t>
-            </w:r>
-            <w:proofErr w:type="spellStart"/>
-            <w:r>
-              <w:rPr>
-                <w:rFonts w:ascii="Times New Roman" w:hAnsi="Times New Roman" w:cs="Times New Roman"/>
-              </w:rPr>
-              <w:t>school_type</w:t>
-            </w:r>
-            <w:proofErr w:type="spellEnd"/>
-            <w:r>
-              <w:rPr>
-                <w:rFonts w:ascii="Times New Roman" w:hAnsi="Times New Roman" w:cs="Times New Roman"/>
-              </w:rPr>
-              <w:t xml:space="preserve"> </w:t>
-            </w:r>
-            <w:proofErr w:type="gramStart"/>
-            <w:r>
-              <w:rPr>
-                <w:rFonts w:ascii="Times New Roman" w:hAnsi="Times New Roman" w:cs="Times New Roman"/>
-              </w:rPr>
-              <w:t>VARCHAR(</w:t>
-            </w:r>
-            <w:proofErr w:type="gramEnd"/>
-            <w:r>
-              <w:rPr>
-                <w:rFonts w:ascii="Times New Roman" w:hAnsi="Times New Roman" w:cs="Times New Roman"/>
-              </w:rPr>
-              <w:t>50)</w:t>
+              <w:t xml:space="preserve">    university_id INT PRIMARY KEY,</w:t>
+            </w:r>
+          </w:p>
+          <w:p>
+            <w:pPr>
+              <w:rPr>
+                <w:rFonts w:ascii="Times New Roman" w:hAnsi="Times New Roman" w:cs="Times New Roman"/>
+              </w:rPr>
+            </w:pPr>
+            <w:r>
+              <w:rPr>
+                <w:rFonts w:ascii="Times New Roman" w:hAnsi="Times New Roman" w:cs="Times New Roman"/>
+              </w:rPr>
+              <w:t xml:space="preserve">    name VARCHAR(255),</w:t>
+            </w:r>
+          </w:p>
+          <w:p>
+            <w:pPr>
+              <w:rPr>
+                <w:rFonts w:ascii="Times New Roman" w:hAnsi="Times New Roman" w:cs="Times New Roman"/>
+              </w:rPr>
+            </w:pPr>
+            <w:r>
+              <w:rPr>
+                <w:rFonts w:ascii="Times New Roman" w:hAnsi="Times New Roman" w:cs="Times New Roman"/>
+              </w:rPr>
+              <w:t xml:space="preserve">    location VARCHAR(255),</w:t>
+            </w:r>
+          </w:p>
+          <w:p>
+            <w:pPr>
+              <w:rPr>
+                <w:rFonts w:ascii="Times New Roman" w:hAnsi="Times New Roman" w:cs="Times New Roman"/>
+              </w:rPr>
+            </w:pPr>
+            <w:r>
+              <w:rPr>
+                <w:rFonts w:ascii="Times New Roman" w:hAnsi="Times New Roman" w:cs="Times New Roman"/>
+              </w:rPr>
+              <w:t xml:space="preserve">    school_type VARCHAR(50)</w:t>
             </w:r>
           </w:p>
           <w:p>
@@ -2994,199 +3396,72 @@
               <w:rPr>
                 <w:rFonts w:ascii="Times New Roman" w:hAnsi="Times New Roman" w:cs="Times New Roman"/>
               </w:rPr>
-              <w:t xml:space="preserve">    </w:t>
-            </w:r>
-            <w:proofErr w:type="spellStart"/>
-            <w:r>
-              <w:rPr>
-                <w:rFonts w:ascii="Times New Roman" w:hAnsi="Times New Roman" w:cs="Times New Roman"/>
-              </w:rPr>
-              <w:t>admission_id</w:t>
-            </w:r>
-            <w:proofErr w:type="spellEnd"/>
-            <w:r>
-              <w:rPr>
-                <w:rFonts w:ascii="Times New Roman" w:hAnsi="Times New Roman" w:cs="Times New Roman"/>
-              </w:rPr>
-              <w:t xml:space="preserve"> INT PRIMARY KEY,</w:t>
-            </w:r>
-          </w:p>
-          <w:p>
-            <w:pPr>
-              <w:rPr>
-                <w:rFonts w:ascii="Times New Roman" w:hAnsi="Times New Roman" w:cs="Times New Roman"/>
-              </w:rPr>
-            </w:pPr>
-            <w:r>
-              <w:rPr>
-                <w:rFonts w:ascii="Times New Roman" w:hAnsi="Times New Roman" w:cs="Times New Roman"/>
-              </w:rPr>
-              <w:lastRenderedPageBreak/>
-              <w:t xml:space="preserve">    </w:t>
-            </w:r>
-            <w:proofErr w:type="spellStart"/>
-            <w:r>
-              <w:rPr>
-                <w:rFonts w:ascii="Times New Roman" w:hAnsi="Times New Roman" w:cs="Times New Roman"/>
-              </w:rPr>
-              <w:t>university_id</w:t>
-            </w:r>
-            <w:proofErr w:type="spellEnd"/>
-            <w:r>
-              <w:rPr>
-                <w:rFonts w:ascii="Times New Roman" w:hAnsi="Times New Roman" w:cs="Times New Roman"/>
-              </w:rPr>
-              <w:t xml:space="preserve"> INT,</w:t>
-            </w:r>
-          </w:p>
-          <w:p>
-            <w:pPr>
-              <w:rPr>
-                <w:rFonts w:ascii="Times New Roman" w:hAnsi="Times New Roman" w:cs="Times New Roman"/>
-              </w:rPr>
-            </w:pPr>
-            <w:r>
-              <w:rPr>
-                <w:rFonts w:ascii="Times New Roman" w:hAnsi="Times New Roman" w:cs="Times New Roman"/>
-              </w:rPr>
-              <w:t xml:space="preserve">    </w:t>
-            </w:r>
-            <w:proofErr w:type="spellStart"/>
-            <w:r>
-              <w:rPr>
-                <w:rFonts w:ascii="Times New Roman" w:hAnsi="Times New Roman" w:cs="Times New Roman"/>
-              </w:rPr>
-              <w:t>acceptance_rate</w:t>
-            </w:r>
-            <w:proofErr w:type="spellEnd"/>
-            <w:r>
-              <w:rPr>
-                <w:rFonts w:ascii="Times New Roman" w:hAnsi="Times New Roman" w:cs="Times New Roman"/>
-              </w:rPr>
-              <w:t xml:space="preserve"> FLOAT,</w:t>
-            </w:r>
-          </w:p>
-          <w:p>
-            <w:pPr>
-              <w:rPr>
-                <w:rFonts w:ascii="Times New Roman" w:hAnsi="Times New Roman" w:cs="Times New Roman"/>
-              </w:rPr>
-            </w:pPr>
-            <w:r>
-              <w:rPr>
-                <w:rFonts w:ascii="Times New Roman" w:hAnsi="Times New Roman" w:cs="Times New Roman"/>
-              </w:rPr>
-              <w:t xml:space="preserve">    </w:t>
-            </w:r>
-            <w:proofErr w:type="spellStart"/>
-            <w:r>
-              <w:rPr>
-                <w:rFonts w:ascii="Times New Roman" w:hAnsi="Times New Roman" w:cs="Times New Roman"/>
-              </w:rPr>
-              <w:t>sat_scores</w:t>
-            </w:r>
-            <w:proofErr w:type="spellEnd"/>
-            <w:r>
-              <w:rPr>
-                <w:rFonts w:ascii="Times New Roman" w:hAnsi="Times New Roman" w:cs="Times New Roman"/>
-              </w:rPr>
-              <w:t xml:space="preserve"> </w:t>
-            </w:r>
-            <w:proofErr w:type="gramStart"/>
-            <w:r>
-              <w:rPr>
-                <w:rFonts w:ascii="Times New Roman" w:hAnsi="Times New Roman" w:cs="Times New Roman"/>
-              </w:rPr>
-              <w:t>VARCHAR(</w:t>
-            </w:r>
-            <w:proofErr w:type="gramEnd"/>
-            <w:r>
-              <w:rPr>
-                <w:rFonts w:ascii="Times New Roman" w:hAnsi="Times New Roman" w:cs="Times New Roman"/>
-              </w:rPr>
-              <w:t>100),</w:t>
-            </w:r>
-          </w:p>
-          <w:p>
-            <w:pPr>
-              <w:rPr>
-                <w:rFonts w:ascii="Times New Roman" w:hAnsi="Times New Roman" w:cs="Times New Roman"/>
-              </w:rPr>
-            </w:pPr>
-            <w:r>
-              <w:rPr>
-                <w:rFonts w:ascii="Times New Roman" w:hAnsi="Times New Roman" w:cs="Times New Roman"/>
-              </w:rPr>
-              <w:t xml:space="preserve">    </w:t>
-            </w:r>
-            <w:proofErr w:type="spellStart"/>
-            <w:r>
-              <w:rPr>
-                <w:rFonts w:ascii="Times New Roman" w:hAnsi="Times New Roman" w:cs="Times New Roman"/>
-              </w:rPr>
-              <w:t>act_scores</w:t>
-            </w:r>
-            <w:proofErr w:type="spellEnd"/>
-            <w:r>
-              <w:rPr>
-                <w:rFonts w:ascii="Times New Roman" w:hAnsi="Times New Roman" w:cs="Times New Roman"/>
-              </w:rPr>
-              <w:t xml:space="preserve"> </w:t>
-            </w:r>
-            <w:proofErr w:type="gramStart"/>
-            <w:r>
-              <w:rPr>
-                <w:rFonts w:ascii="Times New Roman" w:hAnsi="Times New Roman" w:cs="Times New Roman"/>
-              </w:rPr>
-              <w:t>VARCHAR(</w:t>
-            </w:r>
-            <w:proofErr w:type="gramEnd"/>
-            <w:r>
-              <w:rPr>
-                <w:rFonts w:ascii="Times New Roman" w:hAnsi="Times New Roman" w:cs="Times New Roman"/>
-              </w:rPr>
-              <w:t>100),</w:t>
-            </w:r>
-          </w:p>
-          <w:p>
-            <w:pPr>
-              <w:rPr>
-                <w:rFonts w:ascii="Times New Roman" w:hAnsi="Times New Roman" w:cs="Times New Roman"/>
-              </w:rPr>
-            </w:pPr>
-            <w:r>
-              <w:rPr>
-                <w:rFonts w:ascii="Times New Roman" w:hAnsi="Times New Roman" w:cs="Times New Roman"/>
-              </w:rPr>
-              <w:t xml:space="preserve">    FOREIGN KEY (</w:t>
-            </w:r>
-            <w:proofErr w:type="spellStart"/>
-            <w:r>
-              <w:rPr>
-                <w:rFonts w:ascii="Times New Roman" w:hAnsi="Times New Roman" w:cs="Times New Roman"/>
-              </w:rPr>
-              <w:t>university_id</w:t>
-            </w:r>
-            <w:proofErr w:type="spellEnd"/>
-            <w:r>
-              <w:rPr>
-                <w:rFonts w:ascii="Times New Roman" w:hAnsi="Times New Roman" w:cs="Times New Roman"/>
-              </w:rPr>
-              <w:t>) REFERENCES universities(</w:t>
-            </w:r>
-            <w:proofErr w:type="spellStart"/>
-            <w:r>
-              <w:rPr>
-                <w:rFonts w:ascii="Times New Roman" w:hAnsi="Times New Roman" w:cs="Times New Roman"/>
-              </w:rPr>
-              <w:t>university_id</w:t>
-            </w:r>
-            <w:proofErr w:type="spellEnd"/>
-            <w:r>
-              <w:rPr>
-                <w:rFonts w:ascii="Times New Roman" w:hAnsi="Times New Roman" w:cs="Times New Roman"/>
-              </w:rPr>
-              <w:t>)</w:t>
+              <w:t xml:space="preserve">    admission_id INT PRIMARY KEY,</w:t>
+            </w:r>
+          </w:p>
+          <w:p>
+            <w:pPr>
+              <w:rPr>
+                <w:rFonts w:ascii="Times New Roman" w:hAnsi="Times New Roman" w:cs="Times New Roman"/>
+              </w:rPr>
+            </w:pPr>
+            <w:r>
+              <w:rPr>
+                <w:rFonts w:ascii="Times New Roman" w:hAnsi="Times New Roman" w:cs="Times New Roman"/>
+              </w:rPr>
+              <w:t xml:space="preserve">    university_id INT,</w:t>
+            </w:r>
+          </w:p>
+          <w:p>
+            <w:pPr>
+              <w:rPr>
+                <w:rFonts w:ascii="Times New Roman" w:hAnsi="Times New Roman" w:cs="Times New Roman"/>
+              </w:rPr>
+            </w:pPr>
+            <w:r>
+              <w:rPr>
+                <w:rFonts w:ascii="Times New Roman" w:hAnsi="Times New Roman" w:cs="Times New Roman"/>
+              </w:rPr>
+              <w:t xml:space="preserve">    acceptance_rate FLOAT,</w:t>
+            </w:r>
+          </w:p>
+          <w:p>
+            <w:pPr>
+              <w:rPr>
+                <w:rFonts w:ascii="Times New Roman" w:hAnsi="Times New Roman" w:cs="Times New Roman"/>
+              </w:rPr>
+            </w:pPr>
+            <w:r>
+              <w:rPr>
+                <w:rFonts w:ascii="Times New Roman" w:hAnsi="Times New Roman" w:cs="Times New Roman"/>
+              </w:rPr>
+              <w:t xml:space="preserve">    sat_scores VARCHAR(100),</w:t>
+            </w:r>
+          </w:p>
+          <w:p>
+            <w:pPr>
+              <w:rPr>
+                <w:rFonts w:ascii="Times New Roman" w:hAnsi="Times New Roman" w:cs="Times New Roman"/>
+              </w:rPr>
+            </w:pPr>
+            <w:r>
+              <w:rPr>
+                <w:rFonts w:ascii="Times New Roman" w:hAnsi="Times New Roman" w:cs="Times New Roman"/>
+              </w:rPr>
+              <w:t xml:space="preserve">    act_scores VARCHAR(100),</w:t>
+            </w:r>
+          </w:p>
+          <w:p>
+            <w:pPr>
+              <w:rPr>
+                <w:rFonts w:ascii="Times New Roman" w:hAnsi="Times New Roman" w:cs="Times New Roman"/>
+              </w:rPr>
+            </w:pPr>
+            <w:r>
+              <w:rPr>
+                <w:rFonts w:ascii="Times New Roman" w:hAnsi="Times New Roman" w:cs="Times New Roman"/>
+              </w:rPr>
+              <w:t xml:space="preserve">    FOREIGN KEY (university_id) REFERENCES universities(university_id)</w:t>
             </w:r>
           </w:p>
           <w:p>
@@ -3245,170 +3520,72 @@
               <w:rPr>
                 <w:rFonts w:ascii="Times New Roman" w:hAnsi="Times New Roman" w:cs="Times New Roman"/>
               </w:rPr>
-              <w:t xml:space="preserve">    </w:t>
-            </w:r>
-            <w:proofErr w:type="spellStart"/>
-            <w:r>
-              <w:rPr>
-                <w:rFonts w:ascii="Times New Roman" w:hAnsi="Times New Roman" w:cs="Times New Roman"/>
-              </w:rPr>
-              <w:t>cost_id</w:t>
-            </w:r>
-            <w:proofErr w:type="spellEnd"/>
-            <w:r>
-              <w:rPr>
-                <w:rFonts w:ascii="Times New Roman" w:hAnsi="Times New Roman" w:cs="Times New Roman"/>
-              </w:rPr>
-              <w:t xml:space="preserve"> INT PRIMARY KEY,</w:t>
-            </w:r>
-          </w:p>
-          <w:p>
-            <w:pPr>
-              <w:rPr>
-                <w:rFonts w:ascii="Times New Roman" w:hAnsi="Times New Roman" w:cs="Times New Roman"/>
-              </w:rPr>
-            </w:pPr>
-            <w:r>
-              <w:rPr>
-                <w:rFonts w:ascii="Times New Roman" w:hAnsi="Times New Roman" w:cs="Times New Roman"/>
-              </w:rPr>
-              <w:t xml:space="preserve">    </w:t>
-            </w:r>
-            <w:proofErr w:type="spellStart"/>
-            <w:r>
-              <w:rPr>
-                <w:rFonts w:ascii="Times New Roman" w:hAnsi="Times New Roman" w:cs="Times New Roman"/>
-              </w:rPr>
-              <w:t>university_id</w:t>
-            </w:r>
-            <w:proofErr w:type="spellEnd"/>
-            <w:r>
-              <w:rPr>
-                <w:rFonts w:ascii="Times New Roman" w:hAnsi="Times New Roman" w:cs="Times New Roman"/>
-              </w:rPr>
-              <w:t xml:space="preserve"> INT,</w:t>
-            </w:r>
-          </w:p>
-          <w:p>
-            <w:pPr>
-              <w:rPr>
-                <w:rFonts w:ascii="Times New Roman" w:hAnsi="Times New Roman" w:cs="Times New Roman"/>
-              </w:rPr>
-            </w:pPr>
-            <w:r>
-              <w:rPr>
-                <w:rFonts w:ascii="Times New Roman" w:hAnsi="Times New Roman" w:cs="Times New Roman"/>
-              </w:rPr>
-              <w:t xml:space="preserve">    </w:t>
-            </w:r>
-            <w:proofErr w:type="spellStart"/>
-            <w:r>
-              <w:rPr>
-                <w:rFonts w:ascii="Times New Roman" w:hAnsi="Times New Roman" w:cs="Times New Roman"/>
-              </w:rPr>
-              <w:t>in_state_tuition</w:t>
-            </w:r>
-            <w:proofErr w:type="spellEnd"/>
-            <w:r>
-              <w:rPr>
-                <w:rFonts w:ascii="Times New Roman" w:hAnsi="Times New Roman" w:cs="Times New Roman"/>
-              </w:rPr>
-              <w:t xml:space="preserve"> FLOAT,</w:t>
-            </w:r>
-          </w:p>
-          <w:p>
-            <w:pPr>
-              <w:rPr>
-                <w:rFonts w:ascii="Times New Roman" w:hAnsi="Times New Roman" w:cs="Times New Roman"/>
-              </w:rPr>
-            </w:pPr>
-            <w:r>
-              <w:rPr>
-                <w:rFonts w:ascii="Times New Roman" w:hAnsi="Times New Roman" w:cs="Times New Roman"/>
-              </w:rPr>
-              <w:t xml:space="preserve">    </w:t>
-            </w:r>
-            <w:proofErr w:type="spellStart"/>
-            <w:r>
-              <w:rPr>
-                <w:rFonts w:ascii="Times New Roman" w:hAnsi="Times New Roman" w:cs="Times New Roman"/>
-              </w:rPr>
-              <w:t>out_of_state_tuition</w:t>
-            </w:r>
-            <w:proofErr w:type="spellEnd"/>
-            <w:r>
-              <w:rPr>
-                <w:rFonts w:ascii="Times New Roman" w:hAnsi="Times New Roman" w:cs="Times New Roman"/>
-              </w:rPr>
-              <w:t xml:space="preserve"> FLOAT,</w:t>
-            </w:r>
-          </w:p>
-          <w:p>
-            <w:pPr>
-              <w:rPr>
-                <w:rFonts w:ascii="Times New Roman" w:hAnsi="Times New Roman" w:cs="Times New Roman"/>
-              </w:rPr>
-            </w:pPr>
-            <w:r>
-              <w:rPr>
-                <w:rFonts w:ascii="Times New Roman" w:hAnsi="Times New Roman" w:cs="Times New Roman"/>
-              </w:rPr>
-              <w:t xml:space="preserve">    </w:t>
-            </w:r>
-            <w:proofErr w:type="spellStart"/>
-            <w:r>
-              <w:rPr>
-                <w:rFonts w:ascii="Times New Roman" w:hAnsi="Times New Roman" w:cs="Times New Roman"/>
-              </w:rPr>
-              <w:t>financial_aid_percent</w:t>
-            </w:r>
-            <w:proofErr w:type="spellEnd"/>
-            <w:r>
-              <w:rPr>
-                <w:rFonts w:ascii="Times New Roman" w:hAnsi="Times New Roman" w:cs="Times New Roman"/>
-              </w:rPr>
-              <w:t xml:space="preserve"> FLOAT,</w:t>
-            </w:r>
-          </w:p>
-          <w:p>
-            <w:pPr>
-              <w:rPr>
-                <w:rFonts w:ascii="Times New Roman" w:hAnsi="Times New Roman" w:cs="Times New Roman"/>
-              </w:rPr>
-            </w:pPr>
-            <w:r>
-              <w:rPr>
-                <w:rFonts w:ascii="Times New Roman" w:hAnsi="Times New Roman" w:cs="Times New Roman"/>
-              </w:rPr>
-              <w:t xml:space="preserve">    FOREIGN KEY (</w:t>
-            </w:r>
-            <w:proofErr w:type="spellStart"/>
-            <w:r>
-              <w:rPr>
-                <w:rFonts w:ascii="Times New Roman" w:hAnsi="Times New Roman" w:cs="Times New Roman"/>
-              </w:rPr>
-              <w:t>university_id</w:t>
-            </w:r>
-            <w:proofErr w:type="spellEnd"/>
-            <w:r>
-              <w:rPr>
-                <w:rFonts w:ascii="Times New Roman" w:hAnsi="Times New Roman" w:cs="Times New Roman"/>
-              </w:rPr>
-              <w:t>) REFERENCES universities(</w:t>
-            </w:r>
-            <w:proofErr w:type="spellStart"/>
-            <w:r>
-              <w:rPr>
-                <w:rFonts w:ascii="Times New Roman" w:hAnsi="Times New Roman" w:cs="Times New Roman"/>
-              </w:rPr>
-              <w:t>university_id</w:t>
-            </w:r>
-            <w:proofErr w:type="spellEnd"/>
-            <w:r>
-              <w:rPr>
-                <w:rFonts w:ascii="Times New Roman" w:hAnsi="Times New Roman" w:cs="Times New Roman"/>
-              </w:rPr>
-              <w:t>)</w:t>
+              <w:t xml:space="preserve">    cost_id INT PRIMARY KEY,</w:t>
+            </w:r>
+          </w:p>
+          <w:p>
+            <w:pPr>
+              <w:rPr>
+                <w:rFonts w:ascii="Times New Roman" w:hAnsi="Times New Roman" w:cs="Times New Roman"/>
+              </w:rPr>
+            </w:pPr>
+            <w:r>
+              <w:rPr>
+                <w:rFonts w:ascii="Times New Roman" w:hAnsi="Times New Roman" w:cs="Times New Roman"/>
+              </w:rPr>
+              <w:t xml:space="preserve">    university_id INT,</w:t>
+            </w:r>
+          </w:p>
+          <w:p>
+            <w:pPr>
+              <w:rPr>
+                <w:rFonts w:ascii="Times New Roman" w:hAnsi="Times New Roman" w:cs="Times New Roman"/>
+              </w:rPr>
+            </w:pPr>
+            <w:r>
+              <w:rPr>
+                <w:rFonts w:ascii="Times New Roman" w:hAnsi="Times New Roman" w:cs="Times New Roman"/>
+              </w:rPr>
+              <w:t xml:space="preserve">    in_state_tuition FLOAT,</w:t>
+            </w:r>
+          </w:p>
+          <w:p>
+            <w:pPr>
+              <w:rPr>
+                <w:rFonts w:ascii="Times New Roman" w:hAnsi="Times New Roman" w:cs="Times New Roman"/>
+              </w:rPr>
+            </w:pPr>
+            <w:r>
+              <w:rPr>
+                <w:rFonts w:ascii="Times New Roman" w:hAnsi="Times New Roman" w:cs="Times New Roman"/>
+              </w:rPr>
+              <w:t xml:space="preserve">    out_of_state_tuition FLOAT,</w:t>
+            </w:r>
+          </w:p>
+          <w:p>
+            <w:pPr>
+              <w:rPr>
+                <w:rFonts w:ascii="Times New Roman" w:hAnsi="Times New Roman" w:cs="Times New Roman"/>
+              </w:rPr>
+            </w:pPr>
+            <w:r>
+              <w:rPr>
+                <w:rFonts w:ascii="Times New Roman" w:hAnsi="Times New Roman" w:cs="Times New Roman"/>
+              </w:rPr>
+              <w:t xml:space="preserve">    financial_aid_percent FLOAT,</w:t>
+            </w:r>
+          </w:p>
+          <w:p>
+            <w:pPr>
+              <w:rPr>
+                <w:rFonts w:ascii="Times New Roman" w:hAnsi="Times New Roman" w:cs="Times New Roman"/>
+              </w:rPr>
+            </w:pPr>
+            <w:r>
+              <w:rPr>
+                <w:rFonts w:ascii="Times New Roman" w:hAnsi="Times New Roman" w:cs="Times New Roman"/>
+              </w:rPr>
+              <w:t xml:space="preserve">    FOREIGN KEY (university_id) REFERENCES universities(university_id)</w:t>
             </w:r>
           </w:p>
           <w:p>
@@ -3467,143 +3644,209 @@
               <w:rPr>
                 <w:rFonts w:ascii="Times New Roman" w:hAnsi="Times New Roman" w:cs="Times New Roman"/>
               </w:rPr>
-              <w:t xml:space="preserve">    </w:t>
-            </w:r>
-            <w:proofErr w:type="spellStart"/>
-            <w:r>
-              <w:rPr>
-                <w:rFonts w:ascii="Times New Roman" w:hAnsi="Times New Roman" w:cs="Times New Roman"/>
-              </w:rPr>
-              <w:t>performance_id</w:t>
-            </w:r>
-            <w:proofErr w:type="spellEnd"/>
-            <w:r>
-              <w:rPr>
-                <w:rFonts w:ascii="Times New Roman" w:hAnsi="Times New Roman" w:cs="Times New Roman"/>
-              </w:rPr>
-              <w:t xml:space="preserve"> INT PRIMARY KEY,</w:t>
-            </w:r>
-          </w:p>
-          <w:p>
-            <w:pPr>
-              <w:rPr>
-                <w:rFonts w:ascii="Times New Roman" w:hAnsi="Times New Roman" w:cs="Times New Roman"/>
-              </w:rPr>
-            </w:pPr>
-            <w:r>
-              <w:rPr>
-                <w:rFonts w:ascii="Times New Roman" w:hAnsi="Times New Roman" w:cs="Times New Roman"/>
-              </w:rPr>
-              <w:t xml:space="preserve">    </w:t>
-            </w:r>
-            <w:proofErr w:type="spellStart"/>
-            <w:r>
-              <w:rPr>
-                <w:rFonts w:ascii="Times New Roman" w:hAnsi="Times New Roman" w:cs="Times New Roman"/>
-              </w:rPr>
-              <w:t>university_id</w:t>
-            </w:r>
-            <w:proofErr w:type="spellEnd"/>
-            <w:r>
-              <w:rPr>
-                <w:rFonts w:ascii="Times New Roman" w:hAnsi="Times New Roman" w:cs="Times New Roman"/>
-              </w:rPr>
-              <w:t xml:space="preserve"> INT,</w:t>
-            </w:r>
-          </w:p>
-          <w:p>
-            <w:pPr>
-              <w:rPr>
-                <w:rFonts w:ascii="Times New Roman" w:hAnsi="Times New Roman" w:cs="Times New Roman"/>
-              </w:rPr>
-            </w:pPr>
-            <w:r>
-              <w:rPr>
-                <w:rFonts w:ascii="Times New Roman" w:hAnsi="Times New Roman" w:cs="Times New Roman"/>
-              </w:rPr>
-              <w:t xml:space="preserve">    </w:t>
-            </w:r>
-            <w:proofErr w:type="spellStart"/>
-            <w:r>
-              <w:rPr>
-                <w:rFonts w:ascii="Times New Roman" w:hAnsi="Times New Roman" w:cs="Times New Roman"/>
-              </w:rPr>
-              <w:t>graduation_rate</w:t>
-            </w:r>
-            <w:proofErr w:type="spellEnd"/>
-            <w:r>
-              <w:rPr>
-                <w:rFonts w:ascii="Times New Roman" w:hAnsi="Times New Roman" w:cs="Times New Roman"/>
-              </w:rPr>
-              <w:t xml:space="preserve"> FLOAT,</w:t>
-            </w:r>
-          </w:p>
-          <w:p>
-            <w:pPr>
-              <w:rPr>
-                <w:rFonts w:ascii="Times New Roman" w:hAnsi="Times New Roman" w:cs="Times New Roman"/>
-              </w:rPr>
-            </w:pPr>
-            <w:r>
-              <w:rPr>
-                <w:rFonts w:ascii="Times New Roman" w:hAnsi="Times New Roman" w:cs="Times New Roman"/>
-              </w:rPr>
-              <w:t xml:space="preserve">    </w:t>
-            </w:r>
-            <w:proofErr w:type="spellStart"/>
-            <w:r>
-              <w:rPr>
-                <w:rFonts w:ascii="Times New Roman" w:hAnsi="Times New Roman" w:cs="Times New Roman"/>
-              </w:rPr>
-              <w:t>retention_rate</w:t>
-            </w:r>
-            <w:proofErr w:type="spellEnd"/>
-            <w:r>
-              <w:rPr>
-                <w:rFonts w:ascii="Times New Roman" w:hAnsi="Times New Roman" w:cs="Times New Roman"/>
-              </w:rPr>
-              <w:t xml:space="preserve"> FLOAT,</w:t>
-            </w:r>
-          </w:p>
-          <w:p>
-            <w:pPr>
-              <w:rPr>
-                <w:rFonts w:ascii="Times New Roman" w:hAnsi="Times New Roman" w:cs="Times New Roman"/>
-              </w:rPr>
-            </w:pPr>
-            <w:r>
-              <w:rPr>
-                <w:rFonts w:ascii="Times New Roman" w:hAnsi="Times New Roman" w:cs="Times New Roman"/>
-              </w:rPr>
-              <w:t xml:space="preserve">    FOREIGN KEY (</w:t>
-            </w:r>
-            <w:proofErr w:type="spellStart"/>
-            <w:r>
-              <w:rPr>
-                <w:rFonts w:ascii="Times New Roman" w:hAnsi="Times New Roman" w:cs="Times New Roman"/>
-              </w:rPr>
-              <w:t>university_id</w:t>
-            </w:r>
-            <w:proofErr w:type="spellEnd"/>
-            <w:r>
-              <w:rPr>
-                <w:rFonts w:ascii="Times New Roman" w:hAnsi="Times New Roman" w:cs="Times New Roman"/>
-              </w:rPr>
-              <w:t>) REFERENCES universities(</w:t>
-            </w:r>
-            <w:proofErr w:type="spellStart"/>
-            <w:r>
-              <w:rPr>
-                <w:rFonts w:ascii="Times New Roman" w:hAnsi="Times New Roman" w:cs="Times New Roman"/>
-              </w:rPr>
-              <w:t>university_id</w:t>
-            </w:r>
-            <w:proofErr w:type="spellEnd"/>
-            <w:r>
-              <w:rPr>
-                <w:rFonts w:ascii="Times New Roman" w:hAnsi="Times New Roman" w:cs="Times New Roman"/>
-              </w:rPr>
-              <w:t>)</w:t>
+              <w:t xml:space="preserve">    performance_id INT PRIMARY KEY,</w:t>
+            </w:r>
+          </w:p>
+          <w:p>
+            <w:pPr>
+              <w:rPr>
+                <w:rFonts w:ascii="Times New Roman" w:hAnsi="Times New Roman" w:cs="Times New Roman"/>
+              </w:rPr>
+            </w:pPr>
+            <w:r>
+              <w:rPr>
+                <w:rFonts w:ascii="Times New Roman" w:hAnsi="Times New Roman" w:cs="Times New Roman"/>
+              </w:rPr>
+              <w:t xml:space="preserve">    university_id INT,</w:t>
+            </w:r>
+          </w:p>
+          <w:p>
+            <w:pPr>
+              <w:rPr>
+                <w:rFonts w:ascii="Times New Roman" w:hAnsi="Times New Roman" w:cs="Times New Roman"/>
+              </w:rPr>
+            </w:pPr>
+            <w:r>
+              <w:rPr>
+                <w:rFonts w:ascii="Times New Roman" w:hAnsi="Times New Roman" w:cs="Times New Roman"/>
+              </w:rPr>
+              <w:t xml:space="preserve">    graduation_rate FLOAT,</w:t>
+            </w:r>
+          </w:p>
+          <w:p>
+            <w:pPr>
+              <w:rPr>
+                <w:rFonts w:ascii="Times New Roman" w:hAnsi="Times New Roman" w:cs="Times New Roman"/>
+              </w:rPr>
+            </w:pPr>
+            <w:r>
+              <w:rPr>
+                <w:rFonts w:ascii="Times New Roman" w:hAnsi="Times New Roman" w:cs="Times New Roman"/>
+              </w:rPr>
+              <w:t xml:space="preserve">    retention_rate FLOAT,</w:t>
+            </w:r>
+          </w:p>
+          <w:p>
+            <w:pPr>
+              <w:rPr>
+                <w:rFonts w:ascii="Times New Roman" w:hAnsi="Times New Roman" w:cs="Times New Roman"/>
+              </w:rPr>
+            </w:pPr>
+            <w:r>
+              <w:rPr>
+                <w:rFonts w:ascii="Times New Roman" w:hAnsi="Times New Roman" w:cs="Times New Roman"/>
+              </w:rPr>
+              <w:t xml:space="preserve">    FOREIGN KEY (university_id) REFERENCES universities(university_id)</w:t>
+            </w:r>
+          </w:p>
+          <w:p>
+            <w:pPr>
+              <w:rPr>
+                <w:rFonts w:ascii="Times New Roman" w:hAnsi="Times New Roman" w:cs="Times New Roman"/>
+              </w:rPr>
+            </w:pPr>
+            <w:r>
+              <w:rPr>
+                <w:rFonts w:ascii="Times New Roman" w:hAnsi="Times New Roman" w:cs="Times New Roman"/>
+              </w:rPr>
+              <w:t>);</w:t>
+            </w:r>
+          </w:p>
+          <w:p>
+            <w:pPr>
+              <w:rPr>
+                <w:rFonts w:ascii="Times New Roman" w:hAnsi="Times New Roman" w:cs="Times New Roman"/>
+              </w:rPr>
+            </w:pPr>
+          </w:p>
+          <w:p>
+            <w:pPr>
+              <w:rPr>
+                <w:rFonts w:ascii="Times New Roman" w:hAnsi="Times New Roman" w:cs="Times New Roman"/>
+              </w:rPr>
+            </w:pPr>
+            <w:r>
+              <w:rPr>
+                <w:rFonts w:ascii="Times New Roman" w:hAnsi="Times New Roman" w:cs="Times New Roman"/>
+              </w:rPr>
+              <w:t>-- Available Programs Table</w:t>
+            </w:r>
+          </w:p>
+          <w:p>
+            <w:pPr>
+              <w:rPr>
+                <w:rFonts w:ascii="Times New Roman" w:hAnsi="Times New Roman" w:cs="Times New Roman"/>
+              </w:rPr>
+            </w:pPr>
+            <w:r>
+              <w:rPr>
+                <w:rFonts w:ascii="Times New Roman" w:hAnsi="Times New Roman" w:cs="Times New Roman"/>
+              </w:rPr>
+              <w:t>CREATE TABLE available_programs (</w:t>
+            </w:r>
+          </w:p>
+          <w:p>
+            <w:pPr>
+              <w:rPr>
+                <w:rFonts w:ascii="Times New Roman" w:hAnsi="Times New Roman" w:cs="Times New Roman"/>
+              </w:rPr>
+            </w:pPr>
+            <w:r>
+              <w:rPr>
+                <w:rFonts w:ascii="Times New Roman" w:hAnsi="Times New Roman" w:cs="Times New Roman"/>
+              </w:rPr>
+              <w:t xml:space="preserve">    course_id INT PRIMARY KEY,</w:t>
+            </w:r>
+          </w:p>
+          <w:p>
+            <w:pPr>
+              <w:rPr>
+                <w:rFonts w:ascii="Times New Roman" w:hAnsi="Times New Roman" w:cs="Times New Roman"/>
+              </w:rPr>
+            </w:pPr>
+            <w:r>
+              <w:rPr>
+                <w:rFonts w:ascii="Times New Roman" w:hAnsi="Times New Roman" w:cs="Times New Roman"/>
+              </w:rPr>
+              <w:t xml:space="preserve">    university_id INT,</w:t>
+            </w:r>
+          </w:p>
+          <w:p>
+            <w:pPr>
+              <w:rPr>
+                <w:rFonts w:ascii="Times New Roman" w:hAnsi="Times New Roman" w:cs="Times New Roman"/>
+              </w:rPr>
+            </w:pPr>
+            <w:r>
+              <w:rPr>
+                <w:rFonts w:ascii="Times New Roman" w:hAnsi="Times New Roman" w:cs="Times New Roman"/>
+              </w:rPr>
+              <w:t xml:space="preserve">    course_name VARCHAR(255),</w:t>
+            </w:r>
+          </w:p>
+          <w:p>
+            <w:pPr>
+              <w:rPr>
+                <w:rFonts w:ascii="Times New Roman" w:hAnsi="Times New Roman" w:cs="Times New Roman"/>
+              </w:rPr>
+            </w:pPr>
+            <w:r>
+              <w:rPr>
+                <w:rFonts w:ascii="Times New Roman" w:hAnsi="Times New Roman" w:cs="Times New Roman"/>
+              </w:rPr>
+              <w:t xml:space="preserve">    course_description TEXT,</w:t>
+            </w:r>
+          </w:p>
+          <w:p>
+            <w:pPr>
+              <w:rPr>
+                <w:rFonts w:ascii="Times New Roman" w:hAnsi="Times New Roman" w:cs="Times New Roman"/>
+              </w:rPr>
+            </w:pPr>
+            <w:r>
+              <w:rPr>
+                <w:rFonts w:ascii="Times New Roman" w:hAnsi="Times New Roman" w:cs="Times New Roman"/>
+              </w:rPr>
+              <w:t xml:space="preserve">    department VARCHAR(255),</w:t>
+            </w:r>
+          </w:p>
+          <w:p>
+            <w:pPr>
+              <w:rPr>
+                <w:rFonts w:ascii="Times New Roman" w:hAnsi="Times New Roman" w:cs="Times New Roman"/>
+              </w:rPr>
+            </w:pPr>
+            <w:r>
+              <w:rPr>
+                <w:rFonts w:ascii="Times New Roman" w:hAnsi="Times New Roman" w:cs="Times New Roman"/>
+              </w:rPr>
+              <w:t xml:space="preserve">    credit_hours INT,</w:t>
+            </w:r>
+          </w:p>
+          <w:p>
+            <w:pPr>
+              <w:rPr>
+                <w:rFonts w:ascii="Times New Roman" w:hAnsi="Times New Roman" w:cs="Times New Roman"/>
+              </w:rPr>
+            </w:pPr>
+            <w:r>
+              <w:rPr>
+                <w:rFonts w:ascii="Times New Roman" w:hAnsi="Times New Roman" w:cs="Times New Roman"/>
+              </w:rPr>
+              <w:t xml:space="preserve">    course_level VARCHAR(50),</w:t>
+            </w:r>
+          </w:p>
+          <w:p>
+            <w:pPr>
+              <w:rPr>
+                <w:rFonts w:ascii="Times New Roman" w:hAnsi="Times New Roman" w:cs="Times New Roman"/>
+              </w:rPr>
+            </w:pPr>
+            <w:r>
+              <w:rPr>
+                <w:rFonts w:ascii="Times New Roman" w:hAnsi="Times New Roman" w:cs="Times New Roman"/>
+              </w:rPr>
+              <w:t xml:space="preserve">    FOREIGN KEY (university_id) REFERENCES universities(university_id)</w:t>
             </w:r>
           </w:p>
           <w:p>
@@ -4834,12 +5077,62 @@
     </w:p>
     <w:sectPr>
       <w:pgSz w:w="11906" w:h="16838"/>
-      <w:pgMar w:top="1440" w:right="1440" w:bottom="1440" w:left="1440" w:header="708" w:footer="708" w:gutter="0"/>
+      <w:pgMar w:top="0" w:right="1440" w:bottom="3119" w:left="1440" w:header="708" w:footer="708" w:gutter="0"/>
       <w:cols w:space="708"/>
       <w:docGrid w:linePitch="360"/>
     </w:sectPr>
   </w:body>
 </w:document>
+</file>
+
+<file path=word/endnotes.xml><?xml version="1.0" encoding="utf-8"?>
+<w:endnotes xmlns:wpc="http://schemas.microsoft.com/office/word/2010/wordprocessingCanvas" xmlns:cx="http://schemas.microsoft.com/office/drawing/2014/chartex" xmlns:cx1="http://schemas.microsoft.com/office/drawing/2015/9/8/chartex" xmlns:cx2="http://schemas.microsoft.com/office/drawing/2015/10/21/chartex" xmlns:cx3="http://schemas.microsoft.com/office/drawing/2016/5/9/chartex" xmlns:cx4="http://schemas.microsoft.com/office/drawing/2016/5/10/chartex" xmlns:cx5="http://schemas.microsoft.com/office/drawing/2016/5/11/chartex" xmlns:cx6="http://schemas.microsoft.com/office/drawing/2016/5/12/chartex" xmlns:cx7="http://schemas.microsoft.com/office/drawing/2016/5/13/chartex" xmlns:cx8="http://schemas.microsoft.com/office/drawing/2016/5/14/chartex" xmlns:mc="http://schemas.openxmlformats.org/markup-compatibility/2006" xmlns:aink="http://schemas.microsoft.com/office/drawing/2016/ink" xmlns:am3d="http://schemas.microsoft.com/office/drawing/2017/model3d" xmlns:o="urn:schemas-microsoft-com:office:office" xmlns:oel="http://schemas.microsoft.com/office/2019/extlst" xmlns:r="http://schemas.openxmlformats.org/officeDocument/2006/relationships" xmlns:m="http://schemas.openxmlformats.org/officeDocument/2006/math" xmlns:v="urn:schemas-microsoft-com:vml" xmlns:wp14="http://schemas.microsoft.com/office/word/2010/wordprocessingDrawing" xmlns:wp="http://schemas.openxmlformats.org/drawingml/2006/wordprocessingDrawing" xmlns:w10="urn:schemas-microsoft-com:office:word" xmlns:w="http://schemas.openxmlformats.org/wordprocessingml/2006/main" xmlns:w14="http://schemas.microsoft.com/office/word/2010/wordml" xmlns:w15="http://schemas.microsoft.com/office/word/2012/wordml" xmlns:w16cex="http://schemas.microsoft.com/office/word/2018/wordml/cex" xmlns:w16cid="http://schemas.microsoft.com/office/word/2016/wordml/cid" xmlns:w16="http://schemas.microsoft.com/office/word/2018/wordml" xmlns:w16du="http://schemas.microsoft.com/office/word/2023/wordml/word16du" xmlns:w16sdtdh="http://schemas.microsoft.com/office/word/2020/wordml/sdtdatahash" xmlns:w16sdtfl="http://schemas.microsoft.com/office/word/2024/wordml/sdtformatlock" xmlns:w16se="http://schemas.microsoft.com/office/word/2015/wordml/symex" xmlns:wpg="http://schemas.microsoft.com/office/word/2010/wordprocessingGroup" xmlns:wpi="http://schemas.microsoft.com/office/word/2010/wordprocessingInk" xmlns:wne="http://schemas.microsoft.com/office/word/2006/wordml" xmlns:wps="http://schemas.microsoft.com/office/word/2010/wordprocessingShape" mc:Ignorable="w14 w15 w16se w16cid w16 w16cex w16sdtdh w16sdtfl w16du wp14">
+  <w:endnote w:type="separator" w:id="-1">
+    <w:p>
+      <w:pPr>
+        <w:spacing w:after="0" w:line="240" w:lineRule="auto"/>
+      </w:pPr>
+      <w:r>
+        <w:separator/>
+      </w:r>
+    </w:p>
+  </w:endnote>
+  <w:endnote w:type="continuationSeparator" w:id="0">
+    <w:p>
+      <w:pPr>
+        <w:spacing w:after="0" w:line="240" w:lineRule="auto"/>
+      </w:pPr>
+      <w:r>
+        <w:continuationSeparator/>
+      </w:r>
+    </w:p>
+  </w:endnote>
+</w:endnotes>
+</file>
+
+<file path=word/footnotes.xml><?xml version="1.0" encoding="utf-8"?>
+<w:footnotes xmlns:wpc="http://schemas.microsoft.com/office/word/2010/wordprocessingCanvas" xmlns:cx="http://schemas.microsoft.com/office/drawing/2014/chartex" xmlns:cx1="http://schemas.microsoft.com/office/drawing/2015/9/8/chartex" xmlns:cx2="http://schemas.microsoft.com/office/drawing/2015/10/21/chartex" xmlns:cx3="http://schemas.microsoft.com/office/drawing/2016/5/9/chartex" xmlns:cx4="http://schemas.microsoft.com/office/drawing/2016/5/10/chartex" xmlns:cx5="http://schemas.microsoft.com/office/drawing/2016/5/11/chartex" xmlns:cx6="http://schemas.microsoft.com/office/drawing/2016/5/12/chartex" xmlns:cx7="http://schemas.microsoft.com/office/drawing/2016/5/13/chartex" xmlns:cx8="http://schemas.microsoft.com/office/drawing/2016/5/14/chartex" xmlns:mc="http://schemas.openxmlformats.org/markup-compatibility/2006" xmlns:aink="http://schemas.microsoft.com/office/drawing/2016/ink" xmlns:am3d="http://schemas.microsoft.com/office/drawing/2017/model3d" xmlns:o="urn:schemas-microsoft-com:office:office" xmlns:oel="http://schemas.microsoft.com/office/2019/extlst" xmlns:r="http://schemas.openxmlformats.org/officeDocument/2006/relationships" xmlns:m="http://schemas.openxmlformats.org/officeDocument/2006/math" xmlns:v="urn:schemas-microsoft-com:vml" xmlns:wp14="http://schemas.microsoft.com/office/word/2010/wordprocessingDrawing" xmlns:wp="http://schemas.openxmlformats.org/drawingml/2006/wordprocessingDrawing" xmlns:w10="urn:schemas-microsoft-com:office:word" xmlns:w="http://schemas.openxmlformats.org/wordprocessingml/2006/main" xmlns:w14="http://schemas.microsoft.com/office/word/2010/wordml" xmlns:w15="http://schemas.microsoft.com/office/word/2012/wordml" xmlns:w16cex="http://schemas.microsoft.com/office/word/2018/wordml/cex" xmlns:w16cid="http://schemas.microsoft.com/office/word/2016/wordml/cid" xmlns:w16="http://schemas.microsoft.com/office/word/2018/wordml" xmlns:w16du="http://schemas.microsoft.com/office/word/2023/wordml/word16du" xmlns:w16sdtdh="http://schemas.microsoft.com/office/word/2020/wordml/sdtdatahash" xmlns:w16sdtfl="http://schemas.microsoft.com/office/word/2024/wordml/sdtformatlock" xmlns:w16se="http://schemas.microsoft.com/office/word/2015/wordml/symex" xmlns:wpg="http://schemas.microsoft.com/office/word/2010/wordprocessingGroup" xmlns:wpi="http://schemas.microsoft.com/office/word/2010/wordprocessingInk" xmlns:wne="http://schemas.microsoft.com/office/word/2006/wordml" xmlns:wps="http://schemas.microsoft.com/office/word/2010/wordprocessingShape" mc:Ignorable="w14 w15 w16se w16cid w16 w16cex w16sdtdh w16sdtfl w16du wp14">
+  <w:footnote w:type="separator" w:id="-1">
+    <w:p>
+      <w:pPr>
+        <w:spacing w:after="0" w:line="240" w:lineRule="auto"/>
+      </w:pPr>
+      <w:r>
+        <w:separator/>
+      </w:r>
+    </w:p>
+  </w:footnote>
+  <w:footnote w:type="continuationSeparator" w:id="0">
+    <w:p>
+      <w:pPr>
+        <w:spacing w:after="0" w:line="240" w:lineRule="auto"/>
+      </w:pPr>
+      <w:r>
+        <w:continuationSeparator/>
+      </w:r>
+    </w:p>
+  </w:footnote>
+</w:footnotes>
 </file>
 
 <file path=word/numbering.xml><?xml version="1.0" encoding="utf-8"?>
@@ -4996,7 +5289,7 @@
   <w:abstractNum w:abstractNumId="1" w15:restartNumberingAfterBreak="0">
     <w:nsid w:val="120A3BC3"/>
     <w:multiLevelType w:val="multilevel"/>
-    <w:tmpl w:val="D332DCFC"/>
+    <w:tmpl w:val="1B783526"/>
     <w:lvl w:ilvl="0">
       <w:start w:val="1"/>
       <w:numFmt w:val="bullet"/>
@@ -5013,20 +5306,16 @@
         <w:sz w:val="20"/>
       </w:rPr>
     </w:lvl>
-    <w:lvl w:ilvl="1" w:tentative="1">
-      <w:start w:val="1"/>
-      <w:numFmt w:val="bullet"/>
-      <w:lvlText w:val="o"/>
+    <w:lvl w:ilvl="1">
+      <w:start w:val="5"/>
+      <w:numFmt w:val="decimal"/>
+      <w:lvlText w:val="%2."/>
       <w:lvlJc w:val="left"/>
       <w:pPr>
-        <w:tabs>
-          <w:tab w:val="num" w:pos="1440"/>
-        </w:tabs>
         <w:ind w:left="1440" w:hanging="360"/>
       </w:pPr>
       <w:rPr>
-        <w:rFonts w:ascii="Courier New" w:hAnsi="Courier New" w:hint="default"/>
-        <w:sz w:val="20"/>
+        <w:rFonts w:hint="default"/>
       </w:rPr>
     </w:lvl>
     <w:lvl w:ilvl="2" w:tentative="1">
@@ -6446,6 +6735,50 @@
       </w:tblBorders>
     </w:tblPr>
   </w:style>
+  <w:style w:type="paragraph" w:styleId="Header">
+    <w:name w:val="header"/>
+    <w:basedOn w:val="Normal"/>
+    <w:link w:val="HeaderChar"/>
+    <w:uiPriority w:val="99"/>
+    <w:unhideWhenUsed/>
+    <w:rsid w:val="00B51C4B"/>
+    <w:pPr>
+      <w:tabs>
+        <w:tab w:val="center" w:pos="4513"/>
+        <w:tab w:val="right" w:pos="9026"/>
+      </w:tabs>
+      <w:spacing w:after="0" w:line="240" w:lineRule="auto"/>
+    </w:pPr>
+  </w:style>
+  <w:style w:type="character" w:customStyle="1" w:styleId="HeaderChar">
+    <w:name w:val="Header Char"/>
+    <w:basedOn w:val="DefaultParagraphFont"/>
+    <w:link w:val="Header"/>
+    <w:uiPriority w:val="99"/>
+    <w:rsid w:val="00B51C4B"/>
+  </w:style>
+  <w:style w:type="paragraph" w:styleId="Footer">
+    <w:name w:val="footer"/>
+    <w:basedOn w:val="Normal"/>
+    <w:link w:val="FooterChar"/>
+    <w:uiPriority w:val="99"/>
+    <w:unhideWhenUsed/>
+    <w:rsid w:val="00B51C4B"/>
+    <w:pPr>
+      <w:tabs>
+        <w:tab w:val="center" w:pos="4513"/>
+        <w:tab w:val="right" w:pos="9026"/>
+      </w:tabs>
+      <w:spacing w:after="0" w:line="240" w:lineRule="auto"/>
+    </w:pPr>
+  </w:style>
+  <w:style w:type="character" w:customStyle="1" w:styleId="FooterChar">
+    <w:name w:val="Footer Char"/>
+    <w:basedOn w:val="DefaultParagraphFont"/>
+    <w:link w:val="Footer"/>
+    <w:uiPriority w:val="99"/>
+    <w:rsid w:val="00B51C4B"/>
+  </w:style>
 </w:styles>
 </file>
 

--- a/data model.docx
+++ b/data model.docx
@@ -5,12 +5,14 @@
     <w:p>
       <w:pPr>
         <w:rPr>
+          <w:rFonts w:ascii="Times New Roman" w:hAnsi="Times New Roman" w:cs="Times New Roman"/>
           <w:b/>
           <w:bCs/>
         </w:rPr>
       </w:pPr>
       <w:r>
         <w:rPr>
+          <w:rFonts w:ascii="Times New Roman" w:hAnsi="Times New Roman" w:cs="Times New Roman"/>
           <w:b/>
           <w:bCs/>
         </w:rPr>
@@ -20,12 +22,14 @@
     <w:p>
       <w:pPr>
         <w:rPr>
+          <w:rFonts w:ascii="Times New Roman" w:hAnsi="Times New Roman" w:cs="Times New Roman"/>
           <w:b/>
           <w:bCs/>
         </w:rPr>
       </w:pPr>
       <w:r>
         <w:rPr>
+          <w:rFonts w:ascii="Times New Roman" w:hAnsi="Times New Roman" w:cs="Times New Roman"/>
           <w:b/>
           <w:bCs/>
         </w:rPr>
@@ -35,12 +39,14 @@
     <w:p>
       <w:pPr>
         <w:rPr>
+          <w:rFonts w:ascii="Times New Roman" w:hAnsi="Times New Roman" w:cs="Times New Roman"/>
           <w:b/>
           <w:bCs/>
         </w:rPr>
       </w:pPr>
       <w:r>
         <w:rPr>
+          <w:rFonts w:ascii="Times New Roman" w:hAnsi="Times New Roman" w:cs="Times New Roman"/>
           <w:b/>
           <w:bCs/>
         </w:rPr>
@@ -54,12 +60,14 @@
           <w:numId w:val="3"/>
         </w:numPr>
         <w:rPr>
+          <w:rFonts w:ascii="Times New Roman" w:hAnsi="Times New Roman" w:cs="Times New Roman"/>
           <w:b/>
           <w:bCs/>
         </w:rPr>
       </w:pPr>
       <w:r>
         <w:rPr>
+          <w:rFonts w:ascii="Times New Roman" w:hAnsi="Times New Roman" w:cs="Times New Roman"/>
           <w:b/>
           <w:bCs/>
         </w:rPr>
@@ -73,12 +81,14 @@
           <w:numId w:val="3"/>
         </w:numPr>
         <w:rPr>
+          <w:rFonts w:ascii="Times New Roman" w:hAnsi="Times New Roman" w:cs="Times New Roman"/>
           <w:b/>
           <w:bCs/>
         </w:rPr>
       </w:pPr>
       <w:r>
         <w:rPr>
+          <w:rFonts w:ascii="Times New Roman" w:hAnsi="Times New Roman" w:cs="Times New Roman"/>
           <w:b/>
           <w:bCs/>
         </w:rPr>
@@ -92,12 +102,14 @@
           <w:numId w:val="3"/>
         </w:numPr>
         <w:rPr>
+          <w:rFonts w:ascii="Times New Roman" w:hAnsi="Times New Roman" w:cs="Times New Roman"/>
           <w:b/>
           <w:bCs/>
         </w:rPr>
       </w:pPr>
       <w:r>
         <w:rPr>
+          <w:rFonts w:ascii="Times New Roman" w:hAnsi="Times New Roman" w:cs="Times New Roman"/>
           <w:b/>
           <w:bCs/>
         </w:rPr>
@@ -111,12 +123,14 @@
           <w:numId w:val="3"/>
         </w:numPr>
         <w:rPr>
+          <w:rFonts w:ascii="Times New Roman" w:hAnsi="Times New Roman" w:cs="Times New Roman"/>
           <w:b/>
           <w:bCs/>
         </w:rPr>
       </w:pPr>
       <w:r>
         <w:rPr>
+          <w:rFonts w:ascii="Times New Roman" w:hAnsi="Times New Roman" w:cs="Times New Roman"/>
           <w:b/>
           <w:bCs/>
         </w:rPr>
@@ -130,12 +144,14 @@
           <w:numId w:val="3"/>
         </w:numPr>
         <w:rPr>
+          <w:rFonts w:ascii="Times New Roman" w:hAnsi="Times New Roman" w:cs="Times New Roman"/>
           <w:b/>
           <w:bCs/>
         </w:rPr>
       </w:pPr>
       <w:r>
         <w:rPr>
+          <w:rFonts w:ascii="Times New Roman" w:hAnsi="Times New Roman" w:cs="Times New Roman"/>
           <w:b/>
           <w:bCs/>
         </w:rPr>
@@ -144,7 +160,29 @@
     </w:p>
     <w:p>
       <w:pPr>
+        <w:numPr>
+          <w:ilvl w:val="0"/>
+          <w:numId w:val="3"/>
+        </w:numPr>
         <w:rPr>
+          <w:rFonts w:ascii="Times New Roman" w:hAnsi="Times New Roman" w:cs="Times New Roman"/>
+          <w:b/>
+          <w:bCs/>
+        </w:rPr>
+      </w:pPr>
+      <w:r>
+        <w:rPr>
+          <w:rFonts w:ascii="Times New Roman" w:hAnsi="Times New Roman" w:cs="Times New Roman"/>
+          <w:b/>
+          <w:bCs/>
+        </w:rPr>
+        <w:t>Credentials</w:t>
+      </w:r>
+    </w:p>
+    <w:p>
+      <w:pPr>
+        <w:rPr>
+          <w:rFonts w:ascii="Times New Roman" w:hAnsi="Times New Roman" w:cs="Times New Roman"/>
           <w:b/>
           <w:bCs/>
         </w:rPr>
@@ -153,6 +191,7 @@
     <w:p>
       <w:pPr>
         <w:rPr>
+          <w:rFonts w:ascii="Times New Roman" w:hAnsi="Times New Roman" w:cs="Times New Roman"/>
           <w:b/>
           <w:bCs/>
         </w:rPr>
@@ -161,12 +200,14 @@
     <w:p>
       <w:pPr>
         <w:rPr>
+          <w:rFonts w:ascii="Times New Roman" w:hAnsi="Times New Roman" w:cs="Times New Roman"/>
           <w:b/>
           <w:bCs/>
         </w:rPr>
       </w:pPr>
       <w:r>
         <w:rPr>
+          <w:rFonts w:ascii="Times New Roman" w:hAnsi="Times New Roman" w:cs="Times New Roman"/>
           <w:b/>
           <w:bCs/>
         </w:rPr>
@@ -180,12 +221,14 @@
           <w:numId w:val="4"/>
         </w:numPr>
         <w:rPr>
+          <w:rFonts w:ascii="Times New Roman" w:hAnsi="Times New Roman" w:cs="Times New Roman"/>
           <w:b/>
           <w:bCs/>
         </w:rPr>
       </w:pPr>
       <w:r>
         <w:rPr>
+          <w:rFonts w:ascii="Times New Roman" w:hAnsi="Times New Roman" w:cs="Times New Roman"/>
           <w:b/>
           <w:bCs/>
         </w:rPr>
@@ -199,12 +242,14 @@
           <w:numId w:val="4"/>
         </w:numPr>
         <w:rPr>
+          <w:rFonts w:ascii="Times New Roman" w:hAnsi="Times New Roman" w:cs="Times New Roman"/>
           <w:b/>
           <w:bCs/>
         </w:rPr>
       </w:pPr>
       <w:r>
         <w:rPr>
+          <w:rFonts w:ascii="Times New Roman" w:hAnsi="Times New Roman" w:cs="Times New Roman"/>
           <w:b/>
           <w:bCs/>
         </w:rPr>
@@ -218,12 +263,14 @@
           <w:numId w:val="4"/>
         </w:numPr>
         <w:rPr>
+          <w:rFonts w:ascii="Times New Roman" w:hAnsi="Times New Roman" w:cs="Times New Roman"/>
           <w:b/>
           <w:bCs/>
         </w:rPr>
       </w:pPr>
       <w:r>
         <w:rPr>
+          <w:rFonts w:ascii="Times New Roman" w:hAnsi="Times New Roman" w:cs="Times New Roman"/>
           <w:b/>
           <w:bCs/>
         </w:rPr>
@@ -233,6 +280,7 @@
     <w:p>
       <w:pPr>
         <w:rPr>
+          <w:rFonts w:ascii="Times New Roman" w:hAnsi="Times New Roman" w:cs="Times New Roman"/>
           <w:b/>
           <w:bCs/>
         </w:rPr>
@@ -241,12 +289,14 @@
     <w:p>
       <w:pPr>
         <w:rPr>
+          <w:rFonts w:ascii="Times New Roman" w:hAnsi="Times New Roman" w:cs="Times New Roman"/>
           <w:b/>
           <w:bCs/>
         </w:rPr>
       </w:pPr>
       <w:r>
         <w:rPr>
+          <w:rFonts w:ascii="Times New Roman" w:hAnsi="Times New Roman" w:cs="Times New Roman"/>
           <w:b/>
           <w:bCs/>
         </w:rPr>
@@ -259,15 +309,22 @@
           <w:ilvl w:val="0"/>
           <w:numId w:val="1"/>
         </w:numPr>
+        <w:rPr>
+          <w:rFonts w:ascii="Times New Roman" w:hAnsi="Times New Roman" w:cs="Times New Roman"/>
+        </w:rPr>
       </w:pPr>
       <w:r>
         <w:rPr>
+          <w:rFonts w:ascii="Times New Roman" w:hAnsi="Times New Roman" w:cs="Times New Roman"/>
           <w:b/>
           <w:bCs/>
         </w:rPr>
         <w:t>Universities → Admissions</w:t>
       </w:r>
       <w:r>
+        <w:rPr>
+          <w:rFonts w:ascii="Times New Roman" w:hAnsi="Times New Roman" w:cs="Times New Roman"/>
+        </w:rPr>
         <w:t>: One university can have multiple admission records (one-to-many).</w:t>
       </w:r>
     </w:p>
@@ -277,15 +334,22 @@
           <w:ilvl w:val="0"/>
           <w:numId w:val="1"/>
         </w:numPr>
+        <w:rPr>
+          <w:rFonts w:ascii="Times New Roman" w:hAnsi="Times New Roman" w:cs="Times New Roman"/>
+        </w:rPr>
       </w:pPr>
       <w:r>
         <w:rPr>
+          <w:rFonts w:ascii="Times New Roman" w:hAnsi="Times New Roman" w:cs="Times New Roman"/>
           <w:b/>
           <w:bCs/>
         </w:rPr>
         <w:t>Universities → Costs</w:t>
       </w:r>
       <w:r>
+        <w:rPr>
+          <w:rFonts w:ascii="Times New Roman" w:hAnsi="Times New Roman" w:cs="Times New Roman"/>
+        </w:rPr>
         <w:t>: One university has one record for its costs (one-to-one).</w:t>
       </w:r>
     </w:p>
@@ -295,34 +359,99 @@
           <w:ilvl w:val="0"/>
           <w:numId w:val="1"/>
         </w:numPr>
+        <w:rPr>
+          <w:rFonts w:ascii="Times New Roman" w:hAnsi="Times New Roman" w:cs="Times New Roman"/>
+        </w:rPr>
       </w:pPr>
       <w:r>
         <w:rPr>
+          <w:rFonts w:ascii="Times New Roman" w:hAnsi="Times New Roman" w:cs="Times New Roman"/>
           <w:b/>
           <w:bCs/>
         </w:rPr>
         <w:t>Universities → Performance</w:t>
       </w:r>
       <w:r>
+        <w:rPr>
+          <w:rFonts w:ascii="Times New Roman" w:hAnsi="Times New Roman" w:cs="Times New Roman"/>
+        </w:rPr>
         <w:t>: One university has one record for its performance metrics (one-to-one).</w:t>
       </w:r>
     </w:p>
-    <w:p/>
     <w:p>
+      <w:pPr>
+        <w:rPr>
+          <w:rFonts w:ascii="Times New Roman" w:hAnsi="Times New Roman" w:cs="Times New Roman"/>
+        </w:rPr>
+      </w:pPr>
+    </w:p>
+    <w:p>
+      <w:pPr>
+        <w:rPr>
+          <w:rFonts w:ascii="Times New Roman" w:hAnsi="Times New Roman" w:cs="Times New Roman"/>
+        </w:rPr>
+      </w:pPr>
       <w:r>
         <w:rPr>
+          <w:rFonts w:ascii="Times New Roman" w:hAnsi="Times New Roman" w:cs="Times New Roman"/>
           <w:b/>
           <w:bCs/>
         </w:rPr>
         <w:t>Many-to-One Relationship</w:t>
       </w:r>
       <w:r>
-        <w:t>: The available_programs table has a many-to-one relationship with the universities table. Each university can offer multiple programs, but each program is associated with only one university.</w:t>
+        <w:rPr>
+          <w:rFonts w:ascii="Times New Roman" w:hAnsi="Times New Roman" w:cs="Times New Roman"/>
+        </w:rPr>
+        <w:t xml:space="preserve">: The </w:t>
+      </w:r>
+      <w:proofErr w:type="spellStart"/>
+      <w:r>
+        <w:rPr>
+          <w:rFonts w:ascii="Times New Roman" w:hAnsi="Times New Roman" w:cs="Times New Roman"/>
+        </w:rPr>
+        <w:t>available_programs</w:t>
+      </w:r>
+      <w:proofErr w:type="spellEnd"/>
+      <w:r>
+        <w:rPr>
+          <w:rFonts w:ascii="Times New Roman" w:hAnsi="Times New Roman" w:cs="Times New Roman"/>
+        </w:rPr>
+        <w:t xml:space="preserve"> table has a many-to-one relationship with the universities table. Each university can offer multiple programs, but each program is associated with only one university.</w:t>
       </w:r>
     </w:p>
     <w:p>
       <w:pPr>
         <w:rPr>
+          <w:rFonts w:ascii="Times New Roman" w:hAnsi="Times New Roman" w:cs="Times New Roman"/>
+          <w:b/>
+          <w:bCs/>
+        </w:rPr>
+      </w:pPr>
+    </w:p>
+    <w:p>
+      <w:pPr>
+        <w:rPr>
+          <w:rFonts w:ascii="Times New Roman" w:hAnsi="Times New Roman" w:cs="Times New Roman"/>
+          <w:b/>
+          <w:bCs/>
+        </w:rPr>
+      </w:pPr>
+      <w:r>
+        <w:rPr>
+          <w:rFonts w:ascii="Times New Roman" w:hAnsi="Times New Roman" w:cs="Times New Roman"/>
+          <w:b/>
+          <w:bCs/>
+        </w:rPr>
+        <w:lastRenderedPageBreak/>
+        <w:t>Many-to-One: The credentials table has a many-to-one relationship with the universities table. A university may offer multiple types of credentials, but each credential is associated with only one university.</w:t>
+      </w:r>
+    </w:p>
+    <w:p>
+      <w:pPr>
+        <w:pStyle w:val="ListParagraph"/>
+        <w:rPr>
+          <w:rFonts w:ascii="Times New Roman" w:hAnsi="Times New Roman" w:cs="Times New Roman"/>
           <w:b/>
           <w:bCs/>
         </w:rPr>
@@ -332,20 +461,21 @@
       <w:pPr>
         <w:pStyle w:val="ListParagraph"/>
         <w:numPr>
-          <w:ilvl w:val="0"/>
-          <w:numId w:val="5"/>
+          <w:ilvl w:val="1"/>
+          <w:numId w:val="4"/>
         </w:numPr>
         <w:rPr>
+          <w:rFonts w:ascii="Times New Roman" w:hAnsi="Times New Roman" w:cs="Times New Roman"/>
           <w:b/>
           <w:bCs/>
         </w:rPr>
       </w:pPr>
       <w:r>
         <w:rPr>
+          <w:rFonts w:ascii="Times New Roman" w:hAnsi="Times New Roman" w:cs="Times New Roman"/>
           <w:b/>
           <w:bCs/>
         </w:rPr>
-        <w:lastRenderedPageBreak/>
         <w:t>Universities Table</w:t>
       </w:r>
     </w:p>
@@ -368,12 +498,14 @@
           <w:p>
             <w:pPr>
               <w:rPr>
-                <w:b/>
-                <w:bCs/>
-              </w:rPr>
-            </w:pPr>
-            <w:r>
-              <w:rPr>
+                <w:rFonts w:ascii="Times New Roman" w:hAnsi="Times New Roman" w:cs="Times New Roman"/>
+                <w:b/>
+                <w:bCs/>
+              </w:rPr>
+            </w:pPr>
+            <w:r>
+              <w:rPr>
+                <w:rFonts w:ascii="Times New Roman" w:hAnsi="Times New Roman" w:cs="Times New Roman"/>
                 <w:b/>
                 <w:bCs/>
               </w:rPr>
@@ -388,12 +520,14 @@
           <w:p>
             <w:pPr>
               <w:rPr>
-                <w:b/>
-                <w:bCs/>
-              </w:rPr>
-            </w:pPr>
-            <w:r>
-              <w:rPr>
+                <w:rFonts w:ascii="Times New Roman" w:hAnsi="Times New Roman" w:cs="Times New Roman"/>
+                <w:b/>
+                <w:bCs/>
+              </w:rPr>
+            </w:pPr>
+            <w:r>
+              <w:rPr>
+                <w:rFonts w:ascii="Times New Roman" w:hAnsi="Times New Roman" w:cs="Times New Roman"/>
                 <w:b/>
                 <w:bCs/>
               </w:rPr>
@@ -409,12 +543,14 @@
           <w:p>
             <w:pPr>
               <w:rPr>
-                <w:b/>
-                <w:bCs/>
-              </w:rPr>
-            </w:pPr>
-            <w:r>
-              <w:rPr>
+                <w:rFonts w:ascii="Times New Roman" w:hAnsi="Times New Roman" w:cs="Times New Roman"/>
+                <w:b/>
+                <w:bCs/>
+              </w:rPr>
+            </w:pPr>
+            <w:r>
+              <w:rPr>
+                <w:rFonts w:ascii="Times New Roman" w:hAnsi="Times New Roman" w:cs="Times New Roman"/>
                 <w:b/>
                 <w:bCs/>
               </w:rPr>
@@ -432,17 +568,21 @@
           <w:p>
             <w:pPr>
               <w:rPr>
-                <w:b/>
-                <w:bCs/>
-              </w:rPr>
-            </w:pPr>
-            <w:r>
-              <w:rPr>
+                <w:rFonts w:ascii="Times New Roman" w:hAnsi="Times New Roman" w:cs="Times New Roman"/>
+                <w:b/>
+                <w:bCs/>
+              </w:rPr>
+            </w:pPr>
+            <w:proofErr w:type="spellStart"/>
+            <w:r>
+              <w:rPr>
+                <w:rFonts w:ascii="Times New Roman" w:hAnsi="Times New Roman" w:cs="Times New Roman"/>
                 <w:b/>
                 <w:bCs/>
               </w:rPr>
               <w:t>university_id</w:t>
             </w:r>
+            <w:proofErr w:type="spellEnd"/>
           </w:p>
         </w:tc>
         <w:tc>
@@ -453,12 +593,14 @@
           <w:p>
             <w:pPr>
               <w:rPr>
-                <w:b/>
-                <w:bCs/>
-              </w:rPr>
-            </w:pPr>
-            <w:r>
-              <w:rPr>
+                <w:rFonts w:ascii="Times New Roman" w:hAnsi="Times New Roman" w:cs="Times New Roman"/>
+                <w:b/>
+                <w:bCs/>
+              </w:rPr>
+            </w:pPr>
+            <w:r>
+              <w:rPr>
+                <w:rFonts w:ascii="Times New Roman" w:hAnsi="Times New Roman" w:cs="Times New Roman"/>
                 <w:b/>
                 <w:bCs/>
               </w:rPr>
@@ -474,12 +616,14 @@
           <w:p>
             <w:pPr>
               <w:rPr>
-                <w:b/>
-                <w:bCs/>
-              </w:rPr>
-            </w:pPr>
-            <w:r>
-              <w:rPr>
+                <w:rFonts w:ascii="Times New Roman" w:hAnsi="Times New Roman" w:cs="Times New Roman"/>
+                <w:b/>
+                <w:bCs/>
+              </w:rPr>
+            </w:pPr>
+            <w:r>
+              <w:rPr>
+                <w:rFonts w:ascii="Times New Roman" w:hAnsi="Times New Roman" w:cs="Times New Roman"/>
                 <w:b/>
                 <w:bCs/>
               </w:rPr>
@@ -496,12 +640,14 @@
           <w:p>
             <w:pPr>
               <w:rPr>
-                <w:b/>
-                <w:bCs/>
-              </w:rPr>
-            </w:pPr>
-            <w:r>
-              <w:rPr>
+                <w:rFonts w:ascii="Times New Roman" w:hAnsi="Times New Roman" w:cs="Times New Roman"/>
+                <w:b/>
+                <w:bCs/>
+              </w:rPr>
+            </w:pPr>
+            <w:r>
+              <w:rPr>
+                <w:rFonts w:ascii="Times New Roman" w:hAnsi="Times New Roman" w:cs="Times New Roman"/>
                 <w:b/>
                 <w:bCs/>
               </w:rPr>
@@ -517,16 +663,28 @@
           <w:p>
             <w:pPr>
               <w:rPr>
-                <w:b/>
-                <w:bCs/>
-              </w:rPr>
-            </w:pPr>
-            <w:r>
-              <w:rPr>
-                <w:b/>
-                <w:bCs/>
-              </w:rPr>
-              <w:t>VARCHAR(255)</w:t>
+                <w:rFonts w:ascii="Times New Roman" w:hAnsi="Times New Roman" w:cs="Times New Roman"/>
+                <w:b/>
+                <w:bCs/>
+              </w:rPr>
+            </w:pPr>
+            <w:proofErr w:type="gramStart"/>
+            <w:r>
+              <w:rPr>
+                <w:rFonts w:ascii="Times New Roman" w:hAnsi="Times New Roman" w:cs="Times New Roman"/>
+                <w:b/>
+                <w:bCs/>
+              </w:rPr>
+              <w:t>VARCHAR(</w:t>
+            </w:r>
+            <w:proofErr w:type="gramEnd"/>
+            <w:r>
+              <w:rPr>
+                <w:rFonts w:ascii="Times New Roman" w:hAnsi="Times New Roman" w:cs="Times New Roman"/>
+                <w:b/>
+                <w:bCs/>
+              </w:rPr>
+              <w:t>255)</w:t>
             </w:r>
           </w:p>
         </w:tc>
@@ -538,12 +696,14 @@
           <w:p>
             <w:pPr>
               <w:rPr>
-                <w:b/>
-                <w:bCs/>
-              </w:rPr>
-            </w:pPr>
-            <w:r>
-              <w:rPr>
+                <w:rFonts w:ascii="Times New Roman" w:hAnsi="Times New Roman" w:cs="Times New Roman"/>
+                <w:b/>
+                <w:bCs/>
+              </w:rPr>
+            </w:pPr>
+            <w:r>
+              <w:rPr>
+                <w:rFonts w:ascii="Times New Roman" w:hAnsi="Times New Roman" w:cs="Times New Roman"/>
                 <w:b/>
                 <w:bCs/>
               </w:rPr>
@@ -551,6 +711,7 @@
             </w:r>
             <w:r>
               <w:rPr>
+                <w:rFonts w:ascii="Times New Roman" w:hAnsi="Times New Roman" w:cs="Times New Roman"/>
                 <w:b/>
                 <w:bCs/>
               </w:rPr>
@@ -558,6 +719,7 @@
             </w:r>
             <w:r>
               <w:rPr>
+                <w:rFonts w:ascii="Times New Roman" w:hAnsi="Times New Roman" w:cs="Times New Roman"/>
                 <w:b/>
                 <w:bCs/>
               </w:rPr>
@@ -574,12 +736,14 @@
           <w:p>
             <w:pPr>
               <w:rPr>
-                <w:b/>
-                <w:bCs/>
-              </w:rPr>
-            </w:pPr>
-            <w:r>
-              <w:rPr>
+                <w:rFonts w:ascii="Times New Roman" w:hAnsi="Times New Roman" w:cs="Times New Roman"/>
+                <w:b/>
+                <w:bCs/>
+              </w:rPr>
+            </w:pPr>
+            <w:r>
+              <w:rPr>
+                <w:rFonts w:ascii="Times New Roman" w:hAnsi="Times New Roman" w:cs="Times New Roman"/>
                 <w:b/>
                 <w:bCs/>
               </w:rPr>
@@ -595,16 +759,28 @@
           <w:p>
             <w:pPr>
               <w:rPr>
-                <w:b/>
-                <w:bCs/>
-              </w:rPr>
-            </w:pPr>
-            <w:r>
-              <w:rPr>
-                <w:b/>
-                <w:bCs/>
-              </w:rPr>
-              <w:t>VARCHAR(255)</w:t>
+                <w:rFonts w:ascii="Times New Roman" w:hAnsi="Times New Roman" w:cs="Times New Roman"/>
+                <w:b/>
+                <w:bCs/>
+              </w:rPr>
+            </w:pPr>
+            <w:proofErr w:type="gramStart"/>
+            <w:r>
+              <w:rPr>
+                <w:rFonts w:ascii="Times New Roman" w:hAnsi="Times New Roman" w:cs="Times New Roman"/>
+                <w:b/>
+                <w:bCs/>
+              </w:rPr>
+              <w:t>VARCHAR(</w:t>
+            </w:r>
+            <w:proofErr w:type="gramEnd"/>
+            <w:r>
+              <w:rPr>
+                <w:rFonts w:ascii="Times New Roman" w:hAnsi="Times New Roman" w:cs="Times New Roman"/>
+                <w:b/>
+                <w:bCs/>
+              </w:rPr>
+              <w:t>255)</w:t>
             </w:r>
           </w:p>
         </w:tc>
@@ -616,12 +792,14 @@
           <w:p>
             <w:pPr>
               <w:rPr>
-                <w:b/>
-                <w:bCs/>
-              </w:rPr>
-            </w:pPr>
-            <w:r>
-              <w:rPr>
+                <w:rFonts w:ascii="Times New Roman" w:hAnsi="Times New Roman" w:cs="Times New Roman"/>
+                <w:b/>
+                <w:bCs/>
+              </w:rPr>
+            </w:pPr>
+            <w:r>
+              <w:rPr>
+                <w:rFonts w:ascii="Times New Roman" w:hAnsi="Times New Roman" w:cs="Times New Roman"/>
                 <w:b/>
                 <w:bCs/>
               </w:rPr>
@@ -639,17 +817,21 @@
           <w:p>
             <w:pPr>
               <w:rPr>
-                <w:b/>
-                <w:bCs/>
-              </w:rPr>
-            </w:pPr>
-            <w:r>
-              <w:rPr>
+                <w:rFonts w:ascii="Times New Roman" w:hAnsi="Times New Roman" w:cs="Times New Roman"/>
+                <w:b/>
+                <w:bCs/>
+              </w:rPr>
+            </w:pPr>
+            <w:proofErr w:type="spellStart"/>
+            <w:r>
+              <w:rPr>
+                <w:rFonts w:ascii="Times New Roman" w:hAnsi="Times New Roman" w:cs="Times New Roman"/>
                 <w:b/>
                 <w:bCs/>
               </w:rPr>
               <w:t>school_type</w:t>
             </w:r>
+            <w:proofErr w:type="spellEnd"/>
           </w:p>
         </w:tc>
         <w:tc>
@@ -660,30 +842,28 @@
           <w:p>
             <w:pPr>
               <w:rPr>
-                <w:b/>
-                <w:bCs/>
-              </w:rPr>
-            </w:pPr>
-            <w:r>
-              <w:rPr>
-                <w:b/>
-                <w:bCs/>
-              </w:rPr>
-              <w:t>VARCHAR(5</w:t>
-            </w:r>
-            <w:r>
-              <w:rPr>
-                <w:b/>
-                <w:bCs/>
-              </w:rPr>
-              <w:t>0</w:t>
-            </w:r>
-            <w:r>
-              <w:rPr>
-                <w:b/>
-                <w:bCs/>
-              </w:rPr>
-              <w:t>)</w:t>
+                <w:rFonts w:ascii="Times New Roman" w:hAnsi="Times New Roman" w:cs="Times New Roman"/>
+                <w:b/>
+                <w:bCs/>
+              </w:rPr>
+            </w:pPr>
+            <w:proofErr w:type="gramStart"/>
+            <w:r>
+              <w:rPr>
+                <w:rFonts w:ascii="Times New Roman" w:hAnsi="Times New Roman" w:cs="Times New Roman"/>
+                <w:b/>
+                <w:bCs/>
+              </w:rPr>
+              <w:t>VARCHAR(</w:t>
+            </w:r>
+            <w:proofErr w:type="gramEnd"/>
+            <w:r>
+              <w:rPr>
+                <w:rFonts w:ascii="Times New Roman" w:hAnsi="Times New Roman" w:cs="Times New Roman"/>
+                <w:b/>
+                <w:bCs/>
+              </w:rPr>
+              <w:t>50)</w:t>
             </w:r>
           </w:p>
         </w:tc>
@@ -695,12 +875,14 @@
           <w:p>
             <w:pPr>
               <w:rPr>
-                <w:b/>
-                <w:bCs/>
-              </w:rPr>
-            </w:pPr>
-            <w:r>
-              <w:rPr>
+                <w:rFonts w:ascii="Times New Roman" w:hAnsi="Times New Roman" w:cs="Times New Roman"/>
+                <w:b/>
+                <w:bCs/>
+              </w:rPr>
+            </w:pPr>
+            <w:r>
+              <w:rPr>
+                <w:rFonts w:ascii="Times New Roman" w:hAnsi="Times New Roman" w:cs="Times New Roman"/>
                 <w:b/>
                 <w:bCs/>
               </w:rPr>
@@ -717,6 +899,7 @@
           <w:p>
             <w:pPr>
               <w:rPr>
+                <w:rFonts w:ascii="Times New Roman" w:hAnsi="Times New Roman" w:cs="Times New Roman"/>
                 <w:b/>
                 <w:bCs/>
               </w:rPr>
@@ -730,6 +913,7 @@
           <w:p>
             <w:pPr>
               <w:rPr>
+                <w:rFonts w:ascii="Times New Roman" w:hAnsi="Times New Roman" w:cs="Times New Roman"/>
                 <w:b/>
                 <w:bCs/>
               </w:rPr>
@@ -743,6 +927,7 @@
           <w:p>
             <w:pPr>
               <w:rPr>
+                <w:rFonts w:ascii="Times New Roman" w:hAnsi="Times New Roman" w:cs="Times New Roman"/>
                 <w:b/>
                 <w:bCs/>
               </w:rPr>
@@ -754,6 +939,7 @@
     <w:p>
       <w:pPr>
         <w:rPr>
+          <w:rFonts w:ascii="Times New Roman" w:hAnsi="Times New Roman" w:cs="Times New Roman"/>
           <w:b/>
           <w:bCs/>
         </w:rPr>
@@ -762,6 +948,7 @@
     <w:p>
       <w:pPr>
         <w:rPr>
+          <w:rFonts w:ascii="Times New Roman" w:hAnsi="Times New Roman" w:cs="Times New Roman"/>
           <w:b/>
           <w:bCs/>
         </w:rPr>
@@ -770,12 +957,14 @@
     <w:p>
       <w:pPr>
         <w:rPr>
+          <w:rFonts w:ascii="Times New Roman" w:hAnsi="Times New Roman" w:cs="Times New Roman"/>
           <w:b/>
           <w:bCs/>
         </w:rPr>
       </w:pPr>
       <w:r>
         <w:rPr>
+          <w:rFonts w:ascii="Times New Roman" w:hAnsi="Times New Roman" w:cs="Times New Roman"/>
           <w:b/>
           <w:bCs/>
         </w:rPr>
@@ -801,12 +990,14 @@
           <w:p>
             <w:pPr>
               <w:rPr>
-                <w:b/>
-                <w:bCs/>
-              </w:rPr>
-            </w:pPr>
-            <w:r>
-              <w:rPr>
+                <w:rFonts w:ascii="Times New Roman" w:hAnsi="Times New Roman" w:cs="Times New Roman"/>
+                <w:b/>
+                <w:bCs/>
+              </w:rPr>
+            </w:pPr>
+            <w:r>
+              <w:rPr>
+                <w:rFonts w:ascii="Times New Roman" w:hAnsi="Times New Roman" w:cs="Times New Roman"/>
                 <w:b/>
                 <w:bCs/>
               </w:rPr>
@@ -821,12 +1012,14 @@
           <w:p>
             <w:pPr>
               <w:rPr>
-                <w:b/>
-                <w:bCs/>
-              </w:rPr>
-            </w:pPr>
-            <w:r>
-              <w:rPr>
+                <w:rFonts w:ascii="Times New Roman" w:hAnsi="Times New Roman" w:cs="Times New Roman"/>
+                <w:b/>
+                <w:bCs/>
+              </w:rPr>
+            </w:pPr>
+            <w:r>
+              <w:rPr>
+                <w:rFonts w:ascii="Times New Roman" w:hAnsi="Times New Roman" w:cs="Times New Roman"/>
                 <w:b/>
                 <w:bCs/>
               </w:rPr>
@@ -841,12 +1034,14 @@
           <w:p>
             <w:pPr>
               <w:rPr>
-                <w:b/>
-                <w:bCs/>
-              </w:rPr>
-            </w:pPr>
-            <w:r>
-              <w:rPr>
+                <w:rFonts w:ascii="Times New Roman" w:hAnsi="Times New Roman" w:cs="Times New Roman"/>
+                <w:b/>
+                <w:bCs/>
+              </w:rPr>
+            </w:pPr>
+            <w:r>
+              <w:rPr>
+                <w:rFonts w:ascii="Times New Roman" w:hAnsi="Times New Roman" w:cs="Times New Roman"/>
                 <w:b/>
                 <w:bCs/>
               </w:rPr>
@@ -864,17 +1059,21 @@
           <w:p>
             <w:pPr>
               <w:rPr>
-                <w:b/>
-                <w:bCs/>
-              </w:rPr>
-            </w:pPr>
-            <w:r>
-              <w:rPr>
+                <w:rFonts w:ascii="Times New Roman" w:hAnsi="Times New Roman" w:cs="Times New Roman"/>
+                <w:b/>
+                <w:bCs/>
+              </w:rPr>
+            </w:pPr>
+            <w:proofErr w:type="spellStart"/>
+            <w:r>
+              <w:rPr>
+                <w:rFonts w:ascii="Times New Roman" w:hAnsi="Times New Roman" w:cs="Times New Roman"/>
                 <w:b/>
                 <w:bCs/>
               </w:rPr>
               <w:t>admission_id</w:t>
             </w:r>
+            <w:proofErr w:type="spellEnd"/>
           </w:p>
         </w:tc>
         <w:tc>
@@ -885,12 +1084,14 @@
           <w:p>
             <w:pPr>
               <w:rPr>
-                <w:b/>
-                <w:bCs/>
-              </w:rPr>
-            </w:pPr>
-            <w:r>
-              <w:rPr>
+                <w:rFonts w:ascii="Times New Roman" w:hAnsi="Times New Roman" w:cs="Times New Roman"/>
+                <w:b/>
+                <w:bCs/>
+              </w:rPr>
+            </w:pPr>
+            <w:r>
+              <w:rPr>
+                <w:rFonts w:ascii="Times New Roman" w:hAnsi="Times New Roman" w:cs="Times New Roman"/>
                 <w:b/>
                 <w:bCs/>
               </w:rPr>
@@ -906,12 +1107,14 @@
           <w:p>
             <w:pPr>
               <w:rPr>
-                <w:b/>
-                <w:bCs/>
-              </w:rPr>
-            </w:pPr>
-            <w:r>
-              <w:rPr>
+                <w:rFonts w:ascii="Times New Roman" w:hAnsi="Times New Roman" w:cs="Times New Roman"/>
+                <w:b/>
+                <w:bCs/>
+              </w:rPr>
+            </w:pPr>
+            <w:r>
+              <w:rPr>
+                <w:rFonts w:ascii="Times New Roman" w:hAnsi="Times New Roman" w:cs="Times New Roman"/>
                 <w:b/>
                 <w:bCs/>
               </w:rPr>
@@ -929,17 +1132,21 @@
           <w:p>
             <w:pPr>
               <w:rPr>
-                <w:b/>
-                <w:bCs/>
-              </w:rPr>
-            </w:pPr>
-            <w:r>
-              <w:rPr>
+                <w:rFonts w:ascii="Times New Roman" w:hAnsi="Times New Roman" w:cs="Times New Roman"/>
+                <w:b/>
+                <w:bCs/>
+              </w:rPr>
+            </w:pPr>
+            <w:proofErr w:type="spellStart"/>
+            <w:r>
+              <w:rPr>
+                <w:rFonts w:ascii="Times New Roman" w:hAnsi="Times New Roman" w:cs="Times New Roman"/>
                 <w:b/>
                 <w:bCs/>
               </w:rPr>
               <w:t>university_id</w:t>
             </w:r>
+            <w:proofErr w:type="spellEnd"/>
           </w:p>
         </w:tc>
         <w:tc>
@@ -950,12 +1157,14 @@
           <w:p>
             <w:pPr>
               <w:rPr>
-                <w:b/>
-                <w:bCs/>
-              </w:rPr>
-            </w:pPr>
-            <w:r>
-              <w:rPr>
+                <w:rFonts w:ascii="Times New Roman" w:hAnsi="Times New Roman" w:cs="Times New Roman"/>
+                <w:b/>
+                <w:bCs/>
+              </w:rPr>
+            </w:pPr>
+            <w:r>
+              <w:rPr>
+                <w:rFonts w:ascii="Times New Roman" w:hAnsi="Times New Roman" w:cs="Times New Roman"/>
                 <w:b/>
                 <w:bCs/>
               </w:rPr>
@@ -971,17 +1180,39 @@
           <w:p>
             <w:pPr>
               <w:rPr>
-                <w:b/>
-                <w:bCs/>
-              </w:rPr>
-            </w:pPr>
-            <w:r>
-              <w:rPr>
-                <w:b/>
-                <w:bCs/>
-              </w:rPr>
-              <w:t>Foreign Key: References universities.university_id</w:t>
-            </w:r>
+                <w:rFonts w:ascii="Times New Roman" w:hAnsi="Times New Roman" w:cs="Times New Roman"/>
+                <w:b/>
+                <w:bCs/>
+              </w:rPr>
+            </w:pPr>
+            <w:r>
+              <w:rPr>
+                <w:rFonts w:ascii="Times New Roman" w:hAnsi="Times New Roman" w:cs="Times New Roman"/>
+                <w:b/>
+                <w:bCs/>
+              </w:rPr>
+              <w:t xml:space="preserve">Foreign Key: References </w:t>
+            </w:r>
+            <w:proofErr w:type="spellStart"/>
+            <w:proofErr w:type="gramStart"/>
+            <w:r>
+              <w:rPr>
+                <w:rFonts w:ascii="Times New Roman" w:hAnsi="Times New Roman" w:cs="Times New Roman"/>
+                <w:b/>
+                <w:bCs/>
+              </w:rPr>
+              <w:t>universities.university</w:t>
+            </w:r>
+            <w:proofErr w:type="gramEnd"/>
+            <w:r>
+              <w:rPr>
+                <w:rFonts w:ascii="Times New Roman" w:hAnsi="Times New Roman" w:cs="Times New Roman"/>
+                <w:b/>
+                <w:bCs/>
+              </w:rPr>
+              <w:t>_id</w:t>
+            </w:r>
+            <w:proofErr w:type="spellEnd"/>
           </w:p>
         </w:tc>
       </w:tr>
@@ -994,17 +1225,21 @@
           <w:p>
             <w:pPr>
               <w:rPr>
-                <w:b/>
-                <w:bCs/>
-              </w:rPr>
-            </w:pPr>
-            <w:r>
-              <w:rPr>
+                <w:rFonts w:ascii="Times New Roman" w:hAnsi="Times New Roman" w:cs="Times New Roman"/>
+                <w:b/>
+                <w:bCs/>
+              </w:rPr>
+            </w:pPr>
+            <w:proofErr w:type="spellStart"/>
+            <w:r>
+              <w:rPr>
+                <w:rFonts w:ascii="Times New Roman" w:hAnsi="Times New Roman" w:cs="Times New Roman"/>
                 <w:b/>
                 <w:bCs/>
               </w:rPr>
               <w:t>acceptance_rate</w:t>
             </w:r>
+            <w:proofErr w:type="spellEnd"/>
           </w:p>
         </w:tc>
         <w:tc>
@@ -1015,12 +1250,14 @@
           <w:p>
             <w:pPr>
               <w:rPr>
-                <w:b/>
-                <w:bCs/>
-              </w:rPr>
-            </w:pPr>
-            <w:r>
-              <w:rPr>
+                <w:rFonts w:ascii="Times New Roman" w:hAnsi="Times New Roman" w:cs="Times New Roman"/>
+                <w:b/>
+                <w:bCs/>
+              </w:rPr>
+            </w:pPr>
+            <w:r>
+              <w:rPr>
+                <w:rFonts w:ascii="Times New Roman" w:hAnsi="Times New Roman" w:cs="Times New Roman"/>
                 <w:b/>
                 <w:bCs/>
               </w:rPr>
@@ -1036,12 +1273,14 @@
           <w:p>
             <w:pPr>
               <w:rPr>
-                <w:b/>
-                <w:bCs/>
-              </w:rPr>
-            </w:pPr>
-            <w:r>
-              <w:rPr>
+                <w:rFonts w:ascii="Times New Roman" w:hAnsi="Times New Roman" w:cs="Times New Roman"/>
+                <w:b/>
+                <w:bCs/>
+              </w:rPr>
+            </w:pPr>
+            <w:r>
+              <w:rPr>
+                <w:rFonts w:ascii="Times New Roman" w:hAnsi="Times New Roman" w:cs="Times New Roman"/>
                 <w:b/>
                 <w:bCs/>
               </w:rPr>
@@ -1058,6 +1297,7 @@
           <w:p>
             <w:pPr>
               <w:rPr>
+                <w:rFonts w:ascii="Times New Roman" w:hAnsi="Times New Roman" w:cs="Times New Roman"/>
                 <w:b/>
                 <w:bCs/>
               </w:rPr>
@@ -1071,6 +1311,7 @@
           <w:p>
             <w:pPr>
               <w:rPr>
+                <w:rFonts w:ascii="Times New Roman" w:hAnsi="Times New Roman" w:cs="Times New Roman"/>
                 <w:b/>
                 <w:bCs/>
               </w:rPr>
@@ -1084,6 +1325,7 @@
           <w:p>
             <w:pPr>
               <w:rPr>
+                <w:rFonts w:ascii="Times New Roman" w:hAnsi="Times New Roman" w:cs="Times New Roman"/>
                 <w:b/>
                 <w:bCs/>
               </w:rPr>
@@ -1100,17 +1342,21 @@
           <w:p>
             <w:pPr>
               <w:rPr>
-                <w:b/>
-                <w:bCs/>
-              </w:rPr>
-            </w:pPr>
-            <w:r>
-              <w:rPr>
+                <w:rFonts w:ascii="Times New Roman" w:hAnsi="Times New Roman" w:cs="Times New Roman"/>
+                <w:b/>
+                <w:bCs/>
+              </w:rPr>
+            </w:pPr>
+            <w:proofErr w:type="spellStart"/>
+            <w:r>
+              <w:rPr>
+                <w:rFonts w:ascii="Times New Roman" w:hAnsi="Times New Roman" w:cs="Times New Roman"/>
                 <w:b/>
                 <w:bCs/>
               </w:rPr>
               <w:t>sat_scores</w:t>
             </w:r>
+            <w:proofErr w:type="spellEnd"/>
           </w:p>
         </w:tc>
         <w:tc>
@@ -1121,16 +1367,28 @@
           <w:p>
             <w:pPr>
               <w:rPr>
-                <w:b/>
-                <w:bCs/>
-              </w:rPr>
-            </w:pPr>
-            <w:r>
-              <w:rPr>
-                <w:b/>
-                <w:bCs/>
-              </w:rPr>
-              <w:t>VARCHAR(100)</w:t>
+                <w:rFonts w:ascii="Times New Roman" w:hAnsi="Times New Roman" w:cs="Times New Roman"/>
+                <w:b/>
+                <w:bCs/>
+              </w:rPr>
+            </w:pPr>
+            <w:proofErr w:type="gramStart"/>
+            <w:r>
+              <w:rPr>
+                <w:rFonts w:ascii="Times New Roman" w:hAnsi="Times New Roman" w:cs="Times New Roman"/>
+                <w:b/>
+                <w:bCs/>
+              </w:rPr>
+              <w:t>VARCHAR(</w:t>
+            </w:r>
+            <w:proofErr w:type="gramEnd"/>
+            <w:r>
+              <w:rPr>
+                <w:rFonts w:ascii="Times New Roman" w:hAnsi="Times New Roman" w:cs="Times New Roman"/>
+                <w:b/>
+                <w:bCs/>
+              </w:rPr>
+              <w:t>100)</w:t>
             </w:r>
           </w:p>
         </w:tc>
@@ -1142,12 +1400,14 @@
           <w:p>
             <w:pPr>
               <w:rPr>
-                <w:b/>
-                <w:bCs/>
-              </w:rPr>
-            </w:pPr>
-            <w:r>
-              <w:rPr>
+                <w:rFonts w:ascii="Times New Roman" w:hAnsi="Times New Roman" w:cs="Times New Roman"/>
+                <w:b/>
+                <w:bCs/>
+              </w:rPr>
+            </w:pPr>
+            <w:r>
+              <w:rPr>
+                <w:rFonts w:ascii="Times New Roman" w:hAnsi="Times New Roman" w:cs="Times New Roman"/>
                 <w:b/>
                 <w:bCs/>
               </w:rPr>
@@ -1165,17 +1425,21 @@
           <w:p>
             <w:pPr>
               <w:rPr>
-                <w:b/>
-                <w:bCs/>
-              </w:rPr>
-            </w:pPr>
-            <w:r>
-              <w:rPr>
+                <w:rFonts w:ascii="Times New Roman" w:hAnsi="Times New Roman" w:cs="Times New Roman"/>
+                <w:b/>
+                <w:bCs/>
+              </w:rPr>
+            </w:pPr>
+            <w:proofErr w:type="spellStart"/>
+            <w:r>
+              <w:rPr>
+                <w:rFonts w:ascii="Times New Roman" w:hAnsi="Times New Roman" w:cs="Times New Roman"/>
                 <w:b/>
                 <w:bCs/>
               </w:rPr>
               <w:t>act_scores</w:t>
             </w:r>
+            <w:proofErr w:type="spellEnd"/>
           </w:p>
         </w:tc>
         <w:tc>
@@ -1186,16 +1450,28 @@
           <w:p>
             <w:pPr>
               <w:rPr>
-                <w:b/>
-                <w:bCs/>
-              </w:rPr>
-            </w:pPr>
-            <w:r>
-              <w:rPr>
-                <w:b/>
-                <w:bCs/>
-              </w:rPr>
-              <w:t>VARCHAR(100)</w:t>
+                <w:rFonts w:ascii="Times New Roman" w:hAnsi="Times New Roman" w:cs="Times New Roman"/>
+                <w:b/>
+                <w:bCs/>
+              </w:rPr>
+            </w:pPr>
+            <w:proofErr w:type="gramStart"/>
+            <w:r>
+              <w:rPr>
+                <w:rFonts w:ascii="Times New Roman" w:hAnsi="Times New Roman" w:cs="Times New Roman"/>
+                <w:b/>
+                <w:bCs/>
+              </w:rPr>
+              <w:t>VARCHAR(</w:t>
+            </w:r>
+            <w:proofErr w:type="gramEnd"/>
+            <w:r>
+              <w:rPr>
+                <w:rFonts w:ascii="Times New Roman" w:hAnsi="Times New Roman" w:cs="Times New Roman"/>
+                <w:b/>
+                <w:bCs/>
+              </w:rPr>
+              <w:t>100)</w:t>
             </w:r>
           </w:p>
         </w:tc>
@@ -1207,12 +1483,14 @@
           <w:p>
             <w:pPr>
               <w:rPr>
-                <w:b/>
-                <w:bCs/>
-              </w:rPr>
-            </w:pPr>
-            <w:r>
-              <w:rPr>
+                <w:rFonts w:ascii="Times New Roman" w:hAnsi="Times New Roman" w:cs="Times New Roman"/>
+                <w:b/>
+                <w:bCs/>
+              </w:rPr>
+            </w:pPr>
+            <w:r>
+              <w:rPr>
+                <w:rFonts w:ascii="Times New Roman" w:hAnsi="Times New Roman" w:cs="Times New Roman"/>
                 <w:b/>
                 <w:bCs/>
               </w:rPr>
@@ -1225,6 +1503,7 @@
     <w:p>
       <w:pPr>
         <w:rPr>
+          <w:rFonts w:ascii="Times New Roman" w:hAnsi="Times New Roman" w:cs="Times New Roman"/>
           <w:b/>
           <w:bCs/>
         </w:rPr>
@@ -1272,6 +1551,7 @@
           <w:p>
             <w:pPr>
               <w:rPr>
+                <w:rFonts w:ascii="Times New Roman" w:hAnsi="Times New Roman" w:cs="Times New Roman"/>
                 <w:b/>
                 <w:bCs/>
               </w:rPr>
@@ -1285,6 +1565,7 @@
           <w:p>
             <w:pPr>
               <w:rPr>
+                <w:rFonts w:ascii="Times New Roman" w:hAnsi="Times New Roman" w:cs="Times New Roman"/>
                 <w:b/>
                 <w:bCs/>
               </w:rPr>
@@ -1299,6 +1580,7 @@
           <w:p>
             <w:pPr>
               <w:rPr>
+                <w:rFonts w:ascii="Times New Roman" w:hAnsi="Times New Roman" w:cs="Times New Roman"/>
                 <w:b/>
                 <w:bCs/>
               </w:rPr>
@@ -1313,6 +1595,7 @@
           <w:p>
             <w:pPr>
               <w:rPr>
+                <w:rFonts w:ascii="Times New Roman" w:hAnsi="Times New Roman" w:cs="Times New Roman"/>
                 <w:b/>
                 <w:bCs/>
               </w:rPr>
@@ -1334,6 +1617,7 @@
           <w:p>
             <w:pPr>
               <w:rPr>
+                <w:rFonts w:ascii="Times New Roman" w:hAnsi="Times New Roman" w:cs="Times New Roman"/>
                 <w:b/>
                 <w:bCs/>
               </w:rPr>
@@ -1347,6 +1631,7 @@
           <w:p>
             <w:pPr>
               <w:rPr>
+                <w:rFonts w:ascii="Times New Roman" w:hAnsi="Times New Roman" w:cs="Times New Roman"/>
                 <w:b/>
                 <w:bCs/>
               </w:rPr>
@@ -1361,6 +1646,7 @@
           <w:p>
             <w:pPr>
               <w:rPr>
+                <w:rFonts w:ascii="Times New Roman" w:hAnsi="Times New Roman" w:cs="Times New Roman"/>
                 <w:b/>
                 <w:bCs/>
               </w:rPr>
@@ -1375,6 +1661,7 @@
           <w:p>
             <w:pPr>
               <w:rPr>
+                <w:rFonts w:ascii="Times New Roman" w:hAnsi="Times New Roman" w:cs="Times New Roman"/>
                 <w:b/>
                 <w:bCs/>
               </w:rPr>
@@ -1397,6 +1684,7 @@
           <w:p>
             <w:pPr>
               <w:rPr>
+                <w:rFonts w:ascii="Times New Roman" w:hAnsi="Times New Roman" w:cs="Times New Roman"/>
                 <w:b/>
                 <w:bCs/>
               </w:rPr>
@@ -1410,6 +1698,7 @@
           <w:p>
             <w:pPr>
               <w:rPr>
+                <w:rFonts w:ascii="Times New Roman" w:hAnsi="Times New Roman" w:cs="Times New Roman"/>
                 <w:b/>
                 <w:bCs/>
               </w:rPr>
@@ -1424,6 +1713,7 @@
           <w:p>
             <w:pPr>
               <w:rPr>
+                <w:rFonts w:ascii="Times New Roman" w:hAnsi="Times New Roman" w:cs="Times New Roman"/>
                 <w:b/>
                 <w:bCs/>
               </w:rPr>
@@ -1438,6 +1728,7 @@
           <w:p>
             <w:pPr>
               <w:rPr>
+                <w:rFonts w:ascii="Times New Roman" w:hAnsi="Times New Roman" w:cs="Times New Roman"/>
                 <w:b/>
                 <w:bCs/>
               </w:rPr>
@@ -1452,12 +1743,14 @@
           <w:p>
             <w:pPr>
               <w:rPr>
-                <w:b/>
-                <w:bCs/>
-              </w:rPr>
-            </w:pPr>
-            <w:r>
-              <w:rPr>
+                <w:rFonts w:ascii="Times New Roman" w:hAnsi="Times New Roman" w:cs="Times New Roman"/>
+                <w:b/>
+                <w:bCs/>
+              </w:rPr>
+            </w:pPr>
+            <w:r>
+              <w:rPr>
+                <w:rFonts w:ascii="Times New Roman" w:hAnsi="Times New Roman" w:cs="Times New Roman"/>
                 <w:b/>
                 <w:bCs/>
               </w:rPr>
@@ -1484,12 +1777,14 @@
                 <w:p>
                   <w:pPr>
                     <w:rPr>
+                      <w:rFonts w:ascii="Times New Roman" w:hAnsi="Times New Roman" w:cs="Times New Roman"/>
                       <w:b/>
                       <w:bCs/>
                     </w:rPr>
                   </w:pPr>
                   <w:r>
                     <w:rPr>
+                      <w:rFonts w:ascii="Times New Roman" w:hAnsi="Times New Roman" w:cs="Times New Roman"/>
                       <w:b/>
                       <w:bCs/>
                     </w:rPr>
@@ -1505,12 +1800,14 @@
                 <w:p>
                   <w:pPr>
                     <w:rPr>
+                      <w:rFonts w:ascii="Times New Roman" w:hAnsi="Times New Roman" w:cs="Times New Roman"/>
                       <w:b/>
                       <w:bCs/>
                     </w:rPr>
                   </w:pPr>
                   <w:r>
                     <w:rPr>
+                      <w:rFonts w:ascii="Times New Roman" w:hAnsi="Times New Roman" w:cs="Times New Roman"/>
                       <w:b/>
                       <w:bCs/>
                     </w:rPr>
@@ -1526,12 +1823,14 @@
                 <w:p>
                   <w:pPr>
                     <w:rPr>
+                      <w:rFonts w:ascii="Times New Roman" w:hAnsi="Times New Roman" w:cs="Times New Roman"/>
                       <w:b/>
                       <w:bCs/>
                     </w:rPr>
                   </w:pPr>
                   <w:r>
                     <w:rPr>
+                      <w:rFonts w:ascii="Times New Roman" w:hAnsi="Times New Roman" w:cs="Times New Roman"/>
                       <w:b/>
                       <w:bCs/>
                     </w:rPr>
@@ -1549,17 +1848,21 @@
                 <w:p>
                   <w:pPr>
                     <w:rPr>
+                      <w:rFonts w:ascii="Times New Roman" w:hAnsi="Times New Roman" w:cs="Times New Roman"/>
                       <w:b/>
                       <w:bCs/>
                     </w:rPr>
                   </w:pPr>
-                  <w:r>
-                    <w:rPr>
+                  <w:proofErr w:type="spellStart"/>
+                  <w:r>
+                    <w:rPr>
+                      <w:rFonts w:ascii="Times New Roman" w:hAnsi="Times New Roman" w:cs="Times New Roman"/>
                       <w:b/>
                       <w:bCs/>
                     </w:rPr>
                     <w:t>cost_id</w:t>
                   </w:r>
+                  <w:proofErr w:type="spellEnd"/>
                 </w:p>
               </w:tc>
               <w:tc>
@@ -1570,12 +1873,14 @@
                 <w:p>
                   <w:pPr>
                     <w:rPr>
+                      <w:rFonts w:ascii="Times New Roman" w:hAnsi="Times New Roman" w:cs="Times New Roman"/>
                       <w:b/>
                       <w:bCs/>
                     </w:rPr>
                   </w:pPr>
                   <w:r>
                     <w:rPr>
+                      <w:rFonts w:ascii="Times New Roman" w:hAnsi="Times New Roman" w:cs="Times New Roman"/>
                       <w:b/>
                       <w:bCs/>
                     </w:rPr>
@@ -1591,12 +1896,14 @@
                 <w:p>
                   <w:pPr>
                     <w:rPr>
+                      <w:rFonts w:ascii="Times New Roman" w:hAnsi="Times New Roman" w:cs="Times New Roman"/>
                       <w:b/>
                       <w:bCs/>
                     </w:rPr>
                   </w:pPr>
                   <w:r>
                     <w:rPr>
+                      <w:rFonts w:ascii="Times New Roman" w:hAnsi="Times New Roman" w:cs="Times New Roman"/>
                       <w:b/>
                       <w:bCs/>
                     </w:rPr>
@@ -1614,17 +1921,22 @@
                 <w:p>
                   <w:pPr>
                     <w:rPr>
+                      <w:rFonts w:ascii="Times New Roman" w:hAnsi="Times New Roman" w:cs="Times New Roman"/>
                       <w:b/>
                       <w:bCs/>
                     </w:rPr>
                   </w:pPr>
-                  <w:r>
-                    <w:rPr>
-                      <w:b/>
-                      <w:bCs/>
-                    </w:rPr>
+                  <w:proofErr w:type="spellStart"/>
+                  <w:r>
+                    <w:rPr>
+                      <w:rFonts w:ascii="Times New Roman" w:hAnsi="Times New Roman" w:cs="Times New Roman"/>
+                      <w:b/>
+                      <w:bCs/>
+                    </w:rPr>
+                    <w:lastRenderedPageBreak/>
                     <w:t>university_id</w:t>
                   </w:r>
+                  <w:proofErr w:type="spellEnd"/>
                 </w:p>
               </w:tc>
               <w:tc>
@@ -1635,12 +1947,14 @@
                 <w:p>
                   <w:pPr>
                     <w:rPr>
+                      <w:rFonts w:ascii="Times New Roman" w:hAnsi="Times New Roman" w:cs="Times New Roman"/>
                       <w:b/>
                       <w:bCs/>
                     </w:rPr>
                   </w:pPr>
                   <w:r>
                     <w:rPr>
+                      <w:rFonts w:ascii="Times New Roman" w:hAnsi="Times New Roman" w:cs="Times New Roman"/>
                       <w:b/>
                       <w:bCs/>
                     </w:rPr>
@@ -1656,16 +1970,46 @@
                 <w:p>
                   <w:pPr>
                     <w:rPr>
+                      <w:rFonts w:ascii="Times New Roman" w:hAnsi="Times New Roman" w:cs="Times New Roman"/>
                       <w:b/>
                       <w:bCs/>
                     </w:rPr>
                   </w:pPr>
                   <w:r>
                     <w:rPr>
-                      <w:b/>
-                      <w:bCs/>
-                    </w:rPr>
-                    <w:t>Foreign Key: References universities.university_id.</w:t>
+                      <w:rFonts w:ascii="Times New Roman" w:hAnsi="Times New Roman" w:cs="Times New Roman"/>
+                      <w:b/>
+                      <w:bCs/>
+                    </w:rPr>
+                    <w:t xml:space="preserve">Foreign Key: References </w:t>
+                  </w:r>
+                  <w:proofErr w:type="spellStart"/>
+                  <w:proofErr w:type="gramStart"/>
+                  <w:r>
+                    <w:rPr>
+                      <w:rFonts w:ascii="Times New Roman" w:hAnsi="Times New Roman" w:cs="Times New Roman"/>
+                      <w:b/>
+                      <w:bCs/>
+                    </w:rPr>
+                    <w:t>universities.university</w:t>
+                  </w:r>
+                  <w:proofErr w:type="gramEnd"/>
+                  <w:r>
+                    <w:rPr>
+                      <w:rFonts w:ascii="Times New Roman" w:hAnsi="Times New Roman" w:cs="Times New Roman"/>
+                      <w:b/>
+                      <w:bCs/>
+                    </w:rPr>
+                    <w:t>_id</w:t>
+                  </w:r>
+                  <w:proofErr w:type="spellEnd"/>
+                  <w:r>
+                    <w:rPr>
+                      <w:rFonts w:ascii="Times New Roman" w:hAnsi="Times New Roman" w:cs="Times New Roman"/>
+                      <w:b/>
+                      <w:bCs/>
+                    </w:rPr>
+                    <w:t>.</w:t>
                   </w:r>
                 </w:p>
               </w:tc>
@@ -1679,18 +2023,21 @@
                 <w:p>
                   <w:pPr>
                     <w:rPr>
+                      <w:rFonts w:ascii="Times New Roman" w:hAnsi="Times New Roman" w:cs="Times New Roman"/>
                       <w:b/>
                       <w:bCs/>
                     </w:rPr>
                   </w:pPr>
-                  <w:r>
-                    <w:rPr>
-                      <w:b/>
-                      <w:bCs/>
-                    </w:rPr>
-                    <w:lastRenderedPageBreak/>
+                  <w:proofErr w:type="spellStart"/>
+                  <w:r>
+                    <w:rPr>
+                      <w:rFonts w:ascii="Times New Roman" w:hAnsi="Times New Roman" w:cs="Times New Roman"/>
+                      <w:b/>
+                      <w:bCs/>
+                    </w:rPr>
                     <w:t>in_state_tuition</w:t>
                   </w:r>
+                  <w:proofErr w:type="spellEnd"/>
                 </w:p>
               </w:tc>
               <w:tc>
@@ -1701,12 +2048,14 @@
                 <w:p>
                   <w:pPr>
                     <w:rPr>
+                      <w:rFonts w:ascii="Times New Roman" w:hAnsi="Times New Roman" w:cs="Times New Roman"/>
                       <w:b/>
                       <w:bCs/>
                     </w:rPr>
                   </w:pPr>
                   <w:r>
                     <w:rPr>
+                      <w:rFonts w:ascii="Times New Roman" w:hAnsi="Times New Roman" w:cs="Times New Roman"/>
                       <w:b/>
                       <w:bCs/>
                     </w:rPr>
@@ -1722,12 +2071,14 @@
                 <w:p>
                   <w:pPr>
                     <w:rPr>
+                      <w:rFonts w:ascii="Times New Roman" w:hAnsi="Times New Roman" w:cs="Times New Roman"/>
                       <w:b/>
                       <w:bCs/>
                     </w:rPr>
                   </w:pPr>
                   <w:r>
                     <w:rPr>
+                      <w:rFonts w:ascii="Times New Roman" w:hAnsi="Times New Roman" w:cs="Times New Roman"/>
                       <w:b/>
                       <w:bCs/>
                     </w:rPr>
@@ -1745,17 +2096,21 @@
                 <w:p>
                   <w:pPr>
                     <w:rPr>
+                      <w:rFonts w:ascii="Times New Roman" w:hAnsi="Times New Roman" w:cs="Times New Roman"/>
                       <w:b/>
                       <w:bCs/>
                     </w:rPr>
                   </w:pPr>
-                  <w:r>
-                    <w:rPr>
+                  <w:proofErr w:type="spellStart"/>
+                  <w:r>
+                    <w:rPr>
+                      <w:rFonts w:ascii="Times New Roman" w:hAnsi="Times New Roman" w:cs="Times New Roman"/>
                       <w:b/>
                       <w:bCs/>
                     </w:rPr>
                     <w:t>out_of_state_tuition</w:t>
                   </w:r>
+                  <w:proofErr w:type="spellEnd"/>
                 </w:p>
               </w:tc>
               <w:tc>
@@ -1766,12 +2121,14 @@
                 <w:p>
                   <w:pPr>
                     <w:rPr>
+                      <w:rFonts w:ascii="Times New Roman" w:hAnsi="Times New Roman" w:cs="Times New Roman"/>
                       <w:b/>
                       <w:bCs/>
                     </w:rPr>
                   </w:pPr>
                   <w:r>
                     <w:rPr>
+                      <w:rFonts w:ascii="Times New Roman" w:hAnsi="Times New Roman" w:cs="Times New Roman"/>
                       <w:b/>
                       <w:bCs/>
                     </w:rPr>
@@ -1787,12 +2144,14 @@
                 <w:p>
                   <w:pPr>
                     <w:rPr>
+                      <w:rFonts w:ascii="Times New Roman" w:hAnsi="Times New Roman" w:cs="Times New Roman"/>
                       <w:b/>
                       <w:bCs/>
                     </w:rPr>
                   </w:pPr>
                   <w:r>
                     <w:rPr>
+                      <w:rFonts w:ascii="Times New Roman" w:hAnsi="Times New Roman" w:cs="Times New Roman"/>
                       <w:b/>
                       <w:bCs/>
                     </w:rPr>
@@ -1810,17 +2169,21 @@
                 <w:p>
                   <w:pPr>
                     <w:rPr>
+                      <w:rFonts w:ascii="Times New Roman" w:hAnsi="Times New Roman" w:cs="Times New Roman"/>
                       <w:b/>
                       <w:bCs/>
                     </w:rPr>
                   </w:pPr>
-                  <w:r>
-                    <w:rPr>
+                  <w:proofErr w:type="spellStart"/>
+                  <w:r>
+                    <w:rPr>
+                      <w:rFonts w:ascii="Times New Roman" w:hAnsi="Times New Roman" w:cs="Times New Roman"/>
                       <w:b/>
                       <w:bCs/>
                     </w:rPr>
                     <w:t>financial_aid_percent</w:t>
                   </w:r>
+                  <w:proofErr w:type="spellEnd"/>
                 </w:p>
               </w:tc>
               <w:tc>
@@ -1831,12 +2194,14 @@
                 <w:p>
                   <w:pPr>
                     <w:rPr>
+                      <w:rFonts w:ascii="Times New Roman" w:hAnsi="Times New Roman" w:cs="Times New Roman"/>
                       <w:b/>
                       <w:bCs/>
                     </w:rPr>
                   </w:pPr>
                   <w:r>
                     <w:rPr>
+                      <w:rFonts w:ascii="Times New Roman" w:hAnsi="Times New Roman" w:cs="Times New Roman"/>
                       <w:b/>
                       <w:bCs/>
                     </w:rPr>
@@ -1852,12 +2217,14 @@
                 <w:p>
                   <w:pPr>
                     <w:rPr>
+                      <w:rFonts w:ascii="Times New Roman" w:hAnsi="Times New Roman" w:cs="Times New Roman"/>
                       <w:b/>
                       <w:bCs/>
                     </w:rPr>
                   </w:pPr>
                   <w:r>
                     <w:rPr>
+                      <w:rFonts w:ascii="Times New Roman" w:hAnsi="Times New Roman" w:cs="Times New Roman"/>
                       <w:b/>
                       <w:bCs/>
                     </w:rPr>
@@ -1874,6 +2241,7 @@
                 <w:p>
                   <w:pPr>
                     <w:rPr>
+                      <w:rFonts w:ascii="Times New Roman" w:hAnsi="Times New Roman" w:cs="Times New Roman"/>
                       <w:b/>
                       <w:bCs/>
                     </w:rPr>
@@ -1887,6 +2255,7 @@
                 <w:p>
                   <w:pPr>
                     <w:rPr>
+                      <w:rFonts w:ascii="Times New Roman" w:hAnsi="Times New Roman" w:cs="Times New Roman"/>
                       <w:b/>
                       <w:bCs/>
                     </w:rPr>
@@ -1900,6 +2269,7 @@
                 <w:p>
                   <w:pPr>
                     <w:rPr>
+                      <w:rFonts w:ascii="Times New Roman" w:hAnsi="Times New Roman" w:cs="Times New Roman"/>
                       <w:b/>
                       <w:bCs/>
                     </w:rPr>
@@ -1911,6 +2281,7 @@
           <w:p>
             <w:pPr>
               <w:rPr>
+                <w:rFonts w:ascii="Times New Roman" w:hAnsi="Times New Roman" w:cs="Times New Roman"/>
                 <w:b/>
                 <w:bCs/>
               </w:rPr>
@@ -1948,6 +2319,7 @@
                 <w:p>
                   <w:pPr>
                     <w:rPr>
+                      <w:rFonts w:ascii="Times New Roman" w:hAnsi="Times New Roman" w:cs="Times New Roman"/>
                       <w:b/>
                       <w:bCs/>
                     </w:rPr>
@@ -1961,6 +2333,7 @@
                 <w:p>
                   <w:pPr>
                     <w:rPr>
+                      <w:rFonts w:ascii="Times New Roman" w:hAnsi="Times New Roman" w:cs="Times New Roman"/>
                       <w:b/>
                       <w:bCs/>
                     </w:rPr>
@@ -1975,6 +2348,7 @@
                 <w:p>
                   <w:pPr>
                     <w:rPr>
+                      <w:rFonts w:ascii="Times New Roman" w:hAnsi="Times New Roman" w:cs="Times New Roman"/>
                       <w:b/>
                       <w:bCs/>
                     </w:rPr>
@@ -1989,6 +2363,7 @@
                 <w:p>
                   <w:pPr>
                     <w:rPr>
+                      <w:rFonts w:ascii="Times New Roman" w:hAnsi="Times New Roman" w:cs="Times New Roman"/>
                       <w:b/>
                       <w:bCs/>
                     </w:rPr>
@@ -1997,17 +2372,31 @@
               </w:tc>
             </w:tr>
           </w:tbl>
-          <w:p/>
-          <w:p/>
-          <w:p>
-            <w:pPr>
-              <w:rPr>
-                <w:b/>
-                <w:bCs/>
-              </w:rPr>
-            </w:pPr>
-            <w:r>
-              <w:rPr>
+          <w:p>
+            <w:pPr>
+              <w:rPr>
+                <w:rFonts w:ascii="Times New Roman" w:hAnsi="Times New Roman" w:cs="Times New Roman"/>
+              </w:rPr>
+            </w:pPr>
+          </w:p>
+          <w:p>
+            <w:pPr>
+              <w:rPr>
+                <w:rFonts w:ascii="Times New Roman" w:hAnsi="Times New Roman" w:cs="Times New Roman"/>
+              </w:rPr>
+            </w:pPr>
+          </w:p>
+          <w:p>
+            <w:pPr>
+              <w:rPr>
+                <w:rFonts w:ascii="Times New Roman" w:hAnsi="Times New Roman" w:cs="Times New Roman"/>
+                <w:b/>
+                <w:bCs/>
+              </w:rPr>
+            </w:pPr>
+            <w:r>
+              <w:rPr>
+                <w:rFonts w:ascii="Times New Roman" w:hAnsi="Times New Roman" w:cs="Times New Roman"/>
                 <w:b/>
                 <w:bCs/>
               </w:rPr>
@@ -2017,6 +2406,7 @@
           <w:p>
             <w:pPr>
               <w:rPr>
+                <w:rFonts w:ascii="Times New Roman" w:hAnsi="Times New Roman" w:cs="Times New Roman"/>
                 <w:b/>
                 <w:bCs/>
               </w:rPr>
@@ -2042,12 +2432,14 @@
                 <w:p>
                   <w:pPr>
                     <w:rPr>
+                      <w:rFonts w:ascii="Times New Roman" w:hAnsi="Times New Roman" w:cs="Times New Roman"/>
                       <w:b/>
                       <w:bCs/>
                     </w:rPr>
                   </w:pPr>
                   <w:r>
                     <w:rPr>
+                      <w:rFonts w:ascii="Times New Roman" w:hAnsi="Times New Roman" w:cs="Times New Roman"/>
                       <w:b/>
                       <w:bCs/>
                     </w:rPr>
@@ -2063,12 +2455,14 @@
                 <w:p>
                   <w:pPr>
                     <w:rPr>
+                      <w:rFonts w:ascii="Times New Roman" w:hAnsi="Times New Roman" w:cs="Times New Roman"/>
                       <w:b/>
                       <w:bCs/>
                     </w:rPr>
                   </w:pPr>
                   <w:r>
                     <w:rPr>
+                      <w:rFonts w:ascii="Times New Roman" w:hAnsi="Times New Roman" w:cs="Times New Roman"/>
                       <w:b/>
                       <w:bCs/>
                     </w:rPr>
@@ -2084,12 +2478,14 @@
                 <w:p>
                   <w:pPr>
                     <w:rPr>
+                      <w:rFonts w:ascii="Times New Roman" w:hAnsi="Times New Roman" w:cs="Times New Roman"/>
                       <w:b/>
                       <w:bCs/>
                     </w:rPr>
                   </w:pPr>
                   <w:r>
                     <w:rPr>
+                      <w:rFonts w:ascii="Times New Roman" w:hAnsi="Times New Roman" w:cs="Times New Roman"/>
                       <w:b/>
                       <w:bCs/>
                     </w:rPr>
@@ -2107,17 +2503,21 @@
                 <w:p>
                   <w:pPr>
                     <w:rPr>
+                      <w:rFonts w:ascii="Times New Roman" w:hAnsi="Times New Roman" w:cs="Times New Roman"/>
                       <w:b/>
                       <w:bCs/>
                     </w:rPr>
                   </w:pPr>
-                  <w:r>
-                    <w:rPr>
+                  <w:proofErr w:type="spellStart"/>
+                  <w:r>
+                    <w:rPr>
+                      <w:rFonts w:ascii="Times New Roman" w:hAnsi="Times New Roman" w:cs="Times New Roman"/>
                       <w:b/>
                       <w:bCs/>
                     </w:rPr>
                     <w:t>performance_id</w:t>
                   </w:r>
+                  <w:proofErr w:type="spellEnd"/>
                 </w:p>
               </w:tc>
               <w:tc>
@@ -2128,12 +2528,14 @@
                 <w:p>
                   <w:pPr>
                     <w:rPr>
+                      <w:rFonts w:ascii="Times New Roman" w:hAnsi="Times New Roman" w:cs="Times New Roman"/>
                       <w:b/>
                       <w:bCs/>
                     </w:rPr>
                   </w:pPr>
                   <w:r>
                     <w:rPr>
+                      <w:rFonts w:ascii="Times New Roman" w:hAnsi="Times New Roman" w:cs="Times New Roman"/>
                       <w:b/>
                       <w:bCs/>
                     </w:rPr>
@@ -2149,12 +2551,14 @@
                 <w:p>
                   <w:pPr>
                     <w:rPr>
+                      <w:rFonts w:ascii="Times New Roman" w:hAnsi="Times New Roman" w:cs="Times New Roman"/>
                       <w:b/>
                       <w:bCs/>
                     </w:rPr>
                   </w:pPr>
                   <w:r>
                     <w:rPr>
+                      <w:rFonts w:ascii="Times New Roman" w:hAnsi="Times New Roman" w:cs="Times New Roman"/>
                       <w:b/>
                       <w:bCs/>
                     </w:rPr>
@@ -2172,17 +2576,21 @@
                 <w:p>
                   <w:pPr>
                     <w:rPr>
+                      <w:rFonts w:ascii="Times New Roman" w:hAnsi="Times New Roman" w:cs="Times New Roman"/>
                       <w:b/>
                       <w:bCs/>
                     </w:rPr>
                   </w:pPr>
-                  <w:r>
-                    <w:rPr>
+                  <w:proofErr w:type="spellStart"/>
+                  <w:r>
+                    <w:rPr>
+                      <w:rFonts w:ascii="Times New Roman" w:hAnsi="Times New Roman" w:cs="Times New Roman"/>
                       <w:b/>
                       <w:bCs/>
                     </w:rPr>
                     <w:t>university_id</w:t>
                   </w:r>
+                  <w:proofErr w:type="spellEnd"/>
                 </w:p>
               </w:tc>
               <w:tc>
@@ -2193,12 +2601,14 @@
                 <w:p>
                   <w:pPr>
                     <w:rPr>
+                      <w:rFonts w:ascii="Times New Roman" w:hAnsi="Times New Roman" w:cs="Times New Roman"/>
                       <w:b/>
                       <w:bCs/>
                     </w:rPr>
                   </w:pPr>
                   <w:r>
                     <w:rPr>
+                      <w:rFonts w:ascii="Times New Roman" w:hAnsi="Times New Roman" w:cs="Times New Roman"/>
                       <w:b/>
                       <w:bCs/>
                     </w:rPr>
@@ -2214,17 +2624,39 @@
                 <w:p>
                   <w:pPr>
                     <w:rPr>
+                      <w:rFonts w:ascii="Times New Roman" w:hAnsi="Times New Roman" w:cs="Times New Roman"/>
                       <w:b/>
                       <w:bCs/>
                     </w:rPr>
                   </w:pPr>
                   <w:r>
                     <w:rPr>
-                      <w:b/>
-                      <w:bCs/>
-                    </w:rPr>
-                    <w:t>Foreign Key: References universities.university_id</w:t>
-                  </w:r>
+                      <w:rFonts w:ascii="Times New Roman" w:hAnsi="Times New Roman" w:cs="Times New Roman"/>
+                      <w:b/>
+                      <w:bCs/>
+                    </w:rPr>
+                    <w:t xml:space="preserve">Foreign Key: References </w:t>
+                  </w:r>
+                  <w:proofErr w:type="spellStart"/>
+                  <w:proofErr w:type="gramStart"/>
+                  <w:r>
+                    <w:rPr>
+                      <w:rFonts w:ascii="Times New Roman" w:hAnsi="Times New Roman" w:cs="Times New Roman"/>
+                      <w:b/>
+                      <w:bCs/>
+                    </w:rPr>
+                    <w:t>universities.university</w:t>
+                  </w:r>
+                  <w:proofErr w:type="gramEnd"/>
+                  <w:r>
+                    <w:rPr>
+                      <w:rFonts w:ascii="Times New Roman" w:hAnsi="Times New Roman" w:cs="Times New Roman"/>
+                      <w:b/>
+                      <w:bCs/>
+                    </w:rPr>
+                    <w:t>_id</w:t>
+                  </w:r>
+                  <w:proofErr w:type="spellEnd"/>
                 </w:p>
               </w:tc>
             </w:tr>
@@ -2237,17 +2669,21 @@
                 <w:p>
                   <w:pPr>
                     <w:rPr>
+                      <w:rFonts w:ascii="Times New Roman" w:hAnsi="Times New Roman" w:cs="Times New Roman"/>
                       <w:b/>
                       <w:bCs/>
                     </w:rPr>
                   </w:pPr>
-                  <w:r>
-                    <w:rPr>
+                  <w:proofErr w:type="spellStart"/>
+                  <w:r>
+                    <w:rPr>
+                      <w:rFonts w:ascii="Times New Roman" w:hAnsi="Times New Roman" w:cs="Times New Roman"/>
                       <w:b/>
                       <w:bCs/>
                     </w:rPr>
                     <w:t>graduation_rate</w:t>
                   </w:r>
+                  <w:proofErr w:type="spellEnd"/>
                 </w:p>
               </w:tc>
               <w:tc>
@@ -2258,12 +2694,14 @@
                 <w:p>
                   <w:pPr>
                     <w:rPr>
+                      <w:rFonts w:ascii="Times New Roman" w:hAnsi="Times New Roman" w:cs="Times New Roman"/>
                       <w:b/>
                       <w:bCs/>
                     </w:rPr>
                   </w:pPr>
                   <w:r>
                     <w:rPr>
+                      <w:rFonts w:ascii="Times New Roman" w:hAnsi="Times New Roman" w:cs="Times New Roman"/>
                       <w:b/>
                       <w:bCs/>
                     </w:rPr>
@@ -2279,12 +2717,14 @@
                 <w:p>
                   <w:pPr>
                     <w:rPr>
+                      <w:rFonts w:ascii="Times New Roman" w:hAnsi="Times New Roman" w:cs="Times New Roman"/>
                       <w:b/>
                       <w:bCs/>
                     </w:rPr>
                   </w:pPr>
                   <w:r>
                     <w:rPr>
+                      <w:rFonts w:ascii="Times New Roman" w:hAnsi="Times New Roman" w:cs="Times New Roman"/>
                       <w:b/>
                       <w:bCs/>
                     </w:rPr>
@@ -2302,17 +2742,21 @@
                 <w:p>
                   <w:pPr>
                     <w:rPr>
+                      <w:rFonts w:ascii="Times New Roman" w:hAnsi="Times New Roman" w:cs="Times New Roman"/>
                       <w:b/>
                       <w:bCs/>
                     </w:rPr>
                   </w:pPr>
-                  <w:r>
-                    <w:rPr>
+                  <w:proofErr w:type="spellStart"/>
+                  <w:r>
+                    <w:rPr>
+                      <w:rFonts w:ascii="Times New Roman" w:hAnsi="Times New Roman" w:cs="Times New Roman"/>
                       <w:b/>
                       <w:bCs/>
                     </w:rPr>
                     <w:t>retention_rate</w:t>
                   </w:r>
+                  <w:proofErr w:type="spellEnd"/>
                 </w:p>
               </w:tc>
               <w:tc>
@@ -2323,12 +2767,14 @@
                 <w:p>
                   <w:pPr>
                     <w:rPr>
+                      <w:rFonts w:ascii="Times New Roman" w:hAnsi="Times New Roman" w:cs="Times New Roman"/>
                       <w:b/>
                       <w:bCs/>
                     </w:rPr>
                   </w:pPr>
                   <w:r>
                     <w:rPr>
+                      <w:rFonts w:ascii="Times New Roman" w:hAnsi="Times New Roman" w:cs="Times New Roman"/>
                       <w:b/>
                       <w:bCs/>
                     </w:rPr>
@@ -2344,12 +2790,14 @@
                 <w:p>
                   <w:pPr>
                     <w:rPr>
+                      <w:rFonts w:ascii="Times New Roman" w:hAnsi="Times New Roman" w:cs="Times New Roman"/>
                       <w:b/>
                       <w:bCs/>
                     </w:rPr>
                   </w:pPr>
                   <w:r>
                     <w:rPr>
+                      <w:rFonts w:ascii="Times New Roman" w:hAnsi="Times New Roman" w:cs="Times New Roman"/>
                       <w:b/>
                       <w:bCs/>
                     </w:rPr>
@@ -2362,6 +2810,7 @@
           <w:p>
             <w:pPr>
               <w:rPr>
+                <w:rFonts w:ascii="Times New Roman" w:hAnsi="Times New Roman" w:cs="Times New Roman"/>
                 <w:b/>
                 <w:bCs/>
               </w:rPr>
@@ -2375,16 +2824,26 @@
                 <w:numId w:val="1"/>
               </w:numPr>
               <w:rPr>
-                <w:b/>
-                <w:bCs/>
-              </w:rPr>
-            </w:pPr>
-            <w:r>
-              <w:rPr>
+                <w:rFonts w:ascii="Times New Roman" w:hAnsi="Times New Roman" w:cs="Times New Roman"/>
+                <w:b/>
+                <w:bCs/>
+              </w:rPr>
+            </w:pPr>
+            <w:r>
+              <w:rPr>
+                <w:rFonts w:ascii="Times New Roman" w:hAnsi="Times New Roman" w:cs="Times New Roman"/>
                 <w:b/>
                 <w:bCs/>
               </w:rPr>
               <w:t>Available Programs</w:t>
+            </w:r>
+            <w:r>
+              <w:rPr>
+                <w:rFonts w:ascii="Times New Roman" w:hAnsi="Times New Roman" w:cs="Times New Roman"/>
+                <w:b/>
+                <w:bCs/>
+              </w:rPr>
+              <w:t xml:space="preserve"> Table</w:t>
             </w:r>
           </w:p>
           <w:tbl>
@@ -2407,12 +2866,14 @@
                 <w:p>
                   <w:pPr>
                     <w:rPr>
+                      <w:rFonts w:ascii="Times New Roman" w:hAnsi="Times New Roman" w:cs="Times New Roman"/>
                       <w:b/>
                       <w:bCs/>
                     </w:rPr>
                   </w:pPr>
                   <w:r>
                     <w:rPr>
+                      <w:rFonts w:ascii="Times New Roman" w:hAnsi="Times New Roman" w:cs="Times New Roman"/>
                       <w:b/>
                       <w:bCs/>
                     </w:rPr>
@@ -2422,6 +2883,7 @@
                 <w:p>
                   <w:pPr>
                     <w:rPr>
+                      <w:rFonts w:ascii="Times New Roman" w:hAnsi="Times New Roman" w:cs="Times New Roman"/>
                       <w:b/>
                       <w:bCs/>
                     </w:rPr>
@@ -2436,12 +2898,14 @@
                 <w:p>
                   <w:pPr>
                     <w:rPr>
+                      <w:rFonts w:ascii="Times New Roman" w:hAnsi="Times New Roman" w:cs="Times New Roman"/>
                       <w:b/>
                       <w:bCs/>
                     </w:rPr>
                   </w:pPr>
                   <w:r>
                     <w:rPr>
+                      <w:rFonts w:ascii="Times New Roman" w:hAnsi="Times New Roman" w:cs="Times New Roman"/>
                       <w:b/>
                       <w:bCs/>
                     </w:rPr>
@@ -2457,12 +2921,14 @@
                 <w:p>
                   <w:pPr>
                     <w:rPr>
+                      <w:rFonts w:ascii="Times New Roman" w:hAnsi="Times New Roman" w:cs="Times New Roman"/>
                       <w:b/>
                       <w:bCs/>
                     </w:rPr>
                   </w:pPr>
                   <w:r>
                     <w:rPr>
+                      <w:rFonts w:ascii="Times New Roman" w:hAnsi="Times New Roman" w:cs="Times New Roman"/>
                       <w:b/>
                       <w:bCs/>
                     </w:rPr>
@@ -2480,17 +2946,21 @@
                 <w:p>
                   <w:pPr>
                     <w:rPr>
+                      <w:rFonts w:ascii="Times New Roman" w:hAnsi="Times New Roman" w:cs="Times New Roman"/>
                       <w:b/>
                       <w:bCs/>
                     </w:rPr>
                   </w:pPr>
-                  <w:r>
-                    <w:rPr>
+                  <w:proofErr w:type="spellStart"/>
+                  <w:r>
+                    <w:rPr>
+                      <w:rFonts w:ascii="Times New Roman" w:hAnsi="Times New Roman" w:cs="Times New Roman"/>
                       <w:b/>
                       <w:bCs/>
                     </w:rPr>
                     <w:t>course_id</w:t>
                   </w:r>
+                  <w:proofErr w:type="spellEnd"/>
                 </w:p>
               </w:tc>
               <w:tc>
@@ -2501,12 +2971,14 @@
                 <w:p>
                   <w:pPr>
                     <w:rPr>
+                      <w:rFonts w:ascii="Times New Roman" w:hAnsi="Times New Roman" w:cs="Times New Roman"/>
                       <w:b/>
                       <w:bCs/>
                     </w:rPr>
                   </w:pPr>
                   <w:r>
                     <w:rPr>
+                      <w:rFonts w:ascii="Times New Roman" w:hAnsi="Times New Roman" w:cs="Times New Roman"/>
                       <w:b/>
                       <w:bCs/>
                     </w:rPr>
@@ -2522,12 +2994,14 @@
                 <w:p>
                   <w:pPr>
                     <w:rPr>
+                      <w:rFonts w:ascii="Times New Roman" w:hAnsi="Times New Roman" w:cs="Times New Roman"/>
                       <w:b/>
                       <w:bCs/>
                     </w:rPr>
                   </w:pPr>
                   <w:r>
                     <w:rPr>
+                      <w:rFonts w:ascii="Times New Roman" w:hAnsi="Times New Roman" w:cs="Times New Roman"/>
                       <w:b/>
                       <w:bCs/>
                     </w:rPr>
@@ -2545,17 +3019,21 @@
                 <w:p>
                   <w:pPr>
                     <w:rPr>
+                      <w:rFonts w:ascii="Times New Roman" w:hAnsi="Times New Roman" w:cs="Times New Roman"/>
                       <w:b/>
                       <w:bCs/>
                     </w:rPr>
                   </w:pPr>
-                  <w:r>
-                    <w:rPr>
+                  <w:proofErr w:type="spellStart"/>
+                  <w:r>
+                    <w:rPr>
+                      <w:rFonts w:ascii="Times New Roman" w:hAnsi="Times New Roman" w:cs="Times New Roman"/>
                       <w:b/>
                       <w:bCs/>
                     </w:rPr>
                     <w:t>university_id</w:t>
                   </w:r>
+                  <w:proofErr w:type="spellEnd"/>
                 </w:p>
               </w:tc>
               <w:tc>
@@ -2566,12 +3044,14 @@
                 <w:p>
                   <w:pPr>
                     <w:rPr>
+                      <w:rFonts w:ascii="Times New Roman" w:hAnsi="Times New Roman" w:cs="Times New Roman"/>
                       <w:b/>
                       <w:bCs/>
                     </w:rPr>
                   </w:pPr>
                   <w:r>
                     <w:rPr>
+                      <w:rFonts w:ascii="Times New Roman" w:hAnsi="Times New Roman" w:cs="Times New Roman"/>
                       <w:b/>
                       <w:bCs/>
                     </w:rPr>
@@ -2587,17 +3067,39 @@
                 <w:p>
                   <w:pPr>
                     <w:rPr>
+                      <w:rFonts w:ascii="Times New Roman" w:hAnsi="Times New Roman" w:cs="Times New Roman"/>
                       <w:b/>
                       <w:bCs/>
                     </w:rPr>
                   </w:pPr>
                   <w:r>
                     <w:rPr>
-                      <w:b/>
-                      <w:bCs/>
-                    </w:rPr>
-                    <w:t>Foreign Key: References universities.university_id</w:t>
-                  </w:r>
+                      <w:rFonts w:ascii="Times New Roman" w:hAnsi="Times New Roman" w:cs="Times New Roman"/>
+                      <w:b/>
+                      <w:bCs/>
+                    </w:rPr>
+                    <w:t xml:space="preserve">Foreign Key: References </w:t>
+                  </w:r>
+                  <w:proofErr w:type="spellStart"/>
+                  <w:proofErr w:type="gramStart"/>
+                  <w:r>
+                    <w:rPr>
+                      <w:rFonts w:ascii="Times New Roman" w:hAnsi="Times New Roman" w:cs="Times New Roman"/>
+                      <w:b/>
+                      <w:bCs/>
+                    </w:rPr>
+                    <w:t>universities.university</w:t>
+                  </w:r>
+                  <w:proofErr w:type="gramEnd"/>
+                  <w:r>
+                    <w:rPr>
+                      <w:rFonts w:ascii="Times New Roman" w:hAnsi="Times New Roman" w:cs="Times New Roman"/>
+                      <w:b/>
+                      <w:bCs/>
+                    </w:rPr>
+                    <w:t>_id</w:t>
+                  </w:r>
+                  <w:proofErr w:type="spellEnd"/>
                 </w:p>
               </w:tc>
             </w:tr>
@@ -2610,17 +3112,21 @@
                 <w:p>
                   <w:pPr>
                     <w:rPr>
+                      <w:rFonts w:ascii="Times New Roman" w:hAnsi="Times New Roman" w:cs="Times New Roman"/>
                       <w:b/>
                       <w:bCs/>
                     </w:rPr>
                   </w:pPr>
-                  <w:r>
-                    <w:rPr>
+                  <w:proofErr w:type="spellStart"/>
+                  <w:r>
+                    <w:rPr>
+                      <w:rFonts w:ascii="Times New Roman" w:hAnsi="Times New Roman" w:cs="Times New Roman"/>
                       <w:b/>
                       <w:bCs/>
                     </w:rPr>
                     <w:t>course_name</w:t>
                   </w:r>
+                  <w:proofErr w:type="spellEnd"/>
                 </w:p>
               </w:tc>
               <w:tc>
@@ -2631,16 +3137,28 @@
                 <w:p>
                   <w:pPr>
                     <w:rPr>
+                      <w:rFonts w:ascii="Times New Roman" w:hAnsi="Times New Roman" w:cs="Times New Roman"/>
                       <w:b/>
                       <w:bCs/>
                     </w:rPr>
                   </w:pPr>
-                  <w:r>
-                    <w:rPr>
-                      <w:b/>
-                      <w:bCs/>
-                    </w:rPr>
-                    <w:t>VARCHAR(255)</w:t>
+                  <w:proofErr w:type="gramStart"/>
+                  <w:r>
+                    <w:rPr>
+                      <w:rFonts w:ascii="Times New Roman" w:hAnsi="Times New Roman" w:cs="Times New Roman"/>
+                      <w:b/>
+                      <w:bCs/>
+                    </w:rPr>
+                    <w:t>VARCHAR(</w:t>
+                  </w:r>
+                  <w:proofErr w:type="gramEnd"/>
+                  <w:r>
+                    <w:rPr>
+                      <w:rFonts w:ascii="Times New Roman" w:hAnsi="Times New Roman" w:cs="Times New Roman"/>
+                      <w:b/>
+                      <w:bCs/>
+                    </w:rPr>
+                    <w:t>255)</w:t>
                   </w:r>
                 </w:p>
               </w:tc>
@@ -2652,12 +3170,14 @@
                 <w:p>
                   <w:pPr>
                     <w:rPr>
+                      <w:rFonts w:ascii="Times New Roman" w:hAnsi="Times New Roman" w:cs="Times New Roman"/>
                       <w:b/>
                       <w:bCs/>
                     </w:rPr>
                   </w:pPr>
                   <w:r>
                     <w:rPr>
+                      <w:rFonts w:ascii="Times New Roman" w:hAnsi="Times New Roman" w:cs="Times New Roman"/>
                       <w:b/>
                       <w:bCs/>
                     </w:rPr>
@@ -2675,17 +3195,21 @@
                 <w:p>
                   <w:pPr>
                     <w:rPr>
+                      <w:rFonts w:ascii="Times New Roman" w:hAnsi="Times New Roman" w:cs="Times New Roman"/>
                       <w:b/>
                       <w:bCs/>
                     </w:rPr>
                   </w:pPr>
-                  <w:r>
-                    <w:rPr>
+                  <w:proofErr w:type="spellStart"/>
+                  <w:r>
+                    <w:rPr>
+                      <w:rFonts w:ascii="Times New Roman" w:hAnsi="Times New Roman" w:cs="Times New Roman"/>
                       <w:b/>
                       <w:bCs/>
                     </w:rPr>
                     <w:t>course_description</w:t>
                   </w:r>
+                  <w:proofErr w:type="spellEnd"/>
                 </w:p>
               </w:tc>
               <w:tc>
@@ -2696,12 +3220,14 @@
                 <w:p>
                   <w:pPr>
                     <w:rPr>
+                      <w:rFonts w:ascii="Times New Roman" w:hAnsi="Times New Roman" w:cs="Times New Roman"/>
                       <w:b/>
                       <w:bCs/>
                     </w:rPr>
                   </w:pPr>
                   <w:r>
                     <w:rPr>
+                      <w:rFonts w:ascii="Times New Roman" w:hAnsi="Times New Roman" w:cs="Times New Roman"/>
                       <w:b/>
                       <w:bCs/>
                     </w:rPr>
@@ -2717,12 +3243,14 @@
                 <w:p>
                   <w:pPr>
                     <w:rPr>
+                      <w:rFonts w:ascii="Times New Roman" w:hAnsi="Times New Roman" w:cs="Times New Roman"/>
                       <w:b/>
                       <w:bCs/>
                     </w:rPr>
                   </w:pPr>
                   <w:r>
                     <w:rPr>
+                      <w:rFonts w:ascii="Times New Roman" w:hAnsi="Times New Roman" w:cs="Times New Roman"/>
                       <w:b/>
                       <w:bCs/>
                     </w:rPr>
@@ -2740,12 +3268,14 @@
                 <w:p>
                   <w:pPr>
                     <w:rPr>
+                      <w:rFonts w:ascii="Times New Roman" w:hAnsi="Times New Roman" w:cs="Times New Roman"/>
                       <w:b/>
                       <w:bCs/>
                     </w:rPr>
                   </w:pPr>
                   <w:r>
                     <w:rPr>
+                      <w:rFonts w:ascii="Times New Roman" w:hAnsi="Times New Roman" w:cs="Times New Roman"/>
                       <w:b/>
                       <w:bCs/>
                     </w:rPr>
@@ -2761,16 +3291,28 @@
                 <w:p>
                   <w:pPr>
                     <w:rPr>
+                      <w:rFonts w:ascii="Times New Roman" w:hAnsi="Times New Roman" w:cs="Times New Roman"/>
                       <w:b/>
                       <w:bCs/>
                     </w:rPr>
                   </w:pPr>
-                  <w:r>
-                    <w:rPr>
-                      <w:b/>
-                      <w:bCs/>
-                    </w:rPr>
-                    <w:t>VARCHAR(255)</w:t>
+                  <w:proofErr w:type="gramStart"/>
+                  <w:r>
+                    <w:rPr>
+                      <w:rFonts w:ascii="Times New Roman" w:hAnsi="Times New Roman" w:cs="Times New Roman"/>
+                      <w:b/>
+                      <w:bCs/>
+                    </w:rPr>
+                    <w:t>VARCHAR(</w:t>
+                  </w:r>
+                  <w:proofErr w:type="gramEnd"/>
+                  <w:r>
+                    <w:rPr>
+                      <w:rFonts w:ascii="Times New Roman" w:hAnsi="Times New Roman" w:cs="Times New Roman"/>
+                      <w:b/>
+                      <w:bCs/>
+                    </w:rPr>
+                    <w:t>255)</w:t>
                   </w:r>
                 </w:p>
               </w:tc>
@@ -2782,12 +3324,14 @@
                 <w:p>
                   <w:pPr>
                     <w:rPr>
+                      <w:rFonts w:ascii="Times New Roman" w:hAnsi="Times New Roman" w:cs="Times New Roman"/>
                       <w:b/>
                       <w:bCs/>
                     </w:rPr>
                   </w:pPr>
                   <w:r>
                     <w:rPr>
+                      <w:rFonts w:ascii="Times New Roman" w:hAnsi="Times New Roman" w:cs="Times New Roman"/>
                       <w:b/>
                       <w:bCs/>
                     </w:rPr>
@@ -2805,18 +3349,21 @@
                 <w:p>
                   <w:pPr>
                     <w:rPr>
+                      <w:rFonts w:ascii="Times New Roman" w:hAnsi="Times New Roman" w:cs="Times New Roman"/>
                       <w:b/>
                       <w:bCs/>
                     </w:rPr>
                   </w:pPr>
-                  <w:r>
-                    <w:rPr>
-                      <w:b/>
-                      <w:bCs/>
-                    </w:rPr>
-                    <w:lastRenderedPageBreak/>
+                  <w:proofErr w:type="spellStart"/>
+                  <w:r>
+                    <w:rPr>
+                      <w:rFonts w:ascii="Times New Roman" w:hAnsi="Times New Roman" w:cs="Times New Roman"/>
+                      <w:b/>
+                      <w:bCs/>
+                    </w:rPr>
                     <w:t>credit_hours</w:t>
                   </w:r>
+                  <w:proofErr w:type="spellEnd"/>
                 </w:p>
               </w:tc>
               <w:tc>
@@ -2827,12 +3374,14 @@
                 <w:p>
                   <w:pPr>
                     <w:rPr>
+                      <w:rFonts w:ascii="Times New Roman" w:hAnsi="Times New Roman" w:cs="Times New Roman"/>
                       <w:b/>
                       <w:bCs/>
                     </w:rPr>
                   </w:pPr>
                   <w:r>
                     <w:rPr>
+                      <w:rFonts w:ascii="Times New Roman" w:hAnsi="Times New Roman" w:cs="Times New Roman"/>
                       <w:b/>
                       <w:bCs/>
                     </w:rPr>
@@ -2848,12 +3397,14 @@
                 <w:p>
                   <w:pPr>
                     <w:rPr>
+                      <w:rFonts w:ascii="Times New Roman" w:hAnsi="Times New Roman" w:cs="Times New Roman"/>
                       <w:b/>
                       <w:bCs/>
                     </w:rPr>
                   </w:pPr>
                   <w:r>
                     <w:rPr>
+                      <w:rFonts w:ascii="Times New Roman" w:hAnsi="Times New Roman" w:cs="Times New Roman"/>
                       <w:b/>
                       <w:bCs/>
                     </w:rPr>
@@ -2871,17 +3422,22 @@
                 <w:p>
                   <w:pPr>
                     <w:rPr>
+                      <w:rFonts w:ascii="Times New Roman" w:hAnsi="Times New Roman" w:cs="Times New Roman"/>
                       <w:b/>
                       <w:bCs/>
                     </w:rPr>
                   </w:pPr>
-                  <w:r>
-                    <w:rPr>
-                      <w:b/>
-                      <w:bCs/>
-                    </w:rPr>
+                  <w:proofErr w:type="spellStart"/>
+                  <w:r>
+                    <w:rPr>
+                      <w:rFonts w:ascii="Times New Roman" w:hAnsi="Times New Roman" w:cs="Times New Roman"/>
+                      <w:b/>
+                      <w:bCs/>
+                    </w:rPr>
+                    <w:lastRenderedPageBreak/>
                     <w:t>course_level</w:t>
                   </w:r>
+                  <w:proofErr w:type="spellEnd"/>
                 </w:p>
               </w:tc>
               <w:tc>
@@ -2892,16 +3448,28 @@
                 <w:p>
                   <w:pPr>
                     <w:rPr>
+                      <w:rFonts w:ascii="Times New Roman" w:hAnsi="Times New Roman" w:cs="Times New Roman"/>
                       <w:b/>
                       <w:bCs/>
                     </w:rPr>
                   </w:pPr>
-                  <w:r>
-                    <w:rPr>
-                      <w:b/>
-                      <w:bCs/>
-                    </w:rPr>
-                    <w:t>VARCHAR(50)</w:t>
+                  <w:proofErr w:type="gramStart"/>
+                  <w:r>
+                    <w:rPr>
+                      <w:rFonts w:ascii="Times New Roman" w:hAnsi="Times New Roman" w:cs="Times New Roman"/>
+                      <w:b/>
+                      <w:bCs/>
+                    </w:rPr>
+                    <w:t>VARCHAR(</w:t>
+                  </w:r>
+                  <w:proofErr w:type="gramEnd"/>
+                  <w:r>
+                    <w:rPr>
+                      <w:rFonts w:ascii="Times New Roman" w:hAnsi="Times New Roman" w:cs="Times New Roman"/>
+                      <w:b/>
+                      <w:bCs/>
+                    </w:rPr>
+                    <w:t>50)</w:t>
                   </w:r>
                 </w:p>
               </w:tc>
@@ -2913,12 +3481,14 @@
                 <w:p>
                   <w:pPr>
                     <w:rPr>
+                      <w:rFonts w:ascii="Times New Roman" w:hAnsi="Times New Roman" w:cs="Times New Roman"/>
                       <w:b/>
                       <w:bCs/>
                     </w:rPr>
                   </w:pPr>
                   <w:r>
                     <w:rPr>
+                      <w:rFonts w:ascii="Times New Roman" w:hAnsi="Times New Roman" w:cs="Times New Roman"/>
                       <w:b/>
                       <w:bCs/>
                     </w:rPr>
@@ -2931,54 +3501,25 @@
           <w:p>
             <w:pPr>
               <w:rPr>
-                <w:b/>
-                <w:bCs/>
-              </w:rPr>
-            </w:pPr>
-          </w:p>
-          <w:p>
-            <w:pPr>
-              <w:rPr>
-                <w:b/>
-                <w:bCs/>
-              </w:rPr>
-            </w:pPr>
-          </w:p>
-          <w:p>
-            <w:pPr>
-              <w:rPr>
-                <w:b/>
-                <w:bCs/>
-              </w:rPr>
-            </w:pPr>
-          </w:p>
-          <w:p>
-            <w:pPr>
-              <w:rPr>
-                <w:b/>
-                <w:bCs/>
-              </w:rPr>
-            </w:pPr>
-          </w:p>
-          <w:p>
-            <w:pPr>
-              <w:rPr>
-                <w:b/>
-                <w:bCs/>
-              </w:rPr>
-            </w:pPr>
-          </w:p>
-          <w:p>
-            <w:pPr>
-              <w:rPr>
-                <w:b/>
-                <w:bCs/>
-              </w:rPr>
-            </w:pPr>
-          </w:p>
-          <w:p>
-            <w:pPr>
-              <w:rPr>
+                <w:rFonts w:ascii="Times New Roman" w:hAnsi="Times New Roman" w:cs="Times New Roman"/>
+                <w:b/>
+                <w:bCs/>
+              </w:rPr>
+            </w:pPr>
+          </w:p>
+          <w:p>
+            <w:pPr>
+              <w:rPr>
+                <w:rFonts w:ascii="Times New Roman" w:hAnsi="Times New Roman" w:cs="Times New Roman"/>
+                <w:b/>
+                <w:bCs/>
+              </w:rPr>
+            </w:pPr>
+          </w:p>
+          <w:p>
+            <w:pPr>
+              <w:rPr>
+                <w:rFonts w:ascii="Times New Roman" w:hAnsi="Times New Roman" w:cs="Times New Roman"/>
                 <w:b/>
                 <w:bCs/>
               </w:rPr>
@@ -2987,7 +3528,923 @@
           <w:p>
             <w:pPr>
               <w:pStyle w:val="ListParagraph"/>
-              <w:rPr>
+              <w:numPr>
+                <w:ilvl w:val="1"/>
+                <w:numId w:val="1"/>
+              </w:numPr>
+              <w:rPr>
+                <w:rFonts w:ascii="Times New Roman" w:hAnsi="Times New Roman" w:cs="Times New Roman"/>
+                <w:b/>
+                <w:bCs/>
+              </w:rPr>
+            </w:pPr>
+            <w:r>
+              <w:rPr>
+                <w:rFonts w:ascii="Times New Roman" w:hAnsi="Times New Roman" w:cs="Times New Roman"/>
+                <w:b/>
+                <w:bCs/>
+              </w:rPr>
+              <w:t>Credentials Table</w:t>
+            </w:r>
+          </w:p>
+          <w:tbl>
+            <w:tblPr>
+              <w:tblStyle w:val="TableGrid"/>
+              <w:tblW w:w="0" w:type="auto"/>
+              <w:tblLook w:val="04A0" w:firstRow="1" w:lastRow="0" w:firstColumn="1" w:lastColumn="0" w:noHBand="0" w:noVBand="1"/>
+            </w:tblPr>
+            <w:tblGrid>
+              <w:gridCol w:w="3005"/>
+              <w:gridCol w:w="3005"/>
+              <w:gridCol w:w="3012"/>
+            </w:tblGrid>
+            <w:tr>
+              <w:tc>
+                <w:tcPr>
+                  <w:tcW w:w="3005" w:type="dxa"/>
+                  <w:vAlign w:val="center"/>
+                </w:tcPr>
+                <w:p>
+                  <w:pPr>
+                    <w:rPr>
+                      <w:rFonts w:ascii="Times New Roman" w:hAnsi="Times New Roman" w:cs="Times New Roman"/>
+                      <w:b/>
+                      <w:bCs/>
+                    </w:rPr>
+                  </w:pPr>
+                  <w:r>
+                    <w:rPr>
+                      <w:rFonts w:ascii="Times New Roman" w:hAnsi="Times New Roman" w:cs="Times New Roman"/>
+                      <w:b/>
+                      <w:bCs/>
+                    </w:rPr>
+                    <w:t>Column</w:t>
+                  </w:r>
+                </w:p>
+              </w:tc>
+              <w:tc>
+                <w:tcPr>
+                  <w:tcW w:w="3005" w:type="dxa"/>
+                  <w:vAlign w:val="center"/>
+                </w:tcPr>
+                <w:p>
+                  <w:pPr>
+                    <w:rPr>
+                      <w:rFonts w:ascii="Times New Roman" w:hAnsi="Times New Roman" w:cs="Times New Roman"/>
+                      <w:b/>
+                      <w:bCs/>
+                    </w:rPr>
+                  </w:pPr>
+                  <w:r>
+                    <w:rPr>
+                      <w:rFonts w:ascii="Times New Roman" w:hAnsi="Times New Roman" w:cs="Times New Roman"/>
+                      <w:b/>
+                      <w:bCs/>
+                    </w:rPr>
+                    <w:t>Type</w:t>
+                  </w:r>
+                </w:p>
+              </w:tc>
+              <w:tc>
+                <w:tcPr>
+                  <w:tcW w:w="3012" w:type="dxa"/>
+                  <w:vAlign w:val="center"/>
+                </w:tcPr>
+                <w:p>
+                  <w:pPr>
+                    <w:rPr>
+                      <w:rFonts w:ascii="Times New Roman" w:hAnsi="Times New Roman" w:cs="Times New Roman"/>
+                      <w:b/>
+                      <w:bCs/>
+                    </w:rPr>
+                  </w:pPr>
+                  <w:r>
+                    <w:rPr>
+                      <w:rFonts w:ascii="Times New Roman" w:hAnsi="Times New Roman" w:cs="Times New Roman"/>
+                      <w:b/>
+                      <w:bCs/>
+                    </w:rPr>
+                    <w:t>Description</w:t>
+                  </w:r>
+                </w:p>
+              </w:tc>
+            </w:tr>
+            <w:tr>
+              <w:tc>
+                <w:tcPr>
+                  <w:tcW w:w="3005" w:type="dxa"/>
+                  <w:vAlign w:val="center"/>
+                </w:tcPr>
+                <w:p>
+                  <w:pPr>
+                    <w:rPr>
+                      <w:rFonts w:ascii="Times New Roman" w:hAnsi="Times New Roman" w:cs="Times New Roman"/>
+                      <w:b/>
+                      <w:bCs/>
+                    </w:rPr>
+                  </w:pPr>
+                  <w:proofErr w:type="spellStart"/>
+                  <w:r>
+                    <w:rPr>
+                      <w:rFonts w:ascii="Times New Roman" w:hAnsi="Times New Roman" w:cs="Times New Roman"/>
+                      <w:b/>
+                      <w:bCs/>
+                    </w:rPr>
+                    <w:t>credential_id</w:t>
+                  </w:r>
+                  <w:proofErr w:type="spellEnd"/>
+                </w:p>
+              </w:tc>
+              <w:tc>
+                <w:tcPr>
+                  <w:tcW w:w="3005" w:type="dxa"/>
+                  <w:vAlign w:val="center"/>
+                </w:tcPr>
+                <w:p>
+                  <w:pPr>
+                    <w:rPr>
+                      <w:rFonts w:ascii="Times New Roman" w:hAnsi="Times New Roman" w:cs="Times New Roman"/>
+                      <w:b/>
+                      <w:bCs/>
+                    </w:rPr>
+                  </w:pPr>
+                  <w:r>
+                    <w:rPr>
+                      <w:rFonts w:ascii="Times New Roman" w:hAnsi="Times New Roman" w:cs="Times New Roman"/>
+                      <w:b/>
+                      <w:bCs/>
+                    </w:rPr>
+                    <w:t>INT</w:t>
+                  </w:r>
+                </w:p>
+              </w:tc>
+              <w:tc>
+                <w:tcPr>
+                  <w:tcW w:w="3012" w:type="dxa"/>
+                  <w:vAlign w:val="center"/>
+                </w:tcPr>
+                <w:p>
+                  <w:pPr>
+                    <w:rPr>
+                      <w:rFonts w:ascii="Times New Roman" w:hAnsi="Times New Roman" w:cs="Times New Roman"/>
+                      <w:b/>
+                      <w:bCs/>
+                    </w:rPr>
+                  </w:pPr>
+                  <w:r>
+                    <w:rPr>
+                      <w:rFonts w:ascii="Times New Roman" w:hAnsi="Times New Roman" w:cs="Times New Roman"/>
+                      <w:b/>
+                      <w:bCs/>
+                    </w:rPr>
+                    <w:t>Primary Key: Unique identifier for each credential</w:t>
+                  </w:r>
+                </w:p>
+              </w:tc>
+            </w:tr>
+            <w:tr>
+              <w:tc>
+                <w:tcPr>
+                  <w:tcW w:w="3005" w:type="dxa"/>
+                  <w:vAlign w:val="center"/>
+                </w:tcPr>
+                <w:p>
+                  <w:pPr>
+                    <w:rPr>
+                      <w:rFonts w:ascii="Times New Roman" w:hAnsi="Times New Roman" w:cs="Times New Roman"/>
+                      <w:b/>
+                      <w:bCs/>
+                    </w:rPr>
+                  </w:pPr>
+                  <w:proofErr w:type="spellStart"/>
+                  <w:r>
+                    <w:rPr>
+                      <w:rFonts w:ascii="Times New Roman" w:hAnsi="Times New Roman" w:cs="Times New Roman"/>
+                      <w:b/>
+                      <w:bCs/>
+                    </w:rPr>
+                    <w:t>university_id</w:t>
+                  </w:r>
+                  <w:proofErr w:type="spellEnd"/>
+                </w:p>
+              </w:tc>
+              <w:tc>
+                <w:tcPr>
+                  <w:tcW w:w="3005" w:type="dxa"/>
+                  <w:vAlign w:val="center"/>
+                </w:tcPr>
+                <w:p>
+                  <w:pPr>
+                    <w:rPr>
+                      <w:rFonts w:ascii="Times New Roman" w:hAnsi="Times New Roman" w:cs="Times New Roman"/>
+                      <w:b/>
+                      <w:bCs/>
+                    </w:rPr>
+                  </w:pPr>
+                  <w:r>
+                    <w:rPr>
+                      <w:rFonts w:ascii="Times New Roman" w:hAnsi="Times New Roman" w:cs="Times New Roman"/>
+                      <w:b/>
+                      <w:bCs/>
+                    </w:rPr>
+                    <w:t>INT</w:t>
+                  </w:r>
+                </w:p>
+              </w:tc>
+              <w:tc>
+                <w:tcPr>
+                  <w:tcW w:w="3012" w:type="dxa"/>
+                  <w:vAlign w:val="center"/>
+                </w:tcPr>
+                <w:p>
+                  <w:pPr>
+                    <w:rPr>
+                      <w:rFonts w:ascii="Times New Roman" w:hAnsi="Times New Roman" w:cs="Times New Roman"/>
+                      <w:b/>
+                      <w:bCs/>
+                    </w:rPr>
+                  </w:pPr>
+                  <w:r>
+                    <w:rPr>
+                      <w:rFonts w:ascii="Times New Roman" w:hAnsi="Times New Roman" w:cs="Times New Roman"/>
+                      <w:b/>
+                      <w:bCs/>
+                    </w:rPr>
+                    <w:t xml:space="preserve">Foreign Key: References </w:t>
+                  </w:r>
+                  <w:proofErr w:type="spellStart"/>
+                  <w:proofErr w:type="gramStart"/>
+                  <w:r>
+                    <w:rPr>
+                      <w:rFonts w:ascii="Times New Roman" w:hAnsi="Times New Roman" w:cs="Times New Roman"/>
+                      <w:b/>
+                      <w:bCs/>
+                    </w:rPr>
+                    <w:t>universities.university</w:t>
+                  </w:r>
+                  <w:proofErr w:type="gramEnd"/>
+                  <w:r>
+                    <w:rPr>
+                      <w:rFonts w:ascii="Times New Roman" w:hAnsi="Times New Roman" w:cs="Times New Roman"/>
+                      <w:b/>
+                      <w:bCs/>
+                    </w:rPr>
+                    <w:t>_id</w:t>
+                  </w:r>
+                  <w:proofErr w:type="spellEnd"/>
+                </w:p>
+              </w:tc>
+            </w:tr>
+            <w:tr>
+              <w:tc>
+                <w:tcPr>
+                  <w:tcW w:w="3005" w:type="dxa"/>
+                  <w:vAlign w:val="center"/>
+                </w:tcPr>
+                <w:p>
+                  <w:pPr>
+                    <w:rPr>
+                      <w:rFonts w:ascii="Times New Roman" w:hAnsi="Times New Roman" w:cs="Times New Roman"/>
+                      <w:b/>
+                      <w:bCs/>
+                    </w:rPr>
+                  </w:pPr>
+                  <w:proofErr w:type="spellStart"/>
+                  <w:r>
+                    <w:rPr>
+                      <w:rFonts w:ascii="Times New Roman" w:hAnsi="Times New Roman" w:cs="Times New Roman"/>
+                      <w:b/>
+                      <w:bCs/>
+                    </w:rPr>
+                    <w:t>credential_name</w:t>
+                  </w:r>
+                  <w:proofErr w:type="spellEnd"/>
+                </w:p>
+              </w:tc>
+              <w:tc>
+                <w:tcPr>
+                  <w:tcW w:w="3005" w:type="dxa"/>
+                  <w:vAlign w:val="center"/>
+                </w:tcPr>
+                <w:p>
+                  <w:pPr>
+                    <w:rPr>
+                      <w:rFonts w:ascii="Times New Roman" w:hAnsi="Times New Roman" w:cs="Times New Roman"/>
+                      <w:b/>
+                      <w:bCs/>
+                    </w:rPr>
+                  </w:pPr>
+                  <w:proofErr w:type="gramStart"/>
+                  <w:r>
+                    <w:rPr>
+                      <w:rFonts w:ascii="Times New Roman" w:hAnsi="Times New Roman" w:cs="Times New Roman"/>
+                      <w:b/>
+                      <w:bCs/>
+                    </w:rPr>
+                    <w:t>VARCHAR(</w:t>
+                  </w:r>
+                  <w:proofErr w:type="gramEnd"/>
+                  <w:r>
+                    <w:rPr>
+                      <w:rFonts w:ascii="Times New Roman" w:hAnsi="Times New Roman" w:cs="Times New Roman"/>
+                      <w:b/>
+                      <w:bCs/>
+                    </w:rPr>
+                    <w:t>255)</w:t>
+                  </w:r>
+                </w:p>
+              </w:tc>
+              <w:tc>
+                <w:tcPr>
+                  <w:tcW w:w="3012" w:type="dxa"/>
+                  <w:vAlign w:val="center"/>
+                </w:tcPr>
+                <w:p>
+                  <w:pPr>
+                    <w:rPr>
+                      <w:rFonts w:ascii="Times New Roman" w:hAnsi="Times New Roman" w:cs="Times New Roman"/>
+                      <w:b/>
+                      <w:bCs/>
+                    </w:rPr>
+                  </w:pPr>
+                  <w:r>
+                    <w:rPr>
+                      <w:rFonts w:ascii="Times New Roman" w:hAnsi="Times New Roman" w:cs="Times New Roman"/>
+                      <w:b/>
+                      <w:bCs/>
+                    </w:rPr>
+                    <w:t xml:space="preserve">Name of the credential (e.g., </w:t>
+                  </w:r>
+                  <w:proofErr w:type="gramStart"/>
+                  <w:r>
+                    <w:rPr>
+                      <w:rFonts w:ascii="Times New Roman" w:hAnsi="Times New Roman" w:cs="Times New Roman"/>
+                      <w:b/>
+                      <w:bCs/>
+                    </w:rPr>
+                    <w:t>Bachelor’s Degree</w:t>
+                  </w:r>
+                  <w:proofErr w:type="gramEnd"/>
+                  <w:r>
+                    <w:rPr>
+                      <w:rFonts w:ascii="Times New Roman" w:hAnsi="Times New Roman" w:cs="Times New Roman"/>
+                      <w:b/>
+                      <w:bCs/>
+                    </w:rPr>
+                    <w:t xml:space="preserve">, </w:t>
+                  </w:r>
+                  <w:proofErr w:type="gramStart"/>
+                  <w:r>
+                    <w:rPr>
+                      <w:rFonts w:ascii="Times New Roman" w:hAnsi="Times New Roman" w:cs="Times New Roman"/>
+                      <w:b/>
+                      <w:bCs/>
+                    </w:rPr>
+                    <w:t>Master’s Degree</w:t>
+                  </w:r>
+                  <w:proofErr w:type="gramEnd"/>
+                  <w:r>
+                    <w:rPr>
+                      <w:rFonts w:ascii="Times New Roman" w:hAnsi="Times New Roman" w:cs="Times New Roman"/>
+                      <w:b/>
+                      <w:bCs/>
+                    </w:rPr>
+                    <w:t>)</w:t>
+                  </w:r>
+                </w:p>
+              </w:tc>
+            </w:tr>
+            <w:tr>
+              <w:tc>
+                <w:tcPr>
+                  <w:tcW w:w="3005" w:type="dxa"/>
+                  <w:vAlign w:val="center"/>
+                </w:tcPr>
+                <w:p>
+                  <w:pPr>
+                    <w:rPr>
+                      <w:rFonts w:ascii="Times New Roman" w:hAnsi="Times New Roman" w:cs="Times New Roman"/>
+                      <w:b/>
+                      <w:bCs/>
+                    </w:rPr>
+                  </w:pPr>
+                  <w:proofErr w:type="spellStart"/>
+                  <w:r>
+                    <w:rPr>
+                      <w:rFonts w:ascii="Times New Roman" w:hAnsi="Times New Roman" w:cs="Times New Roman"/>
+                      <w:b/>
+                      <w:bCs/>
+                    </w:rPr>
+                    <w:t>credential_type</w:t>
+                  </w:r>
+                  <w:proofErr w:type="spellEnd"/>
+                </w:p>
+              </w:tc>
+              <w:tc>
+                <w:tcPr>
+                  <w:tcW w:w="3005" w:type="dxa"/>
+                  <w:vAlign w:val="center"/>
+                </w:tcPr>
+                <w:p>
+                  <w:pPr>
+                    <w:rPr>
+                      <w:rFonts w:ascii="Times New Roman" w:hAnsi="Times New Roman" w:cs="Times New Roman"/>
+                      <w:b/>
+                      <w:bCs/>
+                    </w:rPr>
+                  </w:pPr>
+                  <w:proofErr w:type="gramStart"/>
+                  <w:r>
+                    <w:rPr>
+                      <w:rFonts w:ascii="Times New Roman" w:hAnsi="Times New Roman" w:cs="Times New Roman"/>
+                      <w:b/>
+                      <w:bCs/>
+                    </w:rPr>
+                    <w:t>VARCHAR(</w:t>
+                  </w:r>
+                  <w:proofErr w:type="gramEnd"/>
+                  <w:r>
+                    <w:rPr>
+                      <w:rFonts w:ascii="Times New Roman" w:hAnsi="Times New Roman" w:cs="Times New Roman"/>
+                      <w:b/>
+                      <w:bCs/>
+                    </w:rPr>
+                    <w:t>100)</w:t>
+                  </w:r>
+                </w:p>
+              </w:tc>
+              <w:tc>
+                <w:tcPr>
+                  <w:tcW w:w="3012" w:type="dxa"/>
+                  <w:vAlign w:val="center"/>
+                </w:tcPr>
+                <w:p>
+                  <w:pPr>
+                    <w:rPr>
+                      <w:rFonts w:ascii="Times New Roman" w:hAnsi="Times New Roman" w:cs="Times New Roman"/>
+                      <w:b/>
+                      <w:bCs/>
+                    </w:rPr>
+                  </w:pPr>
+                  <w:r>
+                    <w:rPr>
+                      <w:rFonts w:ascii="Times New Roman" w:hAnsi="Times New Roman" w:cs="Times New Roman"/>
+                      <w:b/>
+                      <w:bCs/>
+                    </w:rPr>
+                    <w:t>Type of the credential (e.g., Undergraduate, Graduate, etc.)</w:t>
+                  </w:r>
+                </w:p>
+              </w:tc>
+            </w:tr>
+            <w:tr>
+              <w:tc>
+                <w:tcPr>
+                  <w:tcW w:w="3005" w:type="dxa"/>
+                  <w:vAlign w:val="center"/>
+                </w:tcPr>
+                <w:p>
+                  <w:pPr>
+                    <w:rPr>
+                      <w:rFonts w:ascii="Times New Roman" w:hAnsi="Times New Roman" w:cs="Times New Roman"/>
+                      <w:b/>
+                      <w:bCs/>
+                    </w:rPr>
+                  </w:pPr>
+                  <w:proofErr w:type="spellStart"/>
+                  <w:r>
+                    <w:rPr>
+                      <w:rFonts w:ascii="Times New Roman" w:hAnsi="Times New Roman" w:cs="Times New Roman"/>
+                      <w:b/>
+                      <w:bCs/>
+                    </w:rPr>
+                    <w:t>program_type</w:t>
+                  </w:r>
+                  <w:proofErr w:type="spellEnd"/>
+                </w:p>
+              </w:tc>
+              <w:tc>
+                <w:tcPr>
+                  <w:tcW w:w="3005" w:type="dxa"/>
+                  <w:vAlign w:val="center"/>
+                </w:tcPr>
+                <w:p>
+                  <w:pPr>
+                    <w:rPr>
+                      <w:rFonts w:ascii="Times New Roman" w:hAnsi="Times New Roman" w:cs="Times New Roman"/>
+                      <w:b/>
+                      <w:bCs/>
+                    </w:rPr>
+                  </w:pPr>
+                  <w:proofErr w:type="gramStart"/>
+                  <w:r>
+                    <w:rPr>
+                      <w:rFonts w:ascii="Times New Roman" w:hAnsi="Times New Roman" w:cs="Times New Roman"/>
+                      <w:b/>
+                      <w:bCs/>
+                    </w:rPr>
+                    <w:t>VARCHAR(</w:t>
+                  </w:r>
+                  <w:proofErr w:type="gramEnd"/>
+                  <w:r>
+                    <w:rPr>
+                      <w:rFonts w:ascii="Times New Roman" w:hAnsi="Times New Roman" w:cs="Times New Roman"/>
+                      <w:b/>
+                      <w:bCs/>
+                    </w:rPr>
+                    <w:t>100)</w:t>
+                  </w:r>
+                </w:p>
+              </w:tc>
+              <w:tc>
+                <w:tcPr>
+                  <w:tcW w:w="3012" w:type="dxa"/>
+                  <w:vAlign w:val="center"/>
+                </w:tcPr>
+                <w:p>
+                  <w:pPr>
+                    <w:rPr>
+                      <w:rFonts w:ascii="Times New Roman" w:hAnsi="Times New Roman" w:cs="Times New Roman"/>
+                      <w:b/>
+                      <w:bCs/>
+                    </w:rPr>
+                  </w:pPr>
+                  <w:r>
+                    <w:rPr>
+                      <w:rFonts w:ascii="Times New Roman" w:hAnsi="Times New Roman" w:cs="Times New Roman"/>
+                      <w:b/>
+                      <w:bCs/>
+                    </w:rPr>
+                    <w:t>Type of the program (e.g., Full-time, Part-time)</w:t>
+                  </w:r>
+                </w:p>
+              </w:tc>
+            </w:tr>
+            <w:tr>
+              <w:tc>
+                <w:tcPr>
+                  <w:tcW w:w="3005" w:type="dxa"/>
+                  <w:vAlign w:val="center"/>
+                </w:tcPr>
+                <w:p>
+                  <w:pPr>
+                    <w:rPr>
+                      <w:rFonts w:ascii="Times New Roman" w:hAnsi="Times New Roman" w:cs="Times New Roman"/>
+                      <w:b/>
+                      <w:bCs/>
+                    </w:rPr>
+                  </w:pPr>
+                  <w:r>
+                    <w:rPr>
+                      <w:rFonts w:ascii="Times New Roman" w:hAnsi="Times New Roman" w:cs="Times New Roman"/>
+                      <w:b/>
+                      <w:bCs/>
+                    </w:rPr>
+                    <w:t>duration</w:t>
+                  </w:r>
+                </w:p>
+              </w:tc>
+              <w:tc>
+                <w:tcPr>
+                  <w:tcW w:w="3005" w:type="dxa"/>
+                  <w:vAlign w:val="center"/>
+                </w:tcPr>
+                <w:p>
+                  <w:pPr>
+                    <w:rPr>
+                      <w:rFonts w:ascii="Times New Roman" w:hAnsi="Times New Roman" w:cs="Times New Roman"/>
+                      <w:b/>
+                      <w:bCs/>
+                    </w:rPr>
+                  </w:pPr>
+                  <w:proofErr w:type="gramStart"/>
+                  <w:r>
+                    <w:rPr>
+                      <w:rFonts w:ascii="Times New Roman" w:hAnsi="Times New Roman" w:cs="Times New Roman"/>
+                      <w:b/>
+                      <w:bCs/>
+                    </w:rPr>
+                    <w:t>VARCHAR(</w:t>
+                  </w:r>
+                  <w:proofErr w:type="gramEnd"/>
+                  <w:r>
+                    <w:rPr>
+                      <w:rFonts w:ascii="Times New Roman" w:hAnsi="Times New Roman" w:cs="Times New Roman"/>
+                      <w:b/>
+                      <w:bCs/>
+                    </w:rPr>
+                    <w:t>50)</w:t>
+                  </w:r>
+                </w:p>
+              </w:tc>
+              <w:tc>
+                <w:tcPr>
+                  <w:tcW w:w="3012" w:type="dxa"/>
+                  <w:vAlign w:val="center"/>
+                </w:tcPr>
+                <w:p>
+                  <w:pPr>
+                    <w:rPr>
+                      <w:rFonts w:ascii="Times New Roman" w:hAnsi="Times New Roman" w:cs="Times New Roman"/>
+                      <w:b/>
+                      <w:bCs/>
+                    </w:rPr>
+                  </w:pPr>
+                  <w:r>
+                    <w:rPr>
+                      <w:rFonts w:ascii="Times New Roman" w:hAnsi="Times New Roman" w:cs="Times New Roman"/>
+                      <w:b/>
+                      <w:bCs/>
+                    </w:rPr>
+                    <w:t>Duration of the program (e.g., 2 years, 4 years)</w:t>
+                  </w:r>
+                </w:p>
+              </w:tc>
+            </w:tr>
+            <w:tr>
+              <w:tc>
+                <w:tcPr>
+                  <w:tcW w:w="3005" w:type="dxa"/>
+                  <w:vAlign w:val="center"/>
+                </w:tcPr>
+                <w:p>
+                  <w:pPr>
+                    <w:rPr>
+                      <w:rFonts w:ascii="Times New Roman" w:hAnsi="Times New Roman" w:cs="Times New Roman"/>
+                      <w:b/>
+                      <w:bCs/>
+                    </w:rPr>
+                  </w:pPr>
+                  <w:r>
+                    <w:rPr>
+                      <w:rFonts w:ascii="Times New Roman" w:hAnsi="Times New Roman" w:cs="Times New Roman"/>
+                      <w:b/>
+                      <w:bCs/>
+                    </w:rPr>
+                    <w:t>department</w:t>
+                  </w:r>
+                </w:p>
+              </w:tc>
+              <w:tc>
+                <w:tcPr>
+                  <w:tcW w:w="3005" w:type="dxa"/>
+                  <w:vAlign w:val="center"/>
+                </w:tcPr>
+                <w:p>
+                  <w:pPr>
+                    <w:rPr>
+                      <w:rFonts w:ascii="Times New Roman" w:hAnsi="Times New Roman" w:cs="Times New Roman"/>
+                      <w:b/>
+                      <w:bCs/>
+                    </w:rPr>
+                  </w:pPr>
+                  <w:proofErr w:type="gramStart"/>
+                  <w:r>
+                    <w:rPr>
+                      <w:rFonts w:ascii="Times New Roman" w:hAnsi="Times New Roman" w:cs="Times New Roman"/>
+                      <w:b/>
+                      <w:bCs/>
+                    </w:rPr>
+                    <w:t>VARCHAR(</w:t>
+                  </w:r>
+                  <w:proofErr w:type="gramEnd"/>
+                  <w:r>
+                    <w:rPr>
+                      <w:rFonts w:ascii="Times New Roman" w:hAnsi="Times New Roman" w:cs="Times New Roman"/>
+                      <w:b/>
+                      <w:bCs/>
+                    </w:rPr>
+                    <w:t>255)</w:t>
+                  </w:r>
+                </w:p>
+              </w:tc>
+              <w:tc>
+                <w:tcPr>
+                  <w:tcW w:w="3012" w:type="dxa"/>
+                  <w:vAlign w:val="center"/>
+                </w:tcPr>
+                <w:p>
+                  <w:pPr>
+                    <w:rPr>
+                      <w:rFonts w:ascii="Times New Roman" w:hAnsi="Times New Roman" w:cs="Times New Roman"/>
+                      <w:b/>
+                      <w:bCs/>
+                    </w:rPr>
+                  </w:pPr>
+                  <w:r>
+                    <w:rPr>
+                      <w:rFonts w:ascii="Times New Roman" w:hAnsi="Times New Roman" w:cs="Times New Roman"/>
+                      <w:b/>
+                      <w:bCs/>
+                    </w:rPr>
+                    <w:t>Academic department offering the credential</w:t>
+                  </w:r>
+                </w:p>
+              </w:tc>
+            </w:tr>
+            <w:tr>
+              <w:tc>
+                <w:tcPr>
+                  <w:tcW w:w="3005" w:type="dxa"/>
+                  <w:vAlign w:val="center"/>
+                </w:tcPr>
+                <w:p>
+                  <w:pPr>
+                    <w:rPr>
+                      <w:rFonts w:ascii="Times New Roman" w:hAnsi="Times New Roman" w:cs="Times New Roman"/>
+                      <w:b/>
+                      <w:bCs/>
+                    </w:rPr>
+                  </w:pPr>
+                  <w:proofErr w:type="spellStart"/>
+                  <w:r>
+                    <w:rPr>
+                      <w:rFonts w:ascii="Times New Roman" w:hAnsi="Times New Roman" w:cs="Times New Roman"/>
+                      <w:b/>
+                      <w:bCs/>
+                    </w:rPr>
+                    <w:t>credit_hours_required</w:t>
+                  </w:r>
+                  <w:proofErr w:type="spellEnd"/>
+                </w:p>
+              </w:tc>
+              <w:tc>
+                <w:tcPr>
+                  <w:tcW w:w="3005" w:type="dxa"/>
+                  <w:vAlign w:val="center"/>
+                </w:tcPr>
+                <w:p>
+                  <w:pPr>
+                    <w:rPr>
+                      <w:rFonts w:ascii="Times New Roman" w:hAnsi="Times New Roman" w:cs="Times New Roman"/>
+                      <w:b/>
+                      <w:bCs/>
+                    </w:rPr>
+                  </w:pPr>
+                  <w:r>
+                    <w:rPr>
+                      <w:rFonts w:ascii="Times New Roman" w:hAnsi="Times New Roman" w:cs="Times New Roman"/>
+                      <w:b/>
+                      <w:bCs/>
+                    </w:rPr>
+                    <w:t>INT</w:t>
+                  </w:r>
+                </w:p>
+              </w:tc>
+              <w:tc>
+                <w:tcPr>
+                  <w:tcW w:w="3012" w:type="dxa"/>
+                  <w:vAlign w:val="center"/>
+                </w:tcPr>
+                <w:p>
+                  <w:pPr>
+                    <w:rPr>
+                      <w:rFonts w:ascii="Times New Roman" w:hAnsi="Times New Roman" w:cs="Times New Roman"/>
+                      <w:b/>
+                      <w:bCs/>
+                    </w:rPr>
+                  </w:pPr>
+                  <w:r>
+                    <w:rPr>
+                      <w:rFonts w:ascii="Times New Roman" w:hAnsi="Times New Roman" w:cs="Times New Roman"/>
+                      <w:b/>
+                      <w:bCs/>
+                    </w:rPr>
+                    <w:t>Number of credit hours required to complete the credential</w:t>
+                  </w:r>
+                </w:p>
+              </w:tc>
+            </w:tr>
+          </w:tbl>
+          <w:tbl>
+            <w:tblPr>
+              <w:tblW w:w="0" w:type="auto"/>
+              <w:tblCellSpacing w:w="15" w:type="dxa"/>
+              <w:tblCellMar>
+                <w:top w:w="15" w:type="dxa"/>
+                <w:left w:w="15" w:type="dxa"/>
+                <w:bottom w:w="15" w:type="dxa"/>
+                <w:right w:w="15" w:type="dxa"/>
+              </w:tblCellMar>
+              <w:tblLook w:val="04A0" w:firstRow="1" w:lastRow="0" w:firstColumn="1" w:lastColumn="0" w:noHBand="0" w:noVBand="1"/>
+            </w:tblPr>
+            <w:tblGrid>
+              <w:gridCol w:w="96"/>
+            </w:tblGrid>
+            <w:tr>
+              <w:trPr>
+                <w:tblCellSpacing w:w="15" w:type="dxa"/>
+              </w:trPr>
+              <w:tc>
+                <w:tcPr>
+                  <w:tcW w:w="0" w:type="auto"/>
+                  <w:vAlign w:val="center"/>
+                  <w:hideMark/>
+                </w:tcPr>
+                <w:p>
+                  <w:pPr>
+                    <w:rPr>
+                      <w:rFonts w:ascii="Times New Roman" w:hAnsi="Times New Roman" w:cs="Times New Roman"/>
+                      <w:b/>
+                      <w:bCs/>
+                    </w:rPr>
+                  </w:pPr>
+                </w:p>
+              </w:tc>
+            </w:tr>
+          </w:tbl>
+          <w:p>
+            <w:pPr>
+              <w:rPr>
+                <w:rFonts w:ascii="Times New Roman" w:hAnsi="Times New Roman" w:cs="Times New Roman"/>
+                <w:b/>
+                <w:bCs/>
+              </w:rPr>
+            </w:pPr>
+          </w:p>
+          <w:p>
+            <w:pPr>
+              <w:rPr>
+                <w:rFonts w:ascii="Times New Roman" w:hAnsi="Times New Roman" w:cs="Times New Roman"/>
+                <w:b/>
+                <w:bCs/>
+                <w:vanish/>
+              </w:rPr>
+            </w:pPr>
+          </w:p>
+          <w:p>
+            <w:pPr>
+              <w:rPr>
+                <w:rFonts w:ascii="Times New Roman" w:hAnsi="Times New Roman" w:cs="Times New Roman"/>
+                <w:b/>
+                <w:bCs/>
+                <w:vanish/>
+              </w:rPr>
+            </w:pPr>
+          </w:p>
+          <w:p>
+            <w:pPr>
+              <w:rPr>
+                <w:rFonts w:ascii="Times New Roman" w:hAnsi="Times New Roman" w:cs="Times New Roman"/>
+                <w:b/>
+                <w:bCs/>
+                <w:vanish/>
+              </w:rPr>
+            </w:pPr>
+          </w:p>
+          <w:p>
+            <w:pPr>
+              <w:rPr>
+                <w:rFonts w:ascii="Times New Roman" w:hAnsi="Times New Roman" w:cs="Times New Roman"/>
+                <w:b/>
+                <w:bCs/>
+                <w:vanish/>
+              </w:rPr>
+            </w:pPr>
+          </w:p>
+          <w:p>
+            <w:pPr>
+              <w:rPr>
+                <w:rFonts w:ascii="Times New Roman" w:hAnsi="Times New Roman" w:cs="Times New Roman"/>
+                <w:b/>
+                <w:bCs/>
+                <w:vanish/>
+              </w:rPr>
+            </w:pPr>
+          </w:p>
+          <w:p>
+            <w:pPr>
+              <w:rPr>
+                <w:rFonts w:ascii="Times New Roman" w:hAnsi="Times New Roman" w:cs="Times New Roman"/>
+                <w:b/>
+                <w:bCs/>
+                <w:vanish/>
+              </w:rPr>
+            </w:pPr>
+          </w:p>
+          <w:p>
+            <w:pPr>
+              <w:rPr>
+                <w:rFonts w:ascii="Times New Roman" w:hAnsi="Times New Roman" w:cs="Times New Roman"/>
+                <w:b/>
+                <w:bCs/>
+                <w:vanish/>
+              </w:rPr>
+            </w:pPr>
+          </w:p>
+          <w:p>
+            <w:pPr>
+              <w:rPr>
+                <w:rFonts w:ascii="Times New Roman" w:hAnsi="Times New Roman" w:cs="Times New Roman"/>
+                <w:b/>
+                <w:bCs/>
+              </w:rPr>
+            </w:pPr>
+          </w:p>
+          <w:p>
+            <w:pPr>
+              <w:rPr>
+                <w:rFonts w:ascii="Times New Roman" w:hAnsi="Times New Roman" w:cs="Times New Roman"/>
                 <w:b/>
                 <w:bCs/>
               </w:rPr>
@@ -2997,6 +4454,7 @@
             <w:pPr>
               <w:pStyle w:val="ListParagraph"/>
               <w:rPr>
+                <w:rFonts w:ascii="Times New Roman" w:hAnsi="Times New Roman" w:cs="Times New Roman"/>
                 <w:b/>
                 <w:bCs/>
               </w:rPr>
@@ -3006,6 +4464,7 @@
             <w:pPr>
               <w:pStyle w:val="ListParagraph"/>
               <w:rPr>
+                <w:rFonts w:ascii="Times New Roman" w:hAnsi="Times New Roman" w:cs="Times New Roman"/>
                 <w:b/>
                 <w:bCs/>
               </w:rPr>
@@ -3015,6 +4474,7 @@
             <w:pPr>
               <w:pStyle w:val="ListParagraph"/>
               <w:rPr>
+                <w:rFonts w:ascii="Times New Roman" w:hAnsi="Times New Roman" w:cs="Times New Roman"/>
                 <w:b/>
                 <w:bCs/>
               </w:rPr>
@@ -3024,6 +4484,7 @@
             <w:pPr>
               <w:pStyle w:val="ListParagraph"/>
               <w:rPr>
+                <w:rFonts w:ascii="Times New Roman" w:hAnsi="Times New Roman" w:cs="Times New Roman"/>
                 <w:b/>
                 <w:bCs/>
               </w:rPr>
@@ -3033,6 +4494,7 @@
             <w:pPr>
               <w:pStyle w:val="ListParagraph"/>
               <w:rPr>
+                <w:rFonts w:ascii="Times New Roman" w:hAnsi="Times New Roman" w:cs="Times New Roman"/>
                 <w:b/>
                 <w:bCs/>
               </w:rPr>
@@ -3042,14 +4504,26 @@
             <w:pPr>
               <w:pStyle w:val="ListParagraph"/>
               <w:rPr>
-                <w:b/>
-                <w:bCs/>
-              </w:rPr>
-            </w:pPr>
-          </w:p>
-          <w:p>
-            <w:pPr>
-              <w:rPr>
+                <w:rFonts w:ascii="Times New Roman" w:hAnsi="Times New Roman" w:cs="Times New Roman"/>
+                <w:b/>
+                <w:bCs/>
+              </w:rPr>
+            </w:pPr>
+          </w:p>
+          <w:p>
+            <w:pPr>
+              <w:pStyle w:val="ListParagraph"/>
+              <w:rPr>
+                <w:rFonts w:ascii="Times New Roman" w:hAnsi="Times New Roman" w:cs="Times New Roman"/>
+                <w:b/>
+                <w:bCs/>
+              </w:rPr>
+            </w:pPr>
+          </w:p>
+          <w:p>
+            <w:pPr>
+              <w:rPr>
+                <w:rFonts w:ascii="Times New Roman" w:hAnsi="Times New Roman" w:cs="Times New Roman"/>
                 <w:b/>
                 <w:bCs/>
               </w:rPr>
@@ -3085,6 +4559,7 @@
                 <w:p>
                   <w:pPr>
                     <w:rPr>
+                      <w:rFonts w:ascii="Times New Roman" w:hAnsi="Times New Roman" w:cs="Times New Roman"/>
                       <w:b/>
                       <w:bCs/>
                     </w:rPr>
@@ -3099,6 +4574,7 @@
                 <w:p>
                   <w:pPr>
                     <w:rPr>
+                      <w:rFonts w:ascii="Times New Roman" w:hAnsi="Times New Roman" w:cs="Times New Roman"/>
                       <w:b/>
                       <w:bCs/>
                     </w:rPr>
@@ -3107,21 +4583,39 @@
               </w:tc>
             </w:tr>
           </w:tbl>
-          <w:p/>
+          <w:p>
+            <w:pPr>
+              <w:rPr>
+                <w:rFonts w:ascii="Times New Roman" w:hAnsi="Times New Roman" w:cs="Times New Roman"/>
+              </w:rPr>
+            </w:pPr>
+          </w:p>
         </w:tc>
         <w:tc>
           <w:tcPr>
             <w:tcW w:w="2976" w:type="dxa"/>
             <w:gridSpan w:val="2"/>
           </w:tcPr>
-          <w:p/>
+          <w:p>
+            <w:pPr>
+              <w:rPr>
+                <w:rFonts w:ascii="Times New Roman" w:hAnsi="Times New Roman" w:cs="Times New Roman"/>
+              </w:rPr>
+            </w:pPr>
+          </w:p>
         </w:tc>
         <w:tc>
           <w:tcPr>
             <w:tcW w:w="2976" w:type="dxa"/>
             <w:gridSpan w:val="2"/>
           </w:tcPr>
-          <w:p/>
+          <w:p>
+            <w:pPr>
+              <w:rPr>
+                <w:rFonts w:ascii="Times New Roman" w:hAnsi="Times New Roman" w:cs="Times New Roman"/>
+              </w:rPr>
+            </w:pPr>
+          </w:p>
         </w:tc>
       </w:tr>
       <w:tr>
@@ -3137,6 +4631,7 @@
           <w:p>
             <w:pPr>
               <w:rPr>
+                <w:rFonts w:ascii="Times New Roman" w:hAnsi="Times New Roman" w:cs="Times New Roman"/>
                 <w:b/>
                 <w:bCs/>
               </w:rPr>
@@ -3150,6 +4645,7 @@
           <w:p>
             <w:pPr>
               <w:rPr>
+                <w:rFonts w:ascii="Times New Roman" w:hAnsi="Times New Roman" w:cs="Times New Roman"/>
                 <w:b/>
                 <w:bCs/>
               </w:rPr>
@@ -3161,34 +4657,64 @@
             <w:tcW w:w="2976" w:type="dxa"/>
             <w:gridSpan w:val="3"/>
           </w:tcPr>
-          <w:p/>
+          <w:p>
+            <w:pPr>
+              <w:rPr>
+                <w:rFonts w:ascii="Times New Roman" w:hAnsi="Times New Roman" w:cs="Times New Roman"/>
+              </w:rPr>
+            </w:pPr>
+          </w:p>
         </w:tc>
         <w:tc>
           <w:tcPr>
             <w:tcW w:w="2976" w:type="dxa"/>
             <w:gridSpan w:val="2"/>
           </w:tcPr>
-          <w:p/>
+          <w:p>
+            <w:pPr>
+              <w:rPr>
+                <w:rFonts w:ascii="Times New Roman" w:hAnsi="Times New Roman" w:cs="Times New Roman"/>
+              </w:rPr>
+            </w:pPr>
+          </w:p>
         </w:tc>
         <w:tc>
           <w:tcPr>
             <w:tcW w:w="2976" w:type="dxa"/>
             <w:gridSpan w:val="2"/>
           </w:tcPr>
-          <w:p/>
+          <w:p>
+            <w:pPr>
+              <w:rPr>
+                <w:rFonts w:ascii="Times New Roman" w:hAnsi="Times New Roman" w:cs="Times New Roman"/>
+              </w:rPr>
+            </w:pPr>
+          </w:p>
         </w:tc>
         <w:tc>
           <w:tcPr>
             <w:tcW w:w="2976" w:type="dxa"/>
             <w:gridSpan w:val="2"/>
           </w:tcPr>
-          <w:p/>
+          <w:p>
+            <w:pPr>
+              <w:rPr>
+                <w:rFonts w:ascii="Times New Roman" w:hAnsi="Times New Roman" w:cs="Times New Roman"/>
+              </w:rPr>
+            </w:pPr>
+          </w:p>
         </w:tc>
         <w:tc>
           <w:tcPr>
             <w:tcW w:w="2961" w:type="dxa"/>
           </w:tcPr>
-          <w:p/>
+          <w:p>
+            <w:pPr>
+              <w:rPr>
+                <w:rFonts w:ascii="Times New Roman" w:hAnsi="Times New Roman" w:cs="Times New Roman"/>
+              </w:rPr>
+            </w:pPr>
+          </w:p>
         </w:tc>
       </w:tr>
       <w:tr>
@@ -3298,46 +4824,116 @@
               <w:rPr>
                 <w:rFonts w:ascii="Times New Roman" w:hAnsi="Times New Roman" w:cs="Times New Roman"/>
               </w:rPr>
-              <w:t xml:space="preserve">    university_id INT PRIMARY KEY,</w:t>
-            </w:r>
-          </w:p>
-          <w:p>
-            <w:pPr>
-              <w:rPr>
-                <w:rFonts w:ascii="Times New Roman" w:hAnsi="Times New Roman" w:cs="Times New Roman"/>
-              </w:rPr>
-            </w:pPr>
-            <w:r>
-              <w:rPr>
-                <w:rFonts w:ascii="Times New Roman" w:hAnsi="Times New Roman" w:cs="Times New Roman"/>
-              </w:rPr>
-              <w:t xml:space="preserve">    name VARCHAR(255),</w:t>
-            </w:r>
-          </w:p>
-          <w:p>
-            <w:pPr>
-              <w:rPr>
-                <w:rFonts w:ascii="Times New Roman" w:hAnsi="Times New Roman" w:cs="Times New Roman"/>
-              </w:rPr>
-            </w:pPr>
-            <w:r>
-              <w:rPr>
-                <w:rFonts w:ascii="Times New Roman" w:hAnsi="Times New Roman" w:cs="Times New Roman"/>
-              </w:rPr>
-              <w:t xml:space="preserve">    location VARCHAR(255),</w:t>
-            </w:r>
-          </w:p>
-          <w:p>
-            <w:pPr>
-              <w:rPr>
-                <w:rFonts w:ascii="Times New Roman" w:hAnsi="Times New Roman" w:cs="Times New Roman"/>
-              </w:rPr>
-            </w:pPr>
-            <w:r>
-              <w:rPr>
-                <w:rFonts w:ascii="Times New Roman" w:hAnsi="Times New Roman" w:cs="Times New Roman"/>
-              </w:rPr>
-              <w:t xml:space="preserve">    school_type VARCHAR(50)</w:t>
+              <w:t xml:space="preserve">    </w:t>
+            </w:r>
+            <w:proofErr w:type="spellStart"/>
+            <w:r>
+              <w:rPr>
+                <w:rFonts w:ascii="Times New Roman" w:hAnsi="Times New Roman" w:cs="Times New Roman"/>
+              </w:rPr>
+              <w:t>university_id</w:t>
+            </w:r>
+            <w:proofErr w:type="spellEnd"/>
+            <w:r>
+              <w:rPr>
+                <w:rFonts w:ascii="Times New Roman" w:hAnsi="Times New Roman" w:cs="Times New Roman"/>
+              </w:rPr>
+              <w:t xml:space="preserve"> INT PRIMARY KEY,</w:t>
+            </w:r>
+          </w:p>
+          <w:p>
+            <w:pPr>
+              <w:rPr>
+                <w:rFonts w:ascii="Times New Roman" w:hAnsi="Times New Roman" w:cs="Times New Roman"/>
+              </w:rPr>
+            </w:pPr>
+            <w:r>
+              <w:rPr>
+                <w:rFonts w:ascii="Times New Roman" w:hAnsi="Times New Roman" w:cs="Times New Roman"/>
+              </w:rPr>
+              <w:t xml:space="preserve">    name </w:t>
+            </w:r>
+            <w:proofErr w:type="gramStart"/>
+            <w:r>
+              <w:rPr>
+                <w:rFonts w:ascii="Times New Roman" w:hAnsi="Times New Roman" w:cs="Times New Roman"/>
+              </w:rPr>
+              <w:t>VARCHAR(</w:t>
+            </w:r>
+            <w:proofErr w:type="gramEnd"/>
+            <w:r>
+              <w:rPr>
+                <w:rFonts w:ascii="Times New Roman" w:hAnsi="Times New Roman" w:cs="Times New Roman"/>
+              </w:rPr>
+              <w:t>255),</w:t>
+            </w:r>
+          </w:p>
+          <w:p>
+            <w:pPr>
+              <w:rPr>
+                <w:rFonts w:ascii="Times New Roman" w:hAnsi="Times New Roman" w:cs="Times New Roman"/>
+              </w:rPr>
+            </w:pPr>
+            <w:r>
+              <w:rPr>
+                <w:rFonts w:ascii="Times New Roman" w:hAnsi="Times New Roman" w:cs="Times New Roman"/>
+              </w:rPr>
+              <w:t xml:space="preserve">    location </w:t>
+            </w:r>
+            <w:proofErr w:type="gramStart"/>
+            <w:r>
+              <w:rPr>
+                <w:rFonts w:ascii="Times New Roman" w:hAnsi="Times New Roman" w:cs="Times New Roman"/>
+              </w:rPr>
+              <w:t>VARCHAR(</w:t>
+            </w:r>
+            <w:proofErr w:type="gramEnd"/>
+            <w:r>
+              <w:rPr>
+                <w:rFonts w:ascii="Times New Roman" w:hAnsi="Times New Roman" w:cs="Times New Roman"/>
+              </w:rPr>
+              <w:t>255),</w:t>
+            </w:r>
+          </w:p>
+          <w:p>
+            <w:pPr>
+              <w:rPr>
+                <w:rFonts w:ascii="Times New Roman" w:hAnsi="Times New Roman" w:cs="Times New Roman"/>
+              </w:rPr>
+            </w:pPr>
+            <w:r>
+              <w:rPr>
+                <w:rFonts w:ascii="Times New Roman" w:hAnsi="Times New Roman" w:cs="Times New Roman"/>
+              </w:rPr>
+              <w:t xml:space="preserve">    </w:t>
+            </w:r>
+            <w:proofErr w:type="spellStart"/>
+            <w:r>
+              <w:rPr>
+                <w:rFonts w:ascii="Times New Roman" w:hAnsi="Times New Roman" w:cs="Times New Roman"/>
+              </w:rPr>
+              <w:t>school_type</w:t>
+            </w:r>
+            <w:proofErr w:type="spellEnd"/>
+            <w:r>
+              <w:rPr>
+                <w:rFonts w:ascii="Times New Roman" w:hAnsi="Times New Roman" w:cs="Times New Roman"/>
+              </w:rPr>
+              <w:t xml:space="preserve"> </w:t>
+            </w:r>
+            <w:proofErr w:type="gramStart"/>
+            <w:r>
+              <w:rPr>
+                <w:rFonts w:ascii="Times New Roman" w:hAnsi="Times New Roman" w:cs="Times New Roman"/>
+              </w:rPr>
+              <w:t>VARCHAR(</w:t>
+            </w:r>
+            <w:proofErr w:type="gramEnd"/>
+            <w:r>
+              <w:rPr>
+                <w:rFonts w:ascii="Times New Roman" w:hAnsi="Times New Roman" w:cs="Times New Roman"/>
+              </w:rPr>
+              <w:t>50)</w:t>
             </w:r>
           </w:p>
           <w:p>
@@ -3396,72 +4992,198 @@
               <w:rPr>
                 <w:rFonts w:ascii="Times New Roman" w:hAnsi="Times New Roman" w:cs="Times New Roman"/>
               </w:rPr>
-              <w:t xml:space="preserve">    admission_id INT PRIMARY KEY,</w:t>
-            </w:r>
-          </w:p>
-          <w:p>
-            <w:pPr>
-              <w:rPr>
-                <w:rFonts w:ascii="Times New Roman" w:hAnsi="Times New Roman" w:cs="Times New Roman"/>
-              </w:rPr>
-            </w:pPr>
-            <w:r>
-              <w:rPr>
-                <w:rFonts w:ascii="Times New Roman" w:hAnsi="Times New Roman" w:cs="Times New Roman"/>
-              </w:rPr>
-              <w:t xml:space="preserve">    university_id INT,</w:t>
-            </w:r>
-          </w:p>
-          <w:p>
-            <w:pPr>
-              <w:rPr>
-                <w:rFonts w:ascii="Times New Roman" w:hAnsi="Times New Roman" w:cs="Times New Roman"/>
-              </w:rPr>
-            </w:pPr>
-            <w:r>
-              <w:rPr>
-                <w:rFonts w:ascii="Times New Roman" w:hAnsi="Times New Roman" w:cs="Times New Roman"/>
-              </w:rPr>
-              <w:t xml:space="preserve">    acceptance_rate FLOAT,</w:t>
-            </w:r>
-          </w:p>
-          <w:p>
-            <w:pPr>
-              <w:rPr>
-                <w:rFonts w:ascii="Times New Roman" w:hAnsi="Times New Roman" w:cs="Times New Roman"/>
-              </w:rPr>
-            </w:pPr>
-            <w:r>
-              <w:rPr>
-                <w:rFonts w:ascii="Times New Roman" w:hAnsi="Times New Roman" w:cs="Times New Roman"/>
-              </w:rPr>
-              <w:t xml:space="preserve">    sat_scores VARCHAR(100),</w:t>
-            </w:r>
-          </w:p>
-          <w:p>
-            <w:pPr>
-              <w:rPr>
-                <w:rFonts w:ascii="Times New Roman" w:hAnsi="Times New Roman" w:cs="Times New Roman"/>
-              </w:rPr>
-            </w:pPr>
-            <w:r>
-              <w:rPr>
-                <w:rFonts w:ascii="Times New Roman" w:hAnsi="Times New Roman" w:cs="Times New Roman"/>
-              </w:rPr>
-              <w:t xml:space="preserve">    act_scores VARCHAR(100),</w:t>
-            </w:r>
-          </w:p>
-          <w:p>
-            <w:pPr>
-              <w:rPr>
-                <w:rFonts w:ascii="Times New Roman" w:hAnsi="Times New Roman" w:cs="Times New Roman"/>
-              </w:rPr>
-            </w:pPr>
-            <w:r>
-              <w:rPr>
-                <w:rFonts w:ascii="Times New Roman" w:hAnsi="Times New Roman" w:cs="Times New Roman"/>
-              </w:rPr>
-              <w:t xml:space="preserve">    FOREIGN KEY (university_id) REFERENCES universities(university_id)</w:t>
+              <w:t xml:space="preserve">    </w:t>
+            </w:r>
+            <w:proofErr w:type="spellStart"/>
+            <w:r>
+              <w:rPr>
+                <w:rFonts w:ascii="Times New Roman" w:hAnsi="Times New Roman" w:cs="Times New Roman"/>
+              </w:rPr>
+              <w:t>admission_id</w:t>
+            </w:r>
+            <w:proofErr w:type="spellEnd"/>
+            <w:r>
+              <w:rPr>
+                <w:rFonts w:ascii="Times New Roman" w:hAnsi="Times New Roman" w:cs="Times New Roman"/>
+              </w:rPr>
+              <w:t xml:space="preserve"> INT PRIMARY KEY,</w:t>
+            </w:r>
+          </w:p>
+          <w:p>
+            <w:pPr>
+              <w:rPr>
+                <w:rFonts w:ascii="Times New Roman" w:hAnsi="Times New Roman" w:cs="Times New Roman"/>
+              </w:rPr>
+            </w:pPr>
+            <w:r>
+              <w:rPr>
+                <w:rFonts w:ascii="Times New Roman" w:hAnsi="Times New Roman" w:cs="Times New Roman"/>
+              </w:rPr>
+              <w:t xml:space="preserve">    </w:t>
+            </w:r>
+            <w:proofErr w:type="spellStart"/>
+            <w:r>
+              <w:rPr>
+                <w:rFonts w:ascii="Times New Roman" w:hAnsi="Times New Roman" w:cs="Times New Roman"/>
+              </w:rPr>
+              <w:t>university_id</w:t>
+            </w:r>
+            <w:proofErr w:type="spellEnd"/>
+            <w:r>
+              <w:rPr>
+                <w:rFonts w:ascii="Times New Roman" w:hAnsi="Times New Roman" w:cs="Times New Roman"/>
+              </w:rPr>
+              <w:t xml:space="preserve"> INT,</w:t>
+            </w:r>
+          </w:p>
+          <w:p>
+            <w:pPr>
+              <w:rPr>
+                <w:rFonts w:ascii="Times New Roman" w:hAnsi="Times New Roman" w:cs="Times New Roman"/>
+              </w:rPr>
+            </w:pPr>
+            <w:r>
+              <w:rPr>
+                <w:rFonts w:ascii="Times New Roman" w:hAnsi="Times New Roman" w:cs="Times New Roman"/>
+              </w:rPr>
+              <w:t xml:space="preserve">    </w:t>
+            </w:r>
+            <w:proofErr w:type="spellStart"/>
+            <w:r>
+              <w:rPr>
+                <w:rFonts w:ascii="Times New Roman" w:hAnsi="Times New Roman" w:cs="Times New Roman"/>
+              </w:rPr>
+              <w:t>acceptance_rate</w:t>
+            </w:r>
+            <w:proofErr w:type="spellEnd"/>
+            <w:r>
+              <w:rPr>
+                <w:rFonts w:ascii="Times New Roman" w:hAnsi="Times New Roman" w:cs="Times New Roman"/>
+              </w:rPr>
+              <w:t xml:space="preserve"> FLOAT,</w:t>
+            </w:r>
+          </w:p>
+          <w:p>
+            <w:pPr>
+              <w:rPr>
+                <w:rFonts w:ascii="Times New Roman" w:hAnsi="Times New Roman" w:cs="Times New Roman"/>
+              </w:rPr>
+            </w:pPr>
+            <w:r>
+              <w:rPr>
+                <w:rFonts w:ascii="Times New Roman" w:hAnsi="Times New Roman" w:cs="Times New Roman"/>
+              </w:rPr>
+              <w:t xml:space="preserve">    </w:t>
+            </w:r>
+            <w:proofErr w:type="spellStart"/>
+            <w:r>
+              <w:rPr>
+                <w:rFonts w:ascii="Times New Roman" w:hAnsi="Times New Roman" w:cs="Times New Roman"/>
+              </w:rPr>
+              <w:t>sat_scores</w:t>
+            </w:r>
+            <w:proofErr w:type="spellEnd"/>
+            <w:r>
+              <w:rPr>
+                <w:rFonts w:ascii="Times New Roman" w:hAnsi="Times New Roman" w:cs="Times New Roman"/>
+              </w:rPr>
+              <w:t xml:space="preserve"> </w:t>
+            </w:r>
+            <w:proofErr w:type="gramStart"/>
+            <w:r>
+              <w:rPr>
+                <w:rFonts w:ascii="Times New Roman" w:hAnsi="Times New Roman" w:cs="Times New Roman"/>
+              </w:rPr>
+              <w:t>VARCHAR(</w:t>
+            </w:r>
+            <w:proofErr w:type="gramEnd"/>
+            <w:r>
+              <w:rPr>
+                <w:rFonts w:ascii="Times New Roman" w:hAnsi="Times New Roman" w:cs="Times New Roman"/>
+              </w:rPr>
+              <w:t>100),</w:t>
+            </w:r>
+          </w:p>
+          <w:p>
+            <w:pPr>
+              <w:rPr>
+                <w:rFonts w:ascii="Times New Roman" w:hAnsi="Times New Roman" w:cs="Times New Roman"/>
+              </w:rPr>
+            </w:pPr>
+            <w:r>
+              <w:rPr>
+                <w:rFonts w:ascii="Times New Roman" w:hAnsi="Times New Roman" w:cs="Times New Roman"/>
+              </w:rPr>
+              <w:t xml:space="preserve">    </w:t>
+            </w:r>
+            <w:proofErr w:type="spellStart"/>
+            <w:r>
+              <w:rPr>
+                <w:rFonts w:ascii="Times New Roman" w:hAnsi="Times New Roman" w:cs="Times New Roman"/>
+              </w:rPr>
+              <w:t>act_scores</w:t>
+            </w:r>
+            <w:proofErr w:type="spellEnd"/>
+            <w:r>
+              <w:rPr>
+                <w:rFonts w:ascii="Times New Roman" w:hAnsi="Times New Roman" w:cs="Times New Roman"/>
+              </w:rPr>
+              <w:t xml:space="preserve"> </w:t>
+            </w:r>
+            <w:proofErr w:type="gramStart"/>
+            <w:r>
+              <w:rPr>
+                <w:rFonts w:ascii="Times New Roman" w:hAnsi="Times New Roman" w:cs="Times New Roman"/>
+              </w:rPr>
+              <w:t>VARCHAR(</w:t>
+            </w:r>
+            <w:proofErr w:type="gramEnd"/>
+            <w:r>
+              <w:rPr>
+                <w:rFonts w:ascii="Times New Roman" w:hAnsi="Times New Roman" w:cs="Times New Roman"/>
+              </w:rPr>
+              <w:t>100),</w:t>
+            </w:r>
+          </w:p>
+          <w:p>
+            <w:pPr>
+              <w:rPr>
+                <w:rFonts w:ascii="Times New Roman" w:hAnsi="Times New Roman" w:cs="Times New Roman"/>
+              </w:rPr>
+            </w:pPr>
+            <w:r>
+              <w:rPr>
+                <w:rFonts w:ascii="Times New Roman" w:hAnsi="Times New Roman" w:cs="Times New Roman"/>
+              </w:rPr>
+              <w:t xml:space="preserve">    FOREIGN KEY (</w:t>
+            </w:r>
+            <w:proofErr w:type="spellStart"/>
+            <w:r>
+              <w:rPr>
+                <w:rFonts w:ascii="Times New Roman" w:hAnsi="Times New Roman" w:cs="Times New Roman"/>
+              </w:rPr>
+              <w:t>university_id</w:t>
+            </w:r>
+            <w:proofErr w:type="spellEnd"/>
+            <w:r>
+              <w:rPr>
+                <w:rFonts w:ascii="Times New Roman" w:hAnsi="Times New Roman" w:cs="Times New Roman"/>
+              </w:rPr>
+              <w:t>) REFERENCES universities(</w:t>
+            </w:r>
+            <w:proofErr w:type="spellStart"/>
+            <w:r>
+              <w:rPr>
+                <w:rFonts w:ascii="Times New Roman" w:hAnsi="Times New Roman" w:cs="Times New Roman"/>
+              </w:rPr>
+              <w:t>university_id</w:t>
+            </w:r>
+            <w:proofErr w:type="spellEnd"/>
+            <w:r>
+              <w:rPr>
+                <w:rFonts w:ascii="Times New Roman" w:hAnsi="Times New Roman" w:cs="Times New Roman"/>
+              </w:rPr>
+              <w:t>)</w:t>
             </w:r>
           </w:p>
           <w:p>
@@ -3520,72 +5242,170 @@
               <w:rPr>
                 <w:rFonts w:ascii="Times New Roman" w:hAnsi="Times New Roman" w:cs="Times New Roman"/>
               </w:rPr>
-              <w:t xml:space="preserve">    cost_id INT PRIMARY KEY,</w:t>
-            </w:r>
-          </w:p>
-          <w:p>
-            <w:pPr>
-              <w:rPr>
-                <w:rFonts w:ascii="Times New Roman" w:hAnsi="Times New Roman" w:cs="Times New Roman"/>
-              </w:rPr>
-            </w:pPr>
-            <w:r>
-              <w:rPr>
-                <w:rFonts w:ascii="Times New Roman" w:hAnsi="Times New Roman" w:cs="Times New Roman"/>
-              </w:rPr>
-              <w:t xml:space="preserve">    university_id INT,</w:t>
-            </w:r>
-          </w:p>
-          <w:p>
-            <w:pPr>
-              <w:rPr>
-                <w:rFonts w:ascii="Times New Roman" w:hAnsi="Times New Roman" w:cs="Times New Roman"/>
-              </w:rPr>
-            </w:pPr>
-            <w:r>
-              <w:rPr>
-                <w:rFonts w:ascii="Times New Roman" w:hAnsi="Times New Roman" w:cs="Times New Roman"/>
-              </w:rPr>
-              <w:t xml:space="preserve">    in_state_tuition FLOAT,</w:t>
-            </w:r>
-          </w:p>
-          <w:p>
-            <w:pPr>
-              <w:rPr>
-                <w:rFonts w:ascii="Times New Roman" w:hAnsi="Times New Roman" w:cs="Times New Roman"/>
-              </w:rPr>
-            </w:pPr>
-            <w:r>
-              <w:rPr>
-                <w:rFonts w:ascii="Times New Roman" w:hAnsi="Times New Roman" w:cs="Times New Roman"/>
-              </w:rPr>
-              <w:t xml:space="preserve">    out_of_state_tuition FLOAT,</w:t>
-            </w:r>
-          </w:p>
-          <w:p>
-            <w:pPr>
-              <w:rPr>
-                <w:rFonts w:ascii="Times New Roman" w:hAnsi="Times New Roman" w:cs="Times New Roman"/>
-              </w:rPr>
-            </w:pPr>
-            <w:r>
-              <w:rPr>
-                <w:rFonts w:ascii="Times New Roman" w:hAnsi="Times New Roman" w:cs="Times New Roman"/>
-              </w:rPr>
-              <w:t xml:space="preserve">    financial_aid_percent FLOAT,</w:t>
-            </w:r>
-          </w:p>
-          <w:p>
-            <w:pPr>
-              <w:rPr>
-                <w:rFonts w:ascii="Times New Roman" w:hAnsi="Times New Roman" w:cs="Times New Roman"/>
-              </w:rPr>
-            </w:pPr>
-            <w:r>
-              <w:rPr>
-                <w:rFonts w:ascii="Times New Roman" w:hAnsi="Times New Roman" w:cs="Times New Roman"/>
-              </w:rPr>
-              <w:t xml:space="preserve">    FOREIGN KEY (university_id) REFERENCES universities(university_id)</w:t>
+              <w:t xml:space="preserve">    </w:t>
+            </w:r>
+            <w:proofErr w:type="spellStart"/>
+            <w:r>
+              <w:rPr>
+                <w:rFonts w:ascii="Times New Roman" w:hAnsi="Times New Roman" w:cs="Times New Roman"/>
+              </w:rPr>
+              <w:t>cost_id</w:t>
+            </w:r>
+            <w:proofErr w:type="spellEnd"/>
+            <w:r>
+              <w:rPr>
+                <w:rFonts w:ascii="Times New Roman" w:hAnsi="Times New Roman" w:cs="Times New Roman"/>
+              </w:rPr>
+              <w:t xml:space="preserve"> INT PRIMARY KEY,</w:t>
+            </w:r>
+          </w:p>
+          <w:p>
+            <w:pPr>
+              <w:rPr>
+                <w:rFonts w:ascii="Times New Roman" w:hAnsi="Times New Roman" w:cs="Times New Roman"/>
+              </w:rPr>
+            </w:pPr>
+            <w:r>
+              <w:rPr>
+                <w:rFonts w:ascii="Times New Roman" w:hAnsi="Times New Roman" w:cs="Times New Roman"/>
+              </w:rPr>
+              <w:t xml:space="preserve">    </w:t>
+            </w:r>
+            <w:proofErr w:type="spellStart"/>
+            <w:r>
+              <w:rPr>
+                <w:rFonts w:ascii="Times New Roman" w:hAnsi="Times New Roman" w:cs="Times New Roman"/>
+              </w:rPr>
+              <w:t>university_id</w:t>
+            </w:r>
+            <w:proofErr w:type="spellEnd"/>
+            <w:r>
+              <w:rPr>
+                <w:rFonts w:ascii="Times New Roman" w:hAnsi="Times New Roman" w:cs="Times New Roman"/>
+              </w:rPr>
+              <w:t xml:space="preserve"> INT,</w:t>
+            </w:r>
+          </w:p>
+          <w:p>
+            <w:pPr>
+              <w:rPr>
+                <w:rFonts w:ascii="Times New Roman" w:hAnsi="Times New Roman" w:cs="Times New Roman"/>
+              </w:rPr>
+            </w:pPr>
+            <w:r>
+              <w:rPr>
+                <w:rFonts w:ascii="Times New Roman" w:hAnsi="Times New Roman" w:cs="Times New Roman"/>
+              </w:rPr>
+              <w:t xml:space="preserve">    </w:t>
+            </w:r>
+            <w:proofErr w:type="spellStart"/>
+            <w:r>
+              <w:rPr>
+                <w:rFonts w:ascii="Times New Roman" w:hAnsi="Times New Roman" w:cs="Times New Roman"/>
+              </w:rPr>
+              <w:t>in_state_tuition</w:t>
+            </w:r>
+            <w:proofErr w:type="spellEnd"/>
+            <w:r>
+              <w:rPr>
+                <w:rFonts w:ascii="Times New Roman" w:hAnsi="Times New Roman" w:cs="Times New Roman"/>
+              </w:rPr>
+              <w:t xml:space="preserve"> FLOAT,</w:t>
+            </w:r>
+          </w:p>
+          <w:p>
+            <w:pPr>
+              <w:rPr>
+                <w:rFonts w:ascii="Times New Roman" w:hAnsi="Times New Roman" w:cs="Times New Roman"/>
+              </w:rPr>
+            </w:pPr>
+            <w:r>
+              <w:rPr>
+                <w:rFonts w:ascii="Times New Roman" w:hAnsi="Times New Roman" w:cs="Times New Roman"/>
+              </w:rPr>
+              <w:t xml:space="preserve">    </w:t>
+            </w:r>
+            <w:proofErr w:type="spellStart"/>
+            <w:r>
+              <w:rPr>
+                <w:rFonts w:ascii="Times New Roman" w:hAnsi="Times New Roman" w:cs="Times New Roman"/>
+              </w:rPr>
+              <w:t>out_of_state_tuition</w:t>
+            </w:r>
+            <w:proofErr w:type="spellEnd"/>
+            <w:r>
+              <w:rPr>
+                <w:rFonts w:ascii="Times New Roman" w:hAnsi="Times New Roman" w:cs="Times New Roman"/>
+              </w:rPr>
+              <w:t xml:space="preserve"> FLOAT,</w:t>
+            </w:r>
+          </w:p>
+          <w:p>
+            <w:pPr>
+              <w:rPr>
+                <w:rFonts w:ascii="Times New Roman" w:hAnsi="Times New Roman" w:cs="Times New Roman"/>
+              </w:rPr>
+            </w:pPr>
+            <w:r>
+              <w:rPr>
+                <w:rFonts w:ascii="Times New Roman" w:hAnsi="Times New Roman" w:cs="Times New Roman"/>
+              </w:rPr>
+              <w:t xml:space="preserve">    </w:t>
+            </w:r>
+            <w:proofErr w:type="spellStart"/>
+            <w:r>
+              <w:rPr>
+                <w:rFonts w:ascii="Times New Roman" w:hAnsi="Times New Roman" w:cs="Times New Roman"/>
+              </w:rPr>
+              <w:t>financial_aid_percent</w:t>
+            </w:r>
+            <w:proofErr w:type="spellEnd"/>
+            <w:r>
+              <w:rPr>
+                <w:rFonts w:ascii="Times New Roman" w:hAnsi="Times New Roman" w:cs="Times New Roman"/>
+              </w:rPr>
+              <w:t xml:space="preserve"> FLOAT,</w:t>
+            </w:r>
+          </w:p>
+          <w:p>
+            <w:pPr>
+              <w:rPr>
+                <w:rFonts w:ascii="Times New Roman" w:hAnsi="Times New Roman" w:cs="Times New Roman"/>
+              </w:rPr>
+            </w:pPr>
+            <w:r>
+              <w:rPr>
+                <w:rFonts w:ascii="Times New Roman" w:hAnsi="Times New Roman" w:cs="Times New Roman"/>
+              </w:rPr>
+              <w:t xml:space="preserve">    FOREIGN KEY (</w:t>
+            </w:r>
+            <w:proofErr w:type="spellStart"/>
+            <w:r>
+              <w:rPr>
+                <w:rFonts w:ascii="Times New Roman" w:hAnsi="Times New Roman" w:cs="Times New Roman"/>
+              </w:rPr>
+              <w:t>university_id</w:t>
+            </w:r>
+            <w:proofErr w:type="spellEnd"/>
+            <w:r>
+              <w:rPr>
+                <w:rFonts w:ascii="Times New Roman" w:hAnsi="Times New Roman" w:cs="Times New Roman"/>
+              </w:rPr>
+              <w:t>) REFERENCES universities(</w:t>
+            </w:r>
+            <w:proofErr w:type="spellStart"/>
+            <w:r>
+              <w:rPr>
+                <w:rFonts w:ascii="Times New Roman" w:hAnsi="Times New Roman" w:cs="Times New Roman"/>
+              </w:rPr>
+              <w:t>university_id</w:t>
+            </w:r>
+            <w:proofErr w:type="spellEnd"/>
+            <w:r>
+              <w:rPr>
+                <w:rFonts w:ascii="Times New Roman" w:hAnsi="Times New Roman" w:cs="Times New Roman"/>
+              </w:rPr>
+              <w:t>)</w:t>
             </w:r>
           </w:p>
           <w:p>
@@ -3644,59 +5464,143 @@
               <w:rPr>
                 <w:rFonts w:ascii="Times New Roman" w:hAnsi="Times New Roman" w:cs="Times New Roman"/>
               </w:rPr>
-              <w:t xml:space="preserve">    performance_id INT PRIMARY KEY,</w:t>
-            </w:r>
-          </w:p>
-          <w:p>
-            <w:pPr>
-              <w:rPr>
-                <w:rFonts w:ascii="Times New Roman" w:hAnsi="Times New Roman" w:cs="Times New Roman"/>
-              </w:rPr>
-            </w:pPr>
-            <w:r>
-              <w:rPr>
-                <w:rFonts w:ascii="Times New Roman" w:hAnsi="Times New Roman" w:cs="Times New Roman"/>
-              </w:rPr>
-              <w:t xml:space="preserve">    university_id INT,</w:t>
-            </w:r>
-          </w:p>
-          <w:p>
-            <w:pPr>
-              <w:rPr>
-                <w:rFonts w:ascii="Times New Roman" w:hAnsi="Times New Roman" w:cs="Times New Roman"/>
-              </w:rPr>
-            </w:pPr>
-            <w:r>
-              <w:rPr>
-                <w:rFonts w:ascii="Times New Roman" w:hAnsi="Times New Roman" w:cs="Times New Roman"/>
-              </w:rPr>
-              <w:t xml:space="preserve">    graduation_rate FLOAT,</w:t>
-            </w:r>
-          </w:p>
-          <w:p>
-            <w:pPr>
-              <w:rPr>
-                <w:rFonts w:ascii="Times New Roman" w:hAnsi="Times New Roman" w:cs="Times New Roman"/>
-              </w:rPr>
-            </w:pPr>
-            <w:r>
-              <w:rPr>
-                <w:rFonts w:ascii="Times New Roman" w:hAnsi="Times New Roman" w:cs="Times New Roman"/>
-              </w:rPr>
-              <w:t xml:space="preserve">    retention_rate FLOAT,</w:t>
-            </w:r>
-          </w:p>
-          <w:p>
-            <w:pPr>
-              <w:rPr>
-                <w:rFonts w:ascii="Times New Roman" w:hAnsi="Times New Roman" w:cs="Times New Roman"/>
-              </w:rPr>
-            </w:pPr>
-            <w:r>
-              <w:rPr>
-                <w:rFonts w:ascii="Times New Roman" w:hAnsi="Times New Roman" w:cs="Times New Roman"/>
-              </w:rPr>
-              <w:t xml:space="preserve">    FOREIGN KEY (university_id) REFERENCES universities(university_id)</w:t>
+              <w:t xml:space="preserve">    </w:t>
+            </w:r>
+            <w:proofErr w:type="spellStart"/>
+            <w:r>
+              <w:rPr>
+                <w:rFonts w:ascii="Times New Roman" w:hAnsi="Times New Roman" w:cs="Times New Roman"/>
+              </w:rPr>
+              <w:t>performance_id</w:t>
+            </w:r>
+            <w:proofErr w:type="spellEnd"/>
+            <w:r>
+              <w:rPr>
+                <w:rFonts w:ascii="Times New Roman" w:hAnsi="Times New Roman" w:cs="Times New Roman"/>
+              </w:rPr>
+              <w:t xml:space="preserve"> INT PRIMARY KEY,</w:t>
+            </w:r>
+          </w:p>
+          <w:p>
+            <w:pPr>
+              <w:rPr>
+                <w:rFonts w:ascii="Times New Roman" w:hAnsi="Times New Roman" w:cs="Times New Roman"/>
+              </w:rPr>
+            </w:pPr>
+            <w:r>
+              <w:rPr>
+                <w:rFonts w:ascii="Times New Roman" w:hAnsi="Times New Roman" w:cs="Times New Roman"/>
+              </w:rPr>
+              <w:t xml:space="preserve">    </w:t>
+            </w:r>
+            <w:proofErr w:type="spellStart"/>
+            <w:r>
+              <w:rPr>
+                <w:rFonts w:ascii="Times New Roman" w:hAnsi="Times New Roman" w:cs="Times New Roman"/>
+              </w:rPr>
+              <w:t>university_id</w:t>
+            </w:r>
+            <w:proofErr w:type="spellEnd"/>
+            <w:r>
+              <w:rPr>
+                <w:rFonts w:ascii="Times New Roman" w:hAnsi="Times New Roman" w:cs="Times New Roman"/>
+              </w:rPr>
+              <w:t xml:space="preserve"> INT,</w:t>
+            </w:r>
+          </w:p>
+          <w:p>
+            <w:pPr>
+              <w:rPr>
+                <w:rFonts w:ascii="Times New Roman" w:hAnsi="Times New Roman" w:cs="Times New Roman"/>
+              </w:rPr>
+            </w:pPr>
+            <w:r>
+              <w:rPr>
+                <w:rFonts w:ascii="Times New Roman" w:hAnsi="Times New Roman" w:cs="Times New Roman"/>
+              </w:rPr>
+              <w:t xml:space="preserve">    </w:t>
+            </w:r>
+            <w:proofErr w:type="spellStart"/>
+            <w:r>
+              <w:rPr>
+                <w:rFonts w:ascii="Times New Roman" w:hAnsi="Times New Roman" w:cs="Times New Roman"/>
+              </w:rPr>
+              <w:t>graduation_rate</w:t>
+            </w:r>
+            <w:proofErr w:type="spellEnd"/>
+            <w:r>
+              <w:rPr>
+                <w:rFonts w:ascii="Times New Roman" w:hAnsi="Times New Roman" w:cs="Times New Roman"/>
+              </w:rPr>
+              <w:t xml:space="preserve"> FLOAT,</w:t>
+            </w:r>
+          </w:p>
+          <w:p>
+            <w:pPr>
+              <w:rPr>
+                <w:rFonts w:ascii="Times New Roman" w:hAnsi="Times New Roman" w:cs="Times New Roman"/>
+              </w:rPr>
+            </w:pPr>
+            <w:r>
+              <w:rPr>
+                <w:rFonts w:ascii="Times New Roman" w:hAnsi="Times New Roman" w:cs="Times New Roman"/>
+              </w:rPr>
+              <w:t xml:space="preserve">    </w:t>
+            </w:r>
+            <w:proofErr w:type="spellStart"/>
+            <w:r>
+              <w:rPr>
+                <w:rFonts w:ascii="Times New Roman" w:hAnsi="Times New Roman" w:cs="Times New Roman"/>
+              </w:rPr>
+              <w:t>retention_rate</w:t>
+            </w:r>
+            <w:proofErr w:type="spellEnd"/>
+            <w:r>
+              <w:rPr>
+                <w:rFonts w:ascii="Times New Roman" w:hAnsi="Times New Roman" w:cs="Times New Roman"/>
+              </w:rPr>
+              <w:t xml:space="preserve"> FLOAT,</w:t>
+            </w:r>
+          </w:p>
+          <w:p>
+            <w:pPr>
+              <w:rPr>
+                <w:rFonts w:ascii="Times New Roman" w:hAnsi="Times New Roman" w:cs="Times New Roman"/>
+              </w:rPr>
+            </w:pPr>
+            <w:r>
+              <w:rPr>
+                <w:rFonts w:ascii="Times New Roman" w:hAnsi="Times New Roman" w:cs="Times New Roman"/>
+              </w:rPr>
+              <w:t xml:space="preserve">    FOREIGN KEY (</w:t>
+            </w:r>
+            <w:proofErr w:type="spellStart"/>
+            <w:r>
+              <w:rPr>
+                <w:rFonts w:ascii="Times New Roman" w:hAnsi="Times New Roman" w:cs="Times New Roman"/>
+              </w:rPr>
+              <w:t>university_id</w:t>
+            </w:r>
+            <w:proofErr w:type="spellEnd"/>
+            <w:r>
+              <w:rPr>
+                <w:rFonts w:ascii="Times New Roman" w:hAnsi="Times New Roman" w:cs="Times New Roman"/>
+              </w:rPr>
+              <w:t>) REFERENCES universities(</w:t>
+            </w:r>
+            <w:proofErr w:type="spellStart"/>
+            <w:r>
+              <w:rPr>
+                <w:rFonts w:ascii="Times New Roman" w:hAnsi="Times New Roman" w:cs="Times New Roman"/>
+              </w:rPr>
+              <w:t>university_id</w:t>
+            </w:r>
+            <w:proofErr w:type="spellEnd"/>
+            <w:r>
+              <w:rPr>
+                <w:rFonts w:ascii="Times New Roman" w:hAnsi="Times New Roman" w:cs="Times New Roman"/>
+              </w:rPr>
+              <w:t>)</w:t>
             </w:r>
           </w:p>
           <w:p>
@@ -3742,111 +5646,625 @@
               <w:rPr>
                 <w:rFonts w:ascii="Times New Roman" w:hAnsi="Times New Roman" w:cs="Times New Roman"/>
               </w:rPr>
-              <w:t>CREATE TABLE available_programs (</w:t>
-            </w:r>
-          </w:p>
-          <w:p>
-            <w:pPr>
-              <w:rPr>
-                <w:rFonts w:ascii="Times New Roman" w:hAnsi="Times New Roman" w:cs="Times New Roman"/>
-              </w:rPr>
-            </w:pPr>
-            <w:r>
-              <w:rPr>
-                <w:rFonts w:ascii="Times New Roman" w:hAnsi="Times New Roman" w:cs="Times New Roman"/>
-              </w:rPr>
-              <w:t xml:space="preserve">    course_id INT PRIMARY KEY,</w:t>
-            </w:r>
-          </w:p>
-          <w:p>
-            <w:pPr>
-              <w:rPr>
-                <w:rFonts w:ascii="Times New Roman" w:hAnsi="Times New Roman" w:cs="Times New Roman"/>
-              </w:rPr>
-            </w:pPr>
-            <w:r>
-              <w:rPr>
-                <w:rFonts w:ascii="Times New Roman" w:hAnsi="Times New Roman" w:cs="Times New Roman"/>
-              </w:rPr>
-              <w:t xml:space="preserve">    university_id INT,</w:t>
-            </w:r>
-          </w:p>
-          <w:p>
-            <w:pPr>
-              <w:rPr>
-                <w:rFonts w:ascii="Times New Roman" w:hAnsi="Times New Roman" w:cs="Times New Roman"/>
-              </w:rPr>
-            </w:pPr>
-            <w:r>
-              <w:rPr>
-                <w:rFonts w:ascii="Times New Roman" w:hAnsi="Times New Roman" w:cs="Times New Roman"/>
-              </w:rPr>
-              <w:t xml:space="preserve">    course_name VARCHAR(255),</w:t>
-            </w:r>
-          </w:p>
-          <w:p>
-            <w:pPr>
-              <w:rPr>
-                <w:rFonts w:ascii="Times New Roman" w:hAnsi="Times New Roman" w:cs="Times New Roman"/>
-              </w:rPr>
-            </w:pPr>
-            <w:r>
-              <w:rPr>
-                <w:rFonts w:ascii="Times New Roman" w:hAnsi="Times New Roman" w:cs="Times New Roman"/>
-              </w:rPr>
-              <w:t xml:space="preserve">    course_description TEXT,</w:t>
-            </w:r>
-          </w:p>
-          <w:p>
-            <w:pPr>
-              <w:rPr>
-                <w:rFonts w:ascii="Times New Roman" w:hAnsi="Times New Roman" w:cs="Times New Roman"/>
-              </w:rPr>
-            </w:pPr>
-            <w:r>
-              <w:rPr>
-                <w:rFonts w:ascii="Times New Roman" w:hAnsi="Times New Roman" w:cs="Times New Roman"/>
-              </w:rPr>
-              <w:t xml:space="preserve">    department VARCHAR(255),</w:t>
-            </w:r>
-          </w:p>
-          <w:p>
-            <w:pPr>
-              <w:rPr>
-                <w:rFonts w:ascii="Times New Roman" w:hAnsi="Times New Roman" w:cs="Times New Roman"/>
-              </w:rPr>
-            </w:pPr>
-            <w:r>
-              <w:rPr>
-                <w:rFonts w:ascii="Times New Roman" w:hAnsi="Times New Roman" w:cs="Times New Roman"/>
-              </w:rPr>
-              <w:t xml:space="preserve">    credit_hours INT,</w:t>
-            </w:r>
-          </w:p>
-          <w:p>
-            <w:pPr>
-              <w:rPr>
-                <w:rFonts w:ascii="Times New Roman" w:hAnsi="Times New Roman" w:cs="Times New Roman"/>
-              </w:rPr>
-            </w:pPr>
-            <w:r>
-              <w:rPr>
-                <w:rFonts w:ascii="Times New Roman" w:hAnsi="Times New Roman" w:cs="Times New Roman"/>
-              </w:rPr>
-              <w:t xml:space="preserve">    course_level VARCHAR(50),</w:t>
-            </w:r>
-          </w:p>
-          <w:p>
-            <w:pPr>
-              <w:rPr>
-                <w:rFonts w:ascii="Times New Roman" w:hAnsi="Times New Roman" w:cs="Times New Roman"/>
-              </w:rPr>
-            </w:pPr>
-            <w:r>
-              <w:rPr>
-                <w:rFonts w:ascii="Times New Roman" w:hAnsi="Times New Roman" w:cs="Times New Roman"/>
-              </w:rPr>
-              <w:t xml:space="preserve">    FOREIGN KEY (university_id) REFERENCES universities(university_id)</w:t>
+              <w:t xml:space="preserve">CREATE TABLE </w:t>
+            </w:r>
+            <w:proofErr w:type="spellStart"/>
+            <w:r>
+              <w:rPr>
+                <w:rFonts w:ascii="Times New Roman" w:hAnsi="Times New Roman" w:cs="Times New Roman"/>
+              </w:rPr>
+              <w:t>available_programs</w:t>
+            </w:r>
+            <w:proofErr w:type="spellEnd"/>
+            <w:r>
+              <w:rPr>
+                <w:rFonts w:ascii="Times New Roman" w:hAnsi="Times New Roman" w:cs="Times New Roman"/>
+              </w:rPr>
+              <w:t xml:space="preserve"> (</w:t>
+            </w:r>
+          </w:p>
+          <w:p>
+            <w:pPr>
+              <w:rPr>
+                <w:rFonts w:ascii="Times New Roman" w:hAnsi="Times New Roman" w:cs="Times New Roman"/>
+              </w:rPr>
+            </w:pPr>
+            <w:r>
+              <w:rPr>
+                <w:rFonts w:ascii="Times New Roman" w:hAnsi="Times New Roman" w:cs="Times New Roman"/>
+              </w:rPr>
+              <w:t xml:space="preserve">    </w:t>
+            </w:r>
+            <w:proofErr w:type="spellStart"/>
+            <w:r>
+              <w:rPr>
+                <w:rFonts w:ascii="Times New Roman" w:hAnsi="Times New Roman" w:cs="Times New Roman"/>
+              </w:rPr>
+              <w:t>course_id</w:t>
+            </w:r>
+            <w:proofErr w:type="spellEnd"/>
+            <w:r>
+              <w:rPr>
+                <w:rFonts w:ascii="Times New Roman" w:hAnsi="Times New Roman" w:cs="Times New Roman"/>
+              </w:rPr>
+              <w:t xml:space="preserve"> INT PRIMARY KEY,</w:t>
+            </w:r>
+          </w:p>
+          <w:p>
+            <w:pPr>
+              <w:rPr>
+                <w:rFonts w:ascii="Times New Roman" w:hAnsi="Times New Roman" w:cs="Times New Roman"/>
+              </w:rPr>
+            </w:pPr>
+            <w:r>
+              <w:rPr>
+                <w:rFonts w:ascii="Times New Roman" w:hAnsi="Times New Roman" w:cs="Times New Roman"/>
+              </w:rPr>
+              <w:t xml:space="preserve">    </w:t>
+            </w:r>
+            <w:proofErr w:type="spellStart"/>
+            <w:r>
+              <w:rPr>
+                <w:rFonts w:ascii="Times New Roman" w:hAnsi="Times New Roman" w:cs="Times New Roman"/>
+              </w:rPr>
+              <w:t>university_id</w:t>
+            </w:r>
+            <w:proofErr w:type="spellEnd"/>
+            <w:r>
+              <w:rPr>
+                <w:rFonts w:ascii="Times New Roman" w:hAnsi="Times New Roman" w:cs="Times New Roman"/>
+              </w:rPr>
+              <w:t xml:space="preserve"> INT,</w:t>
+            </w:r>
+          </w:p>
+          <w:p>
+            <w:pPr>
+              <w:rPr>
+                <w:rFonts w:ascii="Times New Roman" w:hAnsi="Times New Roman" w:cs="Times New Roman"/>
+              </w:rPr>
+            </w:pPr>
+            <w:r>
+              <w:rPr>
+                <w:rFonts w:ascii="Times New Roman" w:hAnsi="Times New Roman" w:cs="Times New Roman"/>
+              </w:rPr>
+              <w:t xml:space="preserve">    </w:t>
+            </w:r>
+            <w:proofErr w:type="spellStart"/>
+            <w:r>
+              <w:rPr>
+                <w:rFonts w:ascii="Times New Roman" w:hAnsi="Times New Roman" w:cs="Times New Roman"/>
+              </w:rPr>
+              <w:t>course_name</w:t>
+            </w:r>
+            <w:proofErr w:type="spellEnd"/>
+            <w:r>
+              <w:rPr>
+                <w:rFonts w:ascii="Times New Roman" w:hAnsi="Times New Roman" w:cs="Times New Roman"/>
+              </w:rPr>
+              <w:t xml:space="preserve"> </w:t>
+            </w:r>
+            <w:proofErr w:type="gramStart"/>
+            <w:r>
+              <w:rPr>
+                <w:rFonts w:ascii="Times New Roman" w:hAnsi="Times New Roman" w:cs="Times New Roman"/>
+              </w:rPr>
+              <w:t>VARCHAR(</w:t>
+            </w:r>
+            <w:proofErr w:type="gramEnd"/>
+            <w:r>
+              <w:rPr>
+                <w:rFonts w:ascii="Times New Roman" w:hAnsi="Times New Roman" w:cs="Times New Roman"/>
+              </w:rPr>
+              <w:t>255),</w:t>
+            </w:r>
+          </w:p>
+          <w:p>
+            <w:pPr>
+              <w:rPr>
+                <w:rFonts w:ascii="Times New Roman" w:hAnsi="Times New Roman" w:cs="Times New Roman"/>
+              </w:rPr>
+            </w:pPr>
+            <w:r>
+              <w:rPr>
+                <w:rFonts w:ascii="Times New Roman" w:hAnsi="Times New Roman" w:cs="Times New Roman"/>
+              </w:rPr>
+              <w:t xml:space="preserve">    </w:t>
+            </w:r>
+            <w:proofErr w:type="spellStart"/>
+            <w:r>
+              <w:rPr>
+                <w:rFonts w:ascii="Times New Roman" w:hAnsi="Times New Roman" w:cs="Times New Roman"/>
+              </w:rPr>
+              <w:t>course_description</w:t>
+            </w:r>
+            <w:proofErr w:type="spellEnd"/>
+            <w:r>
+              <w:rPr>
+                <w:rFonts w:ascii="Times New Roman" w:hAnsi="Times New Roman" w:cs="Times New Roman"/>
+              </w:rPr>
+              <w:t xml:space="preserve"> TEXT,</w:t>
+            </w:r>
+          </w:p>
+          <w:p>
+            <w:pPr>
+              <w:rPr>
+                <w:rFonts w:ascii="Times New Roman" w:hAnsi="Times New Roman" w:cs="Times New Roman"/>
+              </w:rPr>
+            </w:pPr>
+            <w:r>
+              <w:rPr>
+                <w:rFonts w:ascii="Times New Roman" w:hAnsi="Times New Roman" w:cs="Times New Roman"/>
+              </w:rPr>
+              <w:t xml:space="preserve">    department </w:t>
+            </w:r>
+            <w:proofErr w:type="gramStart"/>
+            <w:r>
+              <w:rPr>
+                <w:rFonts w:ascii="Times New Roman" w:hAnsi="Times New Roman" w:cs="Times New Roman"/>
+              </w:rPr>
+              <w:t>VARCHAR(</w:t>
+            </w:r>
+            <w:proofErr w:type="gramEnd"/>
+            <w:r>
+              <w:rPr>
+                <w:rFonts w:ascii="Times New Roman" w:hAnsi="Times New Roman" w:cs="Times New Roman"/>
+              </w:rPr>
+              <w:t>255),</w:t>
+            </w:r>
+          </w:p>
+          <w:p>
+            <w:pPr>
+              <w:rPr>
+                <w:rFonts w:ascii="Times New Roman" w:hAnsi="Times New Roman" w:cs="Times New Roman"/>
+              </w:rPr>
+            </w:pPr>
+            <w:r>
+              <w:rPr>
+                <w:rFonts w:ascii="Times New Roman" w:hAnsi="Times New Roman" w:cs="Times New Roman"/>
+              </w:rPr>
+              <w:lastRenderedPageBreak/>
+              <w:t xml:space="preserve">    </w:t>
+            </w:r>
+            <w:proofErr w:type="spellStart"/>
+            <w:r>
+              <w:rPr>
+                <w:rFonts w:ascii="Times New Roman" w:hAnsi="Times New Roman" w:cs="Times New Roman"/>
+              </w:rPr>
+              <w:t>credit_hours</w:t>
+            </w:r>
+            <w:proofErr w:type="spellEnd"/>
+            <w:r>
+              <w:rPr>
+                <w:rFonts w:ascii="Times New Roman" w:hAnsi="Times New Roman" w:cs="Times New Roman"/>
+              </w:rPr>
+              <w:t xml:space="preserve"> INT,</w:t>
+            </w:r>
+          </w:p>
+          <w:p>
+            <w:pPr>
+              <w:rPr>
+                <w:rFonts w:ascii="Times New Roman" w:hAnsi="Times New Roman" w:cs="Times New Roman"/>
+              </w:rPr>
+            </w:pPr>
+            <w:r>
+              <w:rPr>
+                <w:rFonts w:ascii="Times New Roman" w:hAnsi="Times New Roman" w:cs="Times New Roman"/>
+              </w:rPr>
+              <w:t xml:space="preserve">    </w:t>
+            </w:r>
+            <w:proofErr w:type="spellStart"/>
+            <w:r>
+              <w:rPr>
+                <w:rFonts w:ascii="Times New Roman" w:hAnsi="Times New Roman" w:cs="Times New Roman"/>
+              </w:rPr>
+              <w:t>course_level</w:t>
+            </w:r>
+            <w:proofErr w:type="spellEnd"/>
+            <w:r>
+              <w:rPr>
+                <w:rFonts w:ascii="Times New Roman" w:hAnsi="Times New Roman" w:cs="Times New Roman"/>
+              </w:rPr>
+              <w:t xml:space="preserve"> </w:t>
+            </w:r>
+            <w:proofErr w:type="gramStart"/>
+            <w:r>
+              <w:rPr>
+                <w:rFonts w:ascii="Times New Roman" w:hAnsi="Times New Roman" w:cs="Times New Roman"/>
+              </w:rPr>
+              <w:t>VARCHAR(</w:t>
+            </w:r>
+            <w:proofErr w:type="gramEnd"/>
+            <w:r>
+              <w:rPr>
+                <w:rFonts w:ascii="Times New Roman" w:hAnsi="Times New Roman" w:cs="Times New Roman"/>
+              </w:rPr>
+              <w:t>50),</w:t>
+            </w:r>
+          </w:p>
+          <w:p>
+            <w:pPr>
+              <w:rPr>
+                <w:rFonts w:ascii="Times New Roman" w:hAnsi="Times New Roman" w:cs="Times New Roman"/>
+              </w:rPr>
+            </w:pPr>
+            <w:r>
+              <w:rPr>
+                <w:rFonts w:ascii="Times New Roman" w:hAnsi="Times New Roman" w:cs="Times New Roman"/>
+              </w:rPr>
+              <w:t xml:space="preserve">    FOREIGN KEY (</w:t>
+            </w:r>
+            <w:proofErr w:type="spellStart"/>
+            <w:r>
+              <w:rPr>
+                <w:rFonts w:ascii="Times New Roman" w:hAnsi="Times New Roman" w:cs="Times New Roman"/>
+              </w:rPr>
+              <w:t>university_id</w:t>
+            </w:r>
+            <w:proofErr w:type="spellEnd"/>
+            <w:r>
+              <w:rPr>
+                <w:rFonts w:ascii="Times New Roman" w:hAnsi="Times New Roman" w:cs="Times New Roman"/>
+              </w:rPr>
+              <w:t>) REFERENCES universities(</w:t>
+            </w:r>
+            <w:proofErr w:type="spellStart"/>
+            <w:r>
+              <w:rPr>
+                <w:rFonts w:ascii="Times New Roman" w:hAnsi="Times New Roman" w:cs="Times New Roman"/>
+              </w:rPr>
+              <w:t>university_id</w:t>
+            </w:r>
+            <w:proofErr w:type="spellEnd"/>
+            <w:r>
+              <w:rPr>
+                <w:rFonts w:ascii="Times New Roman" w:hAnsi="Times New Roman" w:cs="Times New Roman"/>
+              </w:rPr>
+              <w:t>)</w:t>
+            </w:r>
+          </w:p>
+          <w:p>
+            <w:pPr>
+              <w:rPr>
+                <w:rFonts w:ascii="Times New Roman" w:hAnsi="Times New Roman" w:cs="Times New Roman"/>
+              </w:rPr>
+            </w:pPr>
+            <w:r>
+              <w:rPr>
+                <w:rFonts w:ascii="Times New Roman" w:hAnsi="Times New Roman" w:cs="Times New Roman"/>
+              </w:rPr>
+              <w:t>);</w:t>
+            </w:r>
+          </w:p>
+          <w:p>
+            <w:pPr>
+              <w:rPr>
+                <w:rFonts w:ascii="Times New Roman" w:hAnsi="Times New Roman" w:cs="Times New Roman"/>
+              </w:rPr>
+            </w:pPr>
+          </w:p>
+          <w:p>
+            <w:pPr>
+              <w:rPr>
+                <w:rFonts w:ascii="Times New Roman" w:hAnsi="Times New Roman" w:cs="Times New Roman"/>
+              </w:rPr>
+            </w:pPr>
+            <w:r>
+              <w:rPr>
+                <w:rFonts w:ascii="Times New Roman" w:hAnsi="Times New Roman" w:cs="Times New Roman"/>
+              </w:rPr>
+              <w:t>-- Credentials Table</w:t>
+            </w:r>
+          </w:p>
+          <w:p>
+            <w:pPr>
+              <w:rPr>
+                <w:rFonts w:ascii="Times New Roman" w:hAnsi="Times New Roman" w:cs="Times New Roman"/>
+              </w:rPr>
+            </w:pPr>
+            <w:r>
+              <w:rPr>
+                <w:rFonts w:ascii="Times New Roman" w:hAnsi="Times New Roman" w:cs="Times New Roman"/>
+              </w:rPr>
+              <w:t>CREATE TABLE credentials (</w:t>
+            </w:r>
+          </w:p>
+          <w:p>
+            <w:pPr>
+              <w:rPr>
+                <w:rFonts w:ascii="Times New Roman" w:hAnsi="Times New Roman" w:cs="Times New Roman"/>
+              </w:rPr>
+            </w:pPr>
+            <w:r>
+              <w:rPr>
+                <w:rFonts w:ascii="Times New Roman" w:hAnsi="Times New Roman" w:cs="Times New Roman"/>
+              </w:rPr>
+              <w:t xml:space="preserve">    </w:t>
+            </w:r>
+            <w:proofErr w:type="spellStart"/>
+            <w:r>
+              <w:rPr>
+                <w:rFonts w:ascii="Times New Roman" w:hAnsi="Times New Roman" w:cs="Times New Roman"/>
+              </w:rPr>
+              <w:t>credential_id</w:t>
+            </w:r>
+            <w:proofErr w:type="spellEnd"/>
+            <w:r>
+              <w:rPr>
+                <w:rFonts w:ascii="Times New Roman" w:hAnsi="Times New Roman" w:cs="Times New Roman"/>
+              </w:rPr>
+              <w:t xml:space="preserve"> INT PRIMARY KEY,</w:t>
+            </w:r>
+          </w:p>
+          <w:p>
+            <w:pPr>
+              <w:rPr>
+                <w:rFonts w:ascii="Times New Roman" w:hAnsi="Times New Roman" w:cs="Times New Roman"/>
+              </w:rPr>
+            </w:pPr>
+            <w:r>
+              <w:rPr>
+                <w:rFonts w:ascii="Times New Roman" w:hAnsi="Times New Roman" w:cs="Times New Roman"/>
+              </w:rPr>
+              <w:t xml:space="preserve">    </w:t>
+            </w:r>
+            <w:proofErr w:type="spellStart"/>
+            <w:r>
+              <w:rPr>
+                <w:rFonts w:ascii="Times New Roman" w:hAnsi="Times New Roman" w:cs="Times New Roman"/>
+              </w:rPr>
+              <w:t>university_id</w:t>
+            </w:r>
+            <w:proofErr w:type="spellEnd"/>
+            <w:r>
+              <w:rPr>
+                <w:rFonts w:ascii="Times New Roman" w:hAnsi="Times New Roman" w:cs="Times New Roman"/>
+              </w:rPr>
+              <w:t xml:space="preserve"> INT,</w:t>
+            </w:r>
+          </w:p>
+          <w:p>
+            <w:pPr>
+              <w:rPr>
+                <w:rFonts w:ascii="Times New Roman" w:hAnsi="Times New Roman" w:cs="Times New Roman"/>
+              </w:rPr>
+            </w:pPr>
+            <w:r>
+              <w:rPr>
+                <w:rFonts w:ascii="Times New Roman" w:hAnsi="Times New Roman" w:cs="Times New Roman"/>
+              </w:rPr>
+              <w:t xml:space="preserve">    </w:t>
+            </w:r>
+            <w:proofErr w:type="spellStart"/>
+            <w:r>
+              <w:rPr>
+                <w:rFonts w:ascii="Times New Roman" w:hAnsi="Times New Roman" w:cs="Times New Roman"/>
+              </w:rPr>
+              <w:t>credential_name</w:t>
+            </w:r>
+            <w:proofErr w:type="spellEnd"/>
+            <w:r>
+              <w:rPr>
+                <w:rFonts w:ascii="Times New Roman" w:hAnsi="Times New Roman" w:cs="Times New Roman"/>
+              </w:rPr>
+              <w:t xml:space="preserve"> </w:t>
+            </w:r>
+            <w:proofErr w:type="gramStart"/>
+            <w:r>
+              <w:rPr>
+                <w:rFonts w:ascii="Times New Roman" w:hAnsi="Times New Roman" w:cs="Times New Roman"/>
+              </w:rPr>
+              <w:t>VARCHAR(</w:t>
+            </w:r>
+            <w:proofErr w:type="gramEnd"/>
+            <w:r>
+              <w:rPr>
+                <w:rFonts w:ascii="Times New Roman" w:hAnsi="Times New Roman" w:cs="Times New Roman"/>
+              </w:rPr>
+              <w:t>255),</w:t>
+            </w:r>
+          </w:p>
+          <w:p>
+            <w:pPr>
+              <w:rPr>
+                <w:rFonts w:ascii="Times New Roman" w:hAnsi="Times New Roman" w:cs="Times New Roman"/>
+              </w:rPr>
+            </w:pPr>
+            <w:r>
+              <w:rPr>
+                <w:rFonts w:ascii="Times New Roman" w:hAnsi="Times New Roman" w:cs="Times New Roman"/>
+              </w:rPr>
+              <w:t xml:space="preserve">    </w:t>
+            </w:r>
+            <w:proofErr w:type="spellStart"/>
+            <w:r>
+              <w:rPr>
+                <w:rFonts w:ascii="Times New Roman" w:hAnsi="Times New Roman" w:cs="Times New Roman"/>
+              </w:rPr>
+              <w:t>credential_type</w:t>
+            </w:r>
+            <w:proofErr w:type="spellEnd"/>
+            <w:r>
+              <w:rPr>
+                <w:rFonts w:ascii="Times New Roman" w:hAnsi="Times New Roman" w:cs="Times New Roman"/>
+              </w:rPr>
+              <w:t xml:space="preserve"> </w:t>
+            </w:r>
+            <w:proofErr w:type="gramStart"/>
+            <w:r>
+              <w:rPr>
+                <w:rFonts w:ascii="Times New Roman" w:hAnsi="Times New Roman" w:cs="Times New Roman"/>
+              </w:rPr>
+              <w:t>VARCHAR(</w:t>
+            </w:r>
+            <w:proofErr w:type="gramEnd"/>
+            <w:r>
+              <w:rPr>
+                <w:rFonts w:ascii="Times New Roman" w:hAnsi="Times New Roman" w:cs="Times New Roman"/>
+              </w:rPr>
+              <w:t>100),</w:t>
+            </w:r>
+          </w:p>
+          <w:p>
+            <w:pPr>
+              <w:rPr>
+                <w:rFonts w:ascii="Times New Roman" w:hAnsi="Times New Roman" w:cs="Times New Roman"/>
+              </w:rPr>
+            </w:pPr>
+            <w:r>
+              <w:rPr>
+                <w:rFonts w:ascii="Times New Roman" w:hAnsi="Times New Roman" w:cs="Times New Roman"/>
+              </w:rPr>
+              <w:t xml:space="preserve">    </w:t>
+            </w:r>
+            <w:proofErr w:type="spellStart"/>
+            <w:r>
+              <w:rPr>
+                <w:rFonts w:ascii="Times New Roman" w:hAnsi="Times New Roman" w:cs="Times New Roman"/>
+              </w:rPr>
+              <w:t>program_type</w:t>
+            </w:r>
+            <w:proofErr w:type="spellEnd"/>
+            <w:r>
+              <w:rPr>
+                <w:rFonts w:ascii="Times New Roman" w:hAnsi="Times New Roman" w:cs="Times New Roman"/>
+              </w:rPr>
+              <w:t xml:space="preserve"> </w:t>
+            </w:r>
+            <w:proofErr w:type="gramStart"/>
+            <w:r>
+              <w:rPr>
+                <w:rFonts w:ascii="Times New Roman" w:hAnsi="Times New Roman" w:cs="Times New Roman"/>
+              </w:rPr>
+              <w:t>VARCHAR(</w:t>
+            </w:r>
+            <w:proofErr w:type="gramEnd"/>
+            <w:r>
+              <w:rPr>
+                <w:rFonts w:ascii="Times New Roman" w:hAnsi="Times New Roman" w:cs="Times New Roman"/>
+              </w:rPr>
+              <w:t>100),</w:t>
+            </w:r>
+          </w:p>
+          <w:p>
+            <w:pPr>
+              <w:rPr>
+                <w:rFonts w:ascii="Times New Roman" w:hAnsi="Times New Roman" w:cs="Times New Roman"/>
+              </w:rPr>
+            </w:pPr>
+            <w:r>
+              <w:rPr>
+                <w:rFonts w:ascii="Times New Roman" w:hAnsi="Times New Roman" w:cs="Times New Roman"/>
+              </w:rPr>
+              <w:t xml:space="preserve">    duration </w:t>
+            </w:r>
+            <w:proofErr w:type="gramStart"/>
+            <w:r>
+              <w:rPr>
+                <w:rFonts w:ascii="Times New Roman" w:hAnsi="Times New Roman" w:cs="Times New Roman"/>
+              </w:rPr>
+              <w:t>VARCHAR(</w:t>
+            </w:r>
+            <w:proofErr w:type="gramEnd"/>
+            <w:r>
+              <w:rPr>
+                <w:rFonts w:ascii="Times New Roman" w:hAnsi="Times New Roman" w:cs="Times New Roman"/>
+              </w:rPr>
+              <w:t>50),</w:t>
+            </w:r>
+          </w:p>
+          <w:p>
+            <w:pPr>
+              <w:rPr>
+                <w:rFonts w:ascii="Times New Roman" w:hAnsi="Times New Roman" w:cs="Times New Roman"/>
+              </w:rPr>
+            </w:pPr>
+            <w:r>
+              <w:rPr>
+                <w:rFonts w:ascii="Times New Roman" w:hAnsi="Times New Roman" w:cs="Times New Roman"/>
+              </w:rPr>
+              <w:t xml:space="preserve">    department </w:t>
+            </w:r>
+            <w:proofErr w:type="gramStart"/>
+            <w:r>
+              <w:rPr>
+                <w:rFonts w:ascii="Times New Roman" w:hAnsi="Times New Roman" w:cs="Times New Roman"/>
+              </w:rPr>
+              <w:t>VARCHAR(</w:t>
+            </w:r>
+            <w:proofErr w:type="gramEnd"/>
+            <w:r>
+              <w:rPr>
+                <w:rFonts w:ascii="Times New Roman" w:hAnsi="Times New Roman" w:cs="Times New Roman"/>
+              </w:rPr>
+              <w:t>255),</w:t>
+            </w:r>
+          </w:p>
+          <w:p>
+            <w:pPr>
+              <w:rPr>
+                <w:rFonts w:ascii="Times New Roman" w:hAnsi="Times New Roman" w:cs="Times New Roman"/>
+              </w:rPr>
+            </w:pPr>
+            <w:r>
+              <w:rPr>
+                <w:rFonts w:ascii="Times New Roman" w:hAnsi="Times New Roman" w:cs="Times New Roman"/>
+              </w:rPr>
+              <w:t xml:space="preserve">    </w:t>
+            </w:r>
+            <w:proofErr w:type="spellStart"/>
+            <w:r>
+              <w:rPr>
+                <w:rFonts w:ascii="Times New Roman" w:hAnsi="Times New Roman" w:cs="Times New Roman"/>
+              </w:rPr>
+              <w:t>credit_hours_required</w:t>
+            </w:r>
+            <w:proofErr w:type="spellEnd"/>
+            <w:r>
+              <w:rPr>
+                <w:rFonts w:ascii="Times New Roman" w:hAnsi="Times New Roman" w:cs="Times New Roman"/>
+              </w:rPr>
+              <w:t xml:space="preserve"> INT,</w:t>
+            </w:r>
+          </w:p>
+          <w:p>
+            <w:pPr>
+              <w:rPr>
+                <w:rFonts w:ascii="Times New Roman" w:hAnsi="Times New Roman" w:cs="Times New Roman"/>
+              </w:rPr>
+            </w:pPr>
+            <w:r>
+              <w:rPr>
+                <w:rFonts w:ascii="Times New Roman" w:hAnsi="Times New Roman" w:cs="Times New Roman"/>
+              </w:rPr>
+              <w:t xml:space="preserve">    FOREIGN KEY (</w:t>
+            </w:r>
+            <w:proofErr w:type="spellStart"/>
+            <w:r>
+              <w:rPr>
+                <w:rFonts w:ascii="Times New Roman" w:hAnsi="Times New Roman" w:cs="Times New Roman"/>
+              </w:rPr>
+              <w:t>university_id</w:t>
+            </w:r>
+            <w:proofErr w:type="spellEnd"/>
+            <w:r>
+              <w:rPr>
+                <w:rFonts w:ascii="Times New Roman" w:hAnsi="Times New Roman" w:cs="Times New Roman"/>
+              </w:rPr>
+              <w:t>) REFERENCES universities(</w:t>
+            </w:r>
+            <w:proofErr w:type="spellStart"/>
+            <w:r>
+              <w:rPr>
+                <w:rFonts w:ascii="Times New Roman" w:hAnsi="Times New Roman" w:cs="Times New Roman"/>
+              </w:rPr>
+              <w:t>university_id</w:t>
+            </w:r>
+            <w:proofErr w:type="spellEnd"/>
+            <w:r>
+              <w:rPr>
+                <w:rFonts w:ascii="Times New Roman" w:hAnsi="Times New Roman" w:cs="Times New Roman"/>
+              </w:rPr>
+              <w:t>)</w:t>
             </w:r>
           </w:p>
           <w:p>
@@ -3881,7 +6299,13 @@
             <w:tcW w:w="2976" w:type="dxa"/>
             <w:gridSpan w:val="2"/>
           </w:tcPr>
-          <w:p/>
+          <w:p>
+            <w:pPr>
+              <w:rPr>
+                <w:rFonts w:ascii="Times New Roman" w:hAnsi="Times New Roman" w:cs="Times New Roman"/>
+              </w:rPr>
+            </w:pPr>
+          </w:p>
         </w:tc>
       </w:tr>
       <w:tr>
@@ -3898,6 +6322,7 @@
           <w:p>
             <w:pPr>
               <w:rPr>
+                <w:rFonts w:ascii="Times New Roman" w:hAnsi="Times New Roman" w:cs="Times New Roman"/>
                 <w:b/>
                 <w:bCs/>
               </w:rPr>
@@ -3911,6 +6336,7 @@
           <w:p>
             <w:pPr>
               <w:rPr>
+                <w:rFonts w:ascii="Times New Roman" w:hAnsi="Times New Roman" w:cs="Times New Roman"/>
                 <w:b/>
                 <w:bCs/>
               </w:rPr>
@@ -3925,6 +6351,7 @@
           <w:p>
             <w:pPr>
               <w:rPr>
+                <w:rFonts w:ascii="Times New Roman" w:hAnsi="Times New Roman" w:cs="Times New Roman"/>
                 <w:b/>
                 <w:bCs/>
               </w:rPr>
@@ -3939,6 +6366,7 @@
           <w:p>
             <w:pPr>
               <w:rPr>
+                <w:rFonts w:ascii="Times New Roman" w:hAnsi="Times New Roman" w:cs="Times New Roman"/>
                 <w:b/>
                 <w:bCs/>
               </w:rPr>
@@ -3950,21 +6378,39 @@
             <w:tcW w:w="2976" w:type="dxa"/>
             <w:gridSpan w:val="2"/>
           </w:tcPr>
-          <w:p/>
+          <w:p>
+            <w:pPr>
+              <w:rPr>
+                <w:rFonts w:ascii="Times New Roman" w:hAnsi="Times New Roman" w:cs="Times New Roman"/>
+              </w:rPr>
+            </w:pPr>
+          </w:p>
         </w:tc>
         <w:tc>
           <w:tcPr>
             <w:tcW w:w="2976" w:type="dxa"/>
             <w:gridSpan w:val="2"/>
           </w:tcPr>
-          <w:p/>
+          <w:p>
+            <w:pPr>
+              <w:rPr>
+                <w:rFonts w:ascii="Times New Roman" w:hAnsi="Times New Roman" w:cs="Times New Roman"/>
+              </w:rPr>
+            </w:pPr>
+          </w:p>
         </w:tc>
         <w:tc>
           <w:tcPr>
             <w:tcW w:w="2976" w:type="dxa"/>
             <w:gridSpan w:val="2"/>
           </w:tcPr>
-          <w:p/>
+          <w:p>
+            <w:pPr>
+              <w:rPr>
+                <w:rFonts w:ascii="Times New Roman" w:hAnsi="Times New Roman" w:cs="Times New Roman"/>
+              </w:rPr>
+            </w:pPr>
+          </w:p>
         </w:tc>
       </w:tr>
       <w:tr>
@@ -3981,6 +6427,7 @@
           <w:p>
             <w:pPr>
               <w:rPr>
+                <w:rFonts w:ascii="Times New Roman" w:hAnsi="Times New Roman" w:cs="Times New Roman"/>
                 <w:b/>
                 <w:bCs/>
               </w:rPr>
@@ -3994,6 +6441,7 @@
           <w:p>
             <w:pPr>
               <w:rPr>
+                <w:rFonts w:ascii="Times New Roman" w:hAnsi="Times New Roman" w:cs="Times New Roman"/>
                 <w:b/>
                 <w:bCs/>
               </w:rPr>
@@ -4008,6 +6456,7 @@
           <w:p>
             <w:pPr>
               <w:rPr>
+                <w:rFonts w:ascii="Times New Roman" w:hAnsi="Times New Roman" w:cs="Times New Roman"/>
                 <w:b/>
                 <w:bCs/>
               </w:rPr>
@@ -4022,6 +6471,7 @@
           <w:p>
             <w:pPr>
               <w:rPr>
+                <w:rFonts w:ascii="Times New Roman" w:hAnsi="Times New Roman" w:cs="Times New Roman"/>
                 <w:b/>
                 <w:bCs/>
               </w:rPr>
@@ -4033,21 +6483,39 @@
             <w:tcW w:w="2976" w:type="dxa"/>
             <w:gridSpan w:val="2"/>
           </w:tcPr>
-          <w:p/>
+          <w:p>
+            <w:pPr>
+              <w:rPr>
+                <w:rFonts w:ascii="Times New Roman" w:hAnsi="Times New Roman" w:cs="Times New Roman"/>
+              </w:rPr>
+            </w:pPr>
+          </w:p>
         </w:tc>
         <w:tc>
           <w:tcPr>
             <w:tcW w:w="2976" w:type="dxa"/>
             <w:gridSpan w:val="2"/>
           </w:tcPr>
-          <w:p/>
+          <w:p>
+            <w:pPr>
+              <w:rPr>
+                <w:rFonts w:ascii="Times New Roman" w:hAnsi="Times New Roman" w:cs="Times New Roman"/>
+              </w:rPr>
+            </w:pPr>
+          </w:p>
         </w:tc>
         <w:tc>
           <w:tcPr>
             <w:tcW w:w="2976" w:type="dxa"/>
             <w:gridSpan w:val="2"/>
           </w:tcPr>
-          <w:p/>
+          <w:p>
+            <w:pPr>
+              <w:rPr>
+                <w:rFonts w:ascii="Times New Roman" w:hAnsi="Times New Roman" w:cs="Times New Roman"/>
+              </w:rPr>
+            </w:pPr>
+          </w:p>
         </w:tc>
       </w:tr>
       <w:tr>
@@ -4064,6 +6532,7 @@
           <w:p>
             <w:pPr>
               <w:rPr>
+                <w:rFonts w:ascii="Times New Roman" w:hAnsi="Times New Roman" w:cs="Times New Roman"/>
                 <w:b/>
                 <w:bCs/>
               </w:rPr>
@@ -4077,6 +6546,7 @@
           <w:p>
             <w:pPr>
               <w:rPr>
+                <w:rFonts w:ascii="Times New Roman" w:hAnsi="Times New Roman" w:cs="Times New Roman"/>
                 <w:b/>
                 <w:bCs/>
               </w:rPr>
@@ -4091,6 +6561,7 @@
           <w:p>
             <w:pPr>
               <w:rPr>
+                <w:rFonts w:ascii="Times New Roman" w:hAnsi="Times New Roman" w:cs="Times New Roman"/>
                 <w:b/>
                 <w:bCs/>
               </w:rPr>
@@ -4105,6 +6576,7 @@
           <w:p>
             <w:pPr>
               <w:rPr>
+                <w:rFonts w:ascii="Times New Roman" w:hAnsi="Times New Roman" w:cs="Times New Roman"/>
                 <w:b/>
                 <w:bCs/>
               </w:rPr>
@@ -4116,21 +6588,39 @@
             <w:tcW w:w="2976" w:type="dxa"/>
             <w:gridSpan w:val="2"/>
           </w:tcPr>
-          <w:p/>
+          <w:p>
+            <w:pPr>
+              <w:rPr>
+                <w:rFonts w:ascii="Times New Roman" w:hAnsi="Times New Roman" w:cs="Times New Roman"/>
+              </w:rPr>
+            </w:pPr>
+          </w:p>
         </w:tc>
         <w:tc>
           <w:tcPr>
             <w:tcW w:w="2976" w:type="dxa"/>
             <w:gridSpan w:val="2"/>
           </w:tcPr>
-          <w:p/>
+          <w:p>
+            <w:pPr>
+              <w:rPr>
+                <w:rFonts w:ascii="Times New Roman" w:hAnsi="Times New Roman" w:cs="Times New Roman"/>
+              </w:rPr>
+            </w:pPr>
+          </w:p>
         </w:tc>
         <w:tc>
           <w:tcPr>
             <w:tcW w:w="2976" w:type="dxa"/>
             <w:gridSpan w:val="2"/>
           </w:tcPr>
-          <w:p/>
+          <w:p>
+            <w:pPr>
+              <w:rPr>
+                <w:rFonts w:ascii="Times New Roman" w:hAnsi="Times New Roman" w:cs="Times New Roman"/>
+              </w:rPr>
+            </w:pPr>
+          </w:p>
         </w:tc>
       </w:tr>
       <w:tr>
@@ -4147,6 +6637,7 @@
           <w:p>
             <w:pPr>
               <w:rPr>
+                <w:rFonts w:ascii="Times New Roman" w:hAnsi="Times New Roman" w:cs="Times New Roman"/>
                 <w:b/>
                 <w:bCs/>
               </w:rPr>
@@ -4160,6 +6651,7 @@
           <w:p>
             <w:pPr>
               <w:rPr>
+                <w:rFonts w:ascii="Times New Roman" w:hAnsi="Times New Roman" w:cs="Times New Roman"/>
                 <w:b/>
                 <w:bCs/>
               </w:rPr>
@@ -4174,6 +6666,7 @@
           <w:p>
             <w:pPr>
               <w:rPr>
+                <w:rFonts w:ascii="Times New Roman" w:hAnsi="Times New Roman" w:cs="Times New Roman"/>
                 <w:b/>
                 <w:bCs/>
               </w:rPr>
@@ -4188,6 +6681,7 @@
           <w:p>
             <w:pPr>
               <w:rPr>
+                <w:rFonts w:ascii="Times New Roman" w:hAnsi="Times New Roman" w:cs="Times New Roman"/>
                 <w:b/>
                 <w:bCs/>
               </w:rPr>
@@ -4199,27 +6693,46 @@
             <w:tcW w:w="2976" w:type="dxa"/>
             <w:gridSpan w:val="2"/>
           </w:tcPr>
-          <w:p/>
+          <w:p>
+            <w:pPr>
+              <w:rPr>
+                <w:rFonts w:ascii="Times New Roman" w:hAnsi="Times New Roman" w:cs="Times New Roman"/>
+              </w:rPr>
+            </w:pPr>
+          </w:p>
         </w:tc>
         <w:tc>
           <w:tcPr>
             <w:tcW w:w="2976" w:type="dxa"/>
             <w:gridSpan w:val="2"/>
           </w:tcPr>
-          <w:p/>
+          <w:p>
+            <w:pPr>
+              <w:rPr>
+                <w:rFonts w:ascii="Times New Roman" w:hAnsi="Times New Roman" w:cs="Times New Roman"/>
+              </w:rPr>
+            </w:pPr>
+          </w:p>
         </w:tc>
         <w:tc>
           <w:tcPr>
             <w:tcW w:w="2976" w:type="dxa"/>
             <w:gridSpan w:val="2"/>
           </w:tcPr>
-          <w:p/>
+          <w:p>
+            <w:pPr>
+              <w:rPr>
+                <w:rFonts w:ascii="Times New Roman" w:hAnsi="Times New Roman" w:cs="Times New Roman"/>
+              </w:rPr>
+            </w:pPr>
+          </w:p>
         </w:tc>
       </w:tr>
     </w:tbl>
     <w:p>
       <w:pPr>
         <w:rPr>
+          <w:rFonts w:ascii="Times New Roman" w:hAnsi="Times New Roman" w:cs="Times New Roman"/>
           <w:b/>
           <w:bCs/>
         </w:rPr>
@@ -4255,6 +6768,7 @@
           <w:p>
             <w:pPr>
               <w:rPr>
+                <w:rFonts w:ascii="Times New Roman" w:hAnsi="Times New Roman" w:cs="Times New Roman"/>
                 <w:b/>
                 <w:bCs/>
               </w:rPr>
@@ -4269,6 +6783,7 @@
           <w:p>
             <w:pPr>
               <w:rPr>
+                <w:rFonts w:ascii="Times New Roman" w:hAnsi="Times New Roman" w:cs="Times New Roman"/>
                 <w:b/>
                 <w:bCs/>
               </w:rPr>
@@ -4283,6 +6798,7 @@
           <w:p>
             <w:pPr>
               <w:rPr>
+                <w:rFonts w:ascii="Times New Roman" w:hAnsi="Times New Roman" w:cs="Times New Roman"/>
                 <w:b/>
                 <w:bCs/>
               </w:rPr>
@@ -4302,6 +6818,7 @@
           <w:p>
             <w:pPr>
               <w:rPr>
+                <w:rFonts w:ascii="Times New Roman" w:hAnsi="Times New Roman" w:cs="Times New Roman"/>
                 <w:b/>
                 <w:bCs/>
               </w:rPr>
@@ -4316,6 +6833,7 @@
           <w:p>
             <w:pPr>
               <w:rPr>
+                <w:rFonts w:ascii="Times New Roman" w:hAnsi="Times New Roman" w:cs="Times New Roman"/>
                 <w:b/>
                 <w:bCs/>
               </w:rPr>
@@ -4330,6 +6848,7 @@
           <w:p>
             <w:pPr>
               <w:rPr>
+                <w:rFonts w:ascii="Times New Roman" w:hAnsi="Times New Roman" w:cs="Times New Roman"/>
                 <w:b/>
                 <w:bCs/>
               </w:rPr>
@@ -4349,6 +6868,7 @@
           <w:p>
             <w:pPr>
               <w:rPr>
+                <w:rFonts w:ascii="Times New Roman" w:hAnsi="Times New Roman" w:cs="Times New Roman"/>
                 <w:b/>
                 <w:bCs/>
               </w:rPr>
@@ -4363,6 +6883,7 @@
           <w:p>
             <w:pPr>
               <w:rPr>
+                <w:rFonts w:ascii="Times New Roman" w:hAnsi="Times New Roman" w:cs="Times New Roman"/>
                 <w:b/>
                 <w:bCs/>
               </w:rPr>
@@ -4377,6 +6898,7 @@
           <w:p>
             <w:pPr>
               <w:rPr>
+                <w:rFonts w:ascii="Times New Roman" w:hAnsi="Times New Roman" w:cs="Times New Roman"/>
                 <w:b/>
                 <w:bCs/>
               </w:rPr>
@@ -4396,6 +6918,7 @@
           <w:p>
             <w:pPr>
               <w:rPr>
+                <w:rFonts w:ascii="Times New Roman" w:hAnsi="Times New Roman" w:cs="Times New Roman"/>
                 <w:b/>
                 <w:bCs/>
               </w:rPr>
@@ -4410,6 +6933,7 @@
           <w:p>
             <w:pPr>
               <w:rPr>
+                <w:rFonts w:ascii="Times New Roman" w:hAnsi="Times New Roman" w:cs="Times New Roman"/>
                 <w:b/>
                 <w:bCs/>
               </w:rPr>
@@ -4424,6 +6948,7 @@
           <w:p>
             <w:pPr>
               <w:rPr>
+                <w:rFonts w:ascii="Times New Roman" w:hAnsi="Times New Roman" w:cs="Times New Roman"/>
                 <w:b/>
                 <w:bCs/>
               </w:rPr>
@@ -4443,6 +6968,7 @@
           <w:p>
             <w:pPr>
               <w:rPr>
+                <w:rFonts w:ascii="Times New Roman" w:hAnsi="Times New Roman" w:cs="Times New Roman"/>
                 <w:b/>
                 <w:bCs/>
               </w:rPr>
@@ -4457,6 +6983,7 @@
           <w:p>
             <w:pPr>
               <w:rPr>
+                <w:rFonts w:ascii="Times New Roman" w:hAnsi="Times New Roman" w:cs="Times New Roman"/>
                 <w:b/>
                 <w:bCs/>
               </w:rPr>
@@ -4471,6 +6998,7 @@
           <w:p>
             <w:pPr>
               <w:rPr>
+                <w:rFonts w:ascii="Times New Roman" w:hAnsi="Times New Roman" w:cs="Times New Roman"/>
                 <w:b/>
                 <w:bCs/>
               </w:rPr>
@@ -4490,6 +7018,7 @@
           <w:p>
             <w:pPr>
               <w:rPr>
+                <w:rFonts w:ascii="Times New Roman" w:hAnsi="Times New Roman" w:cs="Times New Roman"/>
                 <w:b/>
                 <w:bCs/>
               </w:rPr>
@@ -4504,6 +7033,7 @@
           <w:p>
             <w:pPr>
               <w:rPr>
+                <w:rFonts w:ascii="Times New Roman" w:hAnsi="Times New Roman" w:cs="Times New Roman"/>
                 <w:b/>
                 <w:bCs/>
               </w:rPr>
@@ -4518,6 +7048,7 @@
           <w:p>
             <w:pPr>
               <w:rPr>
+                <w:rFonts w:ascii="Times New Roman" w:hAnsi="Times New Roman" w:cs="Times New Roman"/>
                 <w:b/>
                 <w:bCs/>
               </w:rPr>
@@ -4529,6 +7060,7 @@
     <w:p>
       <w:pPr>
         <w:rPr>
+          <w:rFonts w:ascii="Times New Roman" w:hAnsi="Times New Roman" w:cs="Times New Roman"/>
           <w:b/>
           <w:bCs/>
         </w:rPr>
@@ -4568,6 +7100,7 @@
           <w:p>
             <w:pPr>
               <w:rPr>
+                <w:rFonts w:ascii="Times New Roman" w:hAnsi="Times New Roman" w:cs="Times New Roman"/>
                 <w:b/>
                 <w:bCs/>
               </w:rPr>
@@ -4582,6 +7115,7 @@
           <w:p>
             <w:pPr>
               <w:rPr>
+                <w:rFonts w:ascii="Times New Roman" w:hAnsi="Times New Roman" w:cs="Times New Roman"/>
                 <w:b/>
                 <w:bCs/>
               </w:rPr>
@@ -4597,6 +7131,7 @@
           <w:p>
             <w:pPr>
               <w:rPr>
+                <w:rFonts w:ascii="Times New Roman" w:hAnsi="Times New Roman" w:cs="Times New Roman"/>
                 <w:b/>
                 <w:bCs/>
               </w:rPr>
@@ -4617,6 +7152,7 @@
           <w:p>
             <w:pPr>
               <w:rPr>
+                <w:rFonts w:ascii="Times New Roman" w:hAnsi="Times New Roman" w:cs="Times New Roman"/>
                 <w:b/>
                 <w:bCs/>
               </w:rPr>
@@ -4631,6 +7167,7 @@
           <w:p>
             <w:pPr>
               <w:rPr>
+                <w:rFonts w:ascii="Times New Roman" w:hAnsi="Times New Roman" w:cs="Times New Roman"/>
                 <w:b/>
                 <w:bCs/>
               </w:rPr>
@@ -4646,6 +7183,7 @@
           <w:p>
             <w:pPr>
               <w:rPr>
+                <w:rFonts w:ascii="Times New Roman" w:hAnsi="Times New Roman" w:cs="Times New Roman"/>
                 <w:b/>
                 <w:bCs/>
               </w:rPr>
@@ -4666,6 +7204,7 @@
           <w:p>
             <w:pPr>
               <w:rPr>
+                <w:rFonts w:ascii="Times New Roman" w:hAnsi="Times New Roman" w:cs="Times New Roman"/>
                 <w:b/>
                 <w:bCs/>
               </w:rPr>
@@ -4680,6 +7219,7 @@
           <w:p>
             <w:pPr>
               <w:rPr>
+                <w:rFonts w:ascii="Times New Roman" w:hAnsi="Times New Roman" w:cs="Times New Roman"/>
                 <w:b/>
                 <w:bCs/>
               </w:rPr>
@@ -4695,6 +7235,7 @@
           <w:p>
             <w:pPr>
               <w:rPr>
+                <w:rFonts w:ascii="Times New Roman" w:hAnsi="Times New Roman" w:cs="Times New Roman"/>
                 <w:b/>
                 <w:bCs/>
               </w:rPr>
@@ -4715,6 +7256,7 @@
           <w:p>
             <w:pPr>
               <w:rPr>
+                <w:rFonts w:ascii="Times New Roman" w:hAnsi="Times New Roman" w:cs="Times New Roman"/>
                 <w:b/>
                 <w:bCs/>
               </w:rPr>
@@ -4729,6 +7271,7 @@
           <w:p>
             <w:pPr>
               <w:rPr>
+                <w:rFonts w:ascii="Times New Roman" w:hAnsi="Times New Roman" w:cs="Times New Roman"/>
                 <w:b/>
                 <w:bCs/>
               </w:rPr>
@@ -4744,6 +7287,7 @@
           <w:p>
             <w:pPr>
               <w:rPr>
+                <w:rFonts w:ascii="Times New Roman" w:hAnsi="Times New Roman" w:cs="Times New Roman"/>
                 <w:b/>
                 <w:bCs/>
               </w:rPr>
@@ -4764,6 +7308,7 @@
           <w:p>
             <w:pPr>
               <w:rPr>
+                <w:rFonts w:ascii="Times New Roman" w:hAnsi="Times New Roman" w:cs="Times New Roman"/>
                 <w:b/>
                 <w:bCs/>
               </w:rPr>
@@ -4778,6 +7323,7 @@
           <w:p>
             <w:pPr>
               <w:rPr>
+                <w:rFonts w:ascii="Times New Roman" w:hAnsi="Times New Roman" w:cs="Times New Roman"/>
                 <w:b/>
                 <w:bCs/>
               </w:rPr>
@@ -4793,6 +7339,7 @@
           <w:p>
             <w:pPr>
               <w:rPr>
+                <w:rFonts w:ascii="Times New Roman" w:hAnsi="Times New Roman" w:cs="Times New Roman"/>
                 <w:b/>
                 <w:bCs/>
               </w:rPr>
@@ -4813,6 +7360,7 @@
           <w:p>
             <w:pPr>
               <w:rPr>
+                <w:rFonts w:ascii="Times New Roman" w:hAnsi="Times New Roman" w:cs="Times New Roman"/>
                 <w:b/>
                 <w:bCs/>
               </w:rPr>
@@ -4827,6 +7375,7 @@
           <w:p>
             <w:pPr>
               <w:rPr>
+                <w:rFonts w:ascii="Times New Roman" w:hAnsi="Times New Roman" w:cs="Times New Roman"/>
                 <w:b/>
                 <w:bCs/>
               </w:rPr>
@@ -4842,6 +7391,7 @@
           <w:p>
             <w:pPr>
               <w:rPr>
+                <w:rFonts w:ascii="Times New Roman" w:hAnsi="Times New Roman" w:cs="Times New Roman"/>
                 <w:b/>
                 <w:bCs/>
               </w:rPr>
@@ -4862,6 +7412,7 @@
           <w:p>
             <w:pPr>
               <w:rPr>
+                <w:rFonts w:ascii="Times New Roman" w:hAnsi="Times New Roman" w:cs="Times New Roman"/>
                 <w:b/>
                 <w:bCs/>
               </w:rPr>
@@ -4876,6 +7427,7 @@
           <w:p>
             <w:pPr>
               <w:rPr>
+                <w:rFonts w:ascii="Times New Roman" w:hAnsi="Times New Roman" w:cs="Times New Roman"/>
                 <w:b/>
                 <w:bCs/>
               </w:rPr>
@@ -4891,6 +7443,7 @@
           <w:p>
             <w:pPr>
               <w:rPr>
+                <w:rFonts w:ascii="Times New Roman" w:hAnsi="Times New Roman" w:cs="Times New Roman"/>
                 <w:b/>
                 <w:bCs/>
               </w:rPr>
@@ -4902,6 +7455,7 @@
     <w:p>
       <w:pPr>
         <w:rPr>
+          <w:rFonts w:ascii="Times New Roman" w:hAnsi="Times New Roman" w:cs="Times New Roman"/>
           <w:b/>
           <w:bCs/>
         </w:rPr>
@@ -4936,6 +7490,7 @@
           <w:p>
             <w:pPr>
               <w:rPr>
+                <w:rFonts w:ascii="Times New Roman" w:hAnsi="Times New Roman" w:cs="Times New Roman"/>
                 <w:b/>
                 <w:bCs/>
               </w:rPr>
@@ -4950,6 +7505,7 @@
           <w:p>
             <w:pPr>
               <w:rPr>
+                <w:rFonts w:ascii="Times New Roman" w:hAnsi="Times New Roman" w:cs="Times New Roman"/>
                 <w:b/>
                 <w:bCs/>
               </w:rPr>
@@ -4964,6 +7520,7 @@
           <w:p>
             <w:pPr>
               <w:rPr>
+                <w:rFonts w:ascii="Times New Roman" w:hAnsi="Times New Roman" w:cs="Times New Roman"/>
                 <w:b/>
                 <w:bCs/>
               </w:rPr>
@@ -4983,6 +7540,7 @@
           <w:p>
             <w:pPr>
               <w:rPr>
+                <w:rFonts w:ascii="Times New Roman" w:hAnsi="Times New Roman" w:cs="Times New Roman"/>
                 <w:b/>
                 <w:bCs/>
               </w:rPr>
@@ -4997,6 +7555,7 @@
           <w:p>
             <w:pPr>
               <w:rPr>
+                <w:rFonts w:ascii="Times New Roman" w:hAnsi="Times New Roman" w:cs="Times New Roman"/>
                 <w:b/>
                 <w:bCs/>
               </w:rPr>
@@ -5011,6 +7570,7 @@
           <w:p>
             <w:pPr>
               <w:rPr>
+                <w:rFonts w:ascii="Times New Roman" w:hAnsi="Times New Roman" w:cs="Times New Roman"/>
                 <w:b/>
                 <w:bCs/>
               </w:rPr>
@@ -5030,6 +7590,7 @@
           <w:p>
             <w:pPr>
               <w:rPr>
+                <w:rFonts w:ascii="Times New Roman" w:hAnsi="Times New Roman" w:cs="Times New Roman"/>
                 <w:b/>
                 <w:bCs/>
               </w:rPr>
@@ -5044,6 +7605,7 @@
           <w:p>
             <w:pPr>
               <w:rPr>
+                <w:rFonts w:ascii="Times New Roman" w:hAnsi="Times New Roman" w:cs="Times New Roman"/>
                 <w:b/>
                 <w:bCs/>
               </w:rPr>
@@ -5058,6 +7620,7 @@
           <w:p>
             <w:pPr>
               <w:rPr>
+                <w:rFonts w:ascii="Times New Roman" w:hAnsi="Times New Roman" w:cs="Times New Roman"/>
                 <w:b/>
                 <w:bCs/>
               </w:rPr>
@@ -5070,8 +7633,6 @@
       <w:pPr>
         <w:rPr>
           <w:rFonts w:ascii="Times New Roman" w:hAnsi="Times New Roman" w:cs="Times New Roman"/>
-          <w:sz w:val="28"/>
-          <w:szCs w:val="28"/>
         </w:rPr>
       </w:pPr>
     </w:p>
@@ -5547,7 +8108,7 @@
   <w:abstractNum w:abstractNumId="3" w15:restartNumberingAfterBreak="0">
     <w:nsid w:val="2AF245C4"/>
     <w:multiLevelType w:val="multilevel"/>
-    <w:tmpl w:val="5582EFD0"/>
+    <w:tmpl w:val="4EDE2510"/>
     <w:lvl w:ilvl="0">
       <w:start w:val="1"/>
       <w:numFmt w:val="bullet"/>
@@ -5564,20 +8125,16 @@
         <w:sz w:val="20"/>
       </w:rPr>
     </w:lvl>
-    <w:lvl w:ilvl="1" w:tentative="1">
+    <w:lvl w:ilvl="1">
       <w:start w:val="1"/>
-      <w:numFmt w:val="bullet"/>
-      <w:lvlText w:val="o"/>
+      <w:numFmt w:val="decimal"/>
+      <w:lvlText w:val="%2."/>
       <w:lvlJc w:val="left"/>
       <w:pPr>
-        <w:tabs>
-          <w:tab w:val="num" w:pos="1440"/>
-        </w:tabs>
         <w:ind w:left="1440" w:hanging="360"/>
       </w:pPr>
       <w:rPr>
-        <w:rFonts w:ascii="Courier New" w:hAnsi="Courier New" w:hint="default"/>
-        <w:sz w:val="20"/>
+        <w:rFonts w:hint="default"/>
       </w:rPr>
     </w:lvl>
     <w:lvl w:ilvl="2" w:tentative="1">
